--- a/PractiseEnterprise 2 SONJA.docx
+++ b/PractiseEnterprise 2 SONJA.docx
@@ -35,18 +35,6 @@
       </w:pPr>
       <w:r>
         <w:t>Autonome robot stofzuiger</w:t>
-      </w:r>
-    </w:p>
-    <w:p/>
-    <w:p>
-      <w:pPr>
-        <w:pStyle w:val="Ondertitel"/>
-      </w:pPr>
-      <w:r>
-        <w:t>Project van</w:t>
-      </w:r>
-      <w:r>
-        <w:t>: Noah Evrard</w:t>
       </w:r>
     </w:p>
     <w:sdt>
@@ -1612,7 +1600,6 @@
           <w:bCs/>
           <w:lang w:val="en-GB"/>
         </w:rPr>
-        <w:lastRenderedPageBreak/>
         <w:t>Voorwoord</w:t>
       </w:r>
       <w:proofErr w:type="spellEnd"/>
@@ -1655,6 +1642,7 @@
         <w:rPr>
           <w:lang w:val="en-GB"/>
         </w:rPr>
+        <w:lastRenderedPageBreak/>
         <w:t xml:space="preserve">Hoe project </w:t>
       </w:r>
       <w:proofErr w:type="spellStart"/>
@@ -1809,16 +1797,13 @@
         <w:t>TB6612FNG</w:t>
       </w:r>
       <w:r>
-        <w:t xml:space="preserve"> stuurt twee DC-motoren aan via een STM32 door per motor de draairichting te bepalen met IN1/IN2 en de snelheid met een PWM-signaal. De driver </w:t>
-      </w:r>
-      <w:r>
-        <w:lastRenderedPageBreak/>
-        <w:t>werkt op 3.3 V logica, heeft een aparte motorvoeding en wordt geactiveerd via de STBY-pin. Ideaal voor compacte, efficiënte robotbesturing.</w:t>
+        <w:t xml:space="preserve"> stuurt twee DC-motoren aan via een STM32 door per motor de draairichting te bepalen met IN1/IN2 en de snelheid met een PWM-signaal. De driver werkt op 3.3 V logica, heeft een aparte motorvoeding en wordt geactiveerd via de STBY-pin. Ideaal voor compacte, efficiënte robotbesturing.</w:t>
       </w:r>
     </w:p>
     <w:p/>
     <w:p>
       <w:r>
+        <w:lastRenderedPageBreak/>
         <w:t xml:space="preserve">Wij gebruiken de </w:t>
       </w:r>
       <w:r>
@@ -1950,7 +1935,6 @@
         <w:rPr>
           <w:lang w:val="en-GB"/>
         </w:rPr>
-        <w:lastRenderedPageBreak/>
         <w:t>Problemen</w:t>
       </w:r>
       <w:proofErr w:type="spellEnd"/>
@@ -1995,6 +1979,7 @@
       </w:pPr>
       <w:bookmarkStart w:id="5" w:name="_Toc144030657"/>
       <w:r>
+        <w:lastRenderedPageBreak/>
         <w:t>Hardware documentatie</w:t>
       </w:r>
       <w:bookmarkEnd w:id="5"/>

--- a/PractiseEnterprise 2 SONJA.docx
+++ b/PractiseEnterprise 2 SONJA.docx
@@ -1875,6 +1875,7 @@
       <w:bookmarkStart w:id="3" w:name="_Toc144030655"/>
       <w:proofErr w:type="spellStart"/>
       <w:r>
+        <w:lastRenderedPageBreak/>
         <w:t>Gantt</w:t>
       </w:r>
       <w:proofErr w:type="spellEnd"/>
@@ -1887,6 +1888,45 @@
       </w:r>
       <w:bookmarkEnd w:id="3"/>
       <w:proofErr w:type="spellEnd"/>
+    </w:p>
+    <w:p>
+      <w:r>
+        <w:drawing>
+          <wp:inline distT="0" distB="0" distL="0" distR="0" wp14:anchorId="76D51681" wp14:editId="658D9D16">
+            <wp:extent cx="5760720" cy="2874010"/>
+            <wp:effectExtent l="0" t="0" r="0" b="2540"/>
+            <wp:docPr id="2120906236" name="Afbeelding 1"/>
+            <wp:cNvGraphicFramePr>
+              <a:graphicFrameLocks xmlns:a="http://schemas.openxmlformats.org/drawingml/2006/main" noChangeAspect="1"/>
+            </wp:cNvGraphicFramePr>
+            <a:graphic xmlns:a="http://schemas.openxmlformats.org/drawingml/2006/main">
+              <a:graphicData uri="http://schemas.openxmlformats.org/drawingml/2006/picture">
+                <pic:pic xmlns:pic="http://schemas.openxmlformats.org/drawingml/2006/picture">
+                  <pic:nvPicPr>
+                    <pic:cNvPr id="2120906236" name=""/>
+                    <pic:cNvPicPr/>
+                  </pic:nvPicPr>
+                  <pic:blipFill>
+                    <a:blip r:embed="rId8"/>
+                    <a:stretch>
+                      <a:fillRect/>
+                    </a:stretch>
+                  </pic:blipFill>
+                  <pic:spPr>
+                    <a:xfrm>
+                      <a:off x="0" y="0"/>
+                      <a:ext cx="5760720" cy="2874010"/>
+                    </a:xfrm>
+                    <a:prstGeom prst="rect">
+                      <a:avLst/>
+                    </a:prstGeom>
+                  </pic:spPr>
+                </pic:pic>
+              </a:graphicData>
+            </a:graphic>
+          </wp:inline>
+        </w:drawing>
+      </w:r>
     </w:p>
     <w:p>
       <w:pPr>
@@ -1979,7 +2019,6 @@
       </w:pPr>
       <w:bookmarkStart w:id="5" w:name="_Toc144030657"/>
       <w:r>
-        <w:lastRenderedPageBreak/>
         <w:t>Hardware documentatie</w:t>
       </w:r>
       <w:bookmarkEnd w:id="5"/>
@@ -2250,7 +2289,7 @@
       </w:pPr>
     </w:p>
     <w:sectPr>
-      <w:footerReference w:type="default" r:id="rId8"/>
+      <w:footerReference w:type="default" r:id="rId9"/>
       <w:pgSz w:w="11906" w:h="16838"/>
       <w:pgMar w:top="1417" w:right="1417" w:bottom="1417" w:left="1417" w:header="708" w:footer="708" w:gutter="0"/>
       <w:cols w:space="708"/>

--- a/PractiseEnterprise 2 SONJA.docx
+++ b/PractiseEnterprise 2 SONJA.docx
@@ -7,6 +7,8 @@
         <w:pStyle w:val="Titel"/>
         <w:jc w:val="center"/>
       </w:pPr>
+      <w:bookmarkStart w:id="0" w:name="_Hlk200744481"/>
+      <w:bookmarkEnd w:id="0"/>
       <w:proofErr w:type="spellStart"/>
       <w:r>
         <w:t>Practi</w:t>
@@ -1593,7 +1595,7 @@
           <w:lang w:val="en-GB"/>
         </w:rPr>
       </w:pPr>
-      <w:bookmarkStart w:id="0" w:name="_Toc144030652"/>
+      <w:bookmarkStart w:id="1" w:name="_Toc144030652"/>
       <w:proofErr w:type="spellStart"/>
       <w:r>
         <w:rPr>
@@ -1616,7 +1618,7 @@
         </w:rPr>
         <w:t>(word of thanks)</w:t>
       </w:r>
-      <w:bookmarkEnd w:id="0"/>
+      <w:bookmarkEnd w:id="1"/>
     </w:p>
     <w:p>
       <w:r>
@@ -1637,7 +1639,7 @@
           <w:lang w:val="en-GB"/>
         </w:rPr>
       </w:pPr>
-      <w:bookmarkStart w:id="1" w:name="_Toc144030653"/>
+      <w:bookmarkStart w:id="2" w:name="_Toc144030653"/>
       <w:r>
         <w:rPr>
           <w:lang w:val="en-GB"/>
@@ -1665,7 +1667,7 @@
         </w:rPr>
         <w:t>.</w:t>
       </w:r>
-      <w:bookmarkEnd w:id="1"/>
+      <w:bookmarkEnd w:id="2"/>
     </w:p>
     <w:p>
       <w:r>
@@ -1706,11 +1708,11 @@
           <w:numId w:val="2"/>
         </w:numPr>
       </w:pPr>
-      <w:bookmarkStart w:id="2" w:name="_Toc144030654"/>
+      <w:bookmarkStart w:id="3" w:name="_Toc144030654"/>
       <w:r>
         <w:t>Projectvoorstel</w:t>
       </w:r>
-      <w:bookmarkEnd w:id="2"/>
+      <w:bookmarkEnd w:id="3"/>
     </w:p>
     <w:p>
       <w:r>
@@ -1817,7 +1819,7 @@
         <w:t xml:space="preserve"> IR-afstandssensor om obstakels te detecteren. Deze sensor werkt op basis van reflectie van infrarood licht en geeft een analoge spanning die omgekeerd evenredig is met de afstand tot een object. Hij is betrouwbaar voor afstanden tussen ongeveer 10 en 80 cm en wordt via een ADC-ingang van de STM32 uitgelezen.</w:t>
       </w:r>
       <w:r>
-        <w:t xml:space="preserve"> Deze werkt op  5 volt daarmee gebruiken wij een</w:t>
+        <w:t xml:space="preserve"> Deze werkt op 5 volt daarmee gebruiken wij een</w:t>
       </w:r>
       <w:r>
         <w:t xml:space="preserve"> boost converter om van de batterij spanning 3.7v naar 5 v te gaan.</w:t>
@@ -1872,7 +1874,7 @@
           <w:numId w:val="2"/>
         </w:numPr>
       </w:pPr>
-      <w:bookmarkStart w:id="3" w:name="_Toc144030655"/>
+      <w:bookmarkStart w:id="4" w:name="_Toc144030655"/>
       <w:proofErr w:type="spellStart"/>
       <w:r>
         <w:lastRenderedPageBreak/>
@@ -1886,11 +1888,14 @@
       <w:r>
         <w:t>chart</w:t>
       </w:r>
-      <w:bookmarkEnd w:id="3"/>
+      <w:bookmarkEnd w:id="4"/>
       <w:proofErr w:type="spellEnd"/>
     </w:p>
     <w:p>
       <w:r>
+        <w:rPr>
+          <w:noProof/>
+        </w:rPr>
         <w:drawing>
           <wp:inline distT="0" distB="0" distL="0" distR="0" wp14:anchorId="76D51681" wp14:editId="658D9D16">
             <wp:extent cx="5760720" cy="2874010"/>
@@ -1969,7 +1974,7 @@
           <w:lang w:val="en-GB"/>
         </w:rPr>
       </w:pPr>
-      <w:bookmarkStart w:id="4" w:name="_Toc144030656"/>
+      <w:bookmarkStart w:id="5" w:name="_Toc144030656"/>
       <w:proofErr w:type="spellStart"/>
       <w:r>
         <w:rPr>
@@ -2005,10 +2010,101 @@
         </w:rPr>
         <w:t>oplossingen</w:t>
       </w:r>
-      <w:bookmarkEnd w:id="4"/>
+      <w:bookmarkEnd w:id="5"/>
       <w:proofErr w:type="spellEnd"/>
     </w:p>
+    <w:p>
+      <w:pPr>
+        <w:pStyle w:val="Kop2"/>
+        <w:numPr>
+          <w:ilvl w:val="1"/>
+          <w:numId w:val="2"/>
+        </w:numPr>
+      </w:pPr>
+      <w:r>
+        <w:t>Voeding</w:t>
+      </w:r>
+    </w:p>
+    <w:p>
+      <w:r>
+        <w:t>We waren van plan om één 18650-batterij van 3.7V te gebruiken, maar uiteindelijk bleek de stroom die de batterij kan leveren niet hoog genoeg te zijn om de motoren en de stofzuiger tegelijk te laten werken. Hierdoor zijn we moeten overschakelen naar drie batterijen. Als gevolg hiervan is de batterijspanning ook hoger dan de 5V die we nodig hebben voor de IR-sensoren, daardoor hebben we een 5V regelaar gebruikt om de hogere spanning naar 5V te brengen. De boost converter is uit het circuit verwijderd.</w:t>
+      </w:r>
+    </w:p>
+    <w:p>
+      <w:pPr>
+        <w:pStyle w:val="Kop2"/>
+        <w:numPr>
+          <w:ilvl w:val="1"/>
+          <w:numId w:val="2"/>
+        </w:numPr>
+      </w:pPr>
+      <w:r>
+        <w:t>Laadstation</w:t>
+      </w:r>
+    </w:p>
+    <w:p>
+      <w:r>
+        <w:t>Als gevolg van het vorige probleem kan het laadstation niet gebruikt worden omdat het geen drie cellen kan opladen. Het laadstation is wel getest en werkt voor één cel, er zijn contacten voorzien op het station. De contacten op de robotstofzuiger zijn niet voorzien omdat we het laadstation toch niet kunnen gebruiken.</w:t>
+      </w:r>
+    </w:p>
     <w:p/>
+    <w:p>
+      <w:pPr>
+        <w:pStyle w:val="Kop2"/>
+        <w:numPr>
+          <w:ilvl w:val="1"/>
+          <w:numId w:val="2"/>
+        </w:numPr>
+      </w:pPr>
+      <w:r>
+        <w:lastRenderedPageBreak/>
+        <w:t>Auto-</w:t>
+      </w:r>
+      <w:proofErr w:type="spellStart"/>
+      <w:r>
+        <w:t>docking</w:t>
+      </w:r>
+      <w:proofErr w:type="spellEnd"/>
+    </w:p>
+    <w:p>
+      <w:r>
+        <w:t>Op het schema van stofzuiger deel 1 is een spanningsdeler voorzien om het batterijniveau op te meten via de ADC en aan de hand hiervan onder een bepaald niveau terug te rijden naar het station. Deze was uitgerekend voor één cel en is niet meer in gebruik voor drie cellen op dit moment. Weerstand R24 is niet aanwezig op de pcb.</w:t>
+      </w:r>
+    </w:p>
+    <w:p>
+      <w:pPr>
+        <w:pStyle w:val="Kop2"/>
+        <w:numPr>
+          <w:ilvl w:val="1"/>
+          <w:numId w:val="2"/>
+        </w:numPr>
+      </w:pPr>
+      <w:r>
+        <w:t>Grond connectie usb</w:t>
+      </w:r>
+    </w:p>
+    <w:p>
+      <w:r>
+        <w:t>De grond is niet aangesloten op de usb-connector van het laadstation op het schema, waardoor het station eerst geen voeding kreeg. Dit is opgelost door deze aan een naburige grond te solderen.</w:t>
+      </w:r>
+    </w:p>
+    <w:p>
+      <w:pPr>
+        <w:pStyle w:val="Kop2"/>
+        <w:numPr>
+          <w:ilvl w:val="1"/>
+          <w:numId w:val="2"/>
+        </w:numPr>
+      </w:pPr>
+      <w:r>
+        <w:t>Polarisatie charge led</w:t>
+      </w:r>
+    </w:p>
+    <w:p>
+      <w:r>
+        <w:t>De LED op de CHG uitgang van het laadstation staat fout gepolariseerd in het schema, deze is omgedraaid op de pcb.</w:t>
+      </w:r>
+    </w:p>
     <w:p>
       <w:pPr>
         <w:pStyle w:val="Kop1"/>
@@ -2017,11 +2113,11 @@
           <w:numId w:val="2"/>
         </w:numPr>
       </w:pPr>
-      <w:bookmarkStart w:id="5" w:name="_Toc144030657"/>
+      <w:bookmarkStart w:id="6" w:name="_Toc144030657"/>
       <w:r>
         <w:t>Hardware documentatie</w:t>
       </w:r>
-      <w:bookmarkEnd w:id="5"/>
+      <w:bookmarkEnd w:id="6"/>
     </w:p>
     <w:p>
       <w:pPr>
@@ -2031,19 +2127,115 @@
           <w:numId w:val="30"/>
         </w:numPr>
       </w:pPr>
-      <w:bookmarkStart w:id="6" w:name="_Toc144030658"/>
+      <w:bookmarkStart w:id="7" w:name="_Toc144030658"/>
       <w:r>
         <w:t>Blokschema</w:t>
       </w:r>
-      <w:bookmarkEnd w:id="6"/>
-    </w:p>
-    <w:p>
-      <w:pPr>
-        <w:jc w:val="center"/>
-      </w:pPr>
-    </w:p>
-    <w:p/>
-    <w:p/>
+      <w:bookmarkEnd w:id="7"/>
+    </w:p>
+    <w:p>
+      <w:pPr>
+        <w:pStyle w:val="Kop3"/>
+        <w:numPr>
+          <w:ilvl w:val="2"/>
+          <w:numId w:val="30"/>
+        </w:numPr>
+      </w:pPr>
+      <w:r>
+        <w:t>Stofzuiger</w:t>
+      </w:r>
+    </w:p>
+    <w:p>
+      <w:r>
+        <w:drawing>
+          <wp:inline distT="0" distB="0" distL="0" distR="0" wp14:anchorId="3A0D836F" wp14:editId="7AC36A2B">
+            <wp:extent cx="6339923" cy="3857625"/>
+            <wp:effectExtent l="0" t="0" r="3810" b="0"/>
+            <wp:docPr id="321368602" name="Afbeelding 1"/>
+            <wp:cNvGraphicFramePr>
+              <a:graphicFrameLocks xmlns:a="http://schemas.openxmlformats.org/drawingml/2006/main" noChangeAspect="1"/>
+            </wp:cNvGraphicFramePr>
+            <a:graphic xmlns:a="http://schemas.openxmlformats.org/drawingml/2006/main">
+              <a:graphicData uri="http://schemas.openxmlformats.org/drawingml/2006/picture">
+                <pic:pic xmlns:pic="http://schemas.openxmlformats.org/drawingml/2006/picture">
+                  <pic:nvPicPr>
+                    <pic:cNvPr id="321368602" name=""/>
+                    <pic:cNvPicPr/>
+                  </pic:nvPicPr>
+                  <pic:blipFill>
+                    <a:blip r:embed="rId9"/>
+                    <a:stretch>
+                      <a:fillRect/>
+                    </a:stretch>
+                  </pic:blipFill>
+                  <pic:spPr>
+                    <a:xfrm>
+                      <a:off x="0" y="0"/>
+                      <a:ext cx="6346766" cy="3861789"/>
+                    </a:xfrm>
+                    <a:prstGeom prst="rect">
+                      <a:avLst/>
+                    </a:prstGeom>
+                  </pic:spPr>
+                </pic:pic>
+              </a:graphicData>
+            </a:graphic>
+          </wp:inline>
+        </w:drawing>
+      </w:r>
+    </w:p>
+    <w:p>
+      <w:pPr>
+        <w:pStyle w:val="Kop3"/>
+        <w:numPr>
+          <w:ilvl w:val="2"/>
+          <w:numId w:val="30"/>
+        </w:numPr>
+      </w:pPr>
+      <w:r>
+        <w:lastRenderedPageBreak/>
+        <w:t>Laadstation</w:t>
+      </w:r>
+    </w:p>
+    <w:p>
+      <w:r>
+        <w:drawing>
+          <wp:inline distT="0" distB="0" distL="0" distR="0" wp14:anchorId="6CD0CE1A" wp14:editId="27C6E4B6">
+            <wp:extent cx="5760720" cy="3288665"/>
+            <wp:effectExtent l="0" t="0" r="0" b="6985"/>
+            <wp:docPr id="474209944" name="Afbeelding 1"/>
+            <wp:cNvGraphicFramePr>
+              <a:graphicFrameLocks xmlns:a="http://schemas.openxmlformats.org/drawingml/2006/main" noChangeAspect="1"/>
+            </wp:cNvGraphicFramePr>
+            <a:graphic xmlns:a="http://schemas.openxmlformats.org/drawingml/2006/main">
+              <a:graphicData uri="http://schemas.openxmlformats.org/drawingml/2006/picture">
+                <pic:pic xmlns:pic="http://schemas.openxmlformats.org/drawingml/2006/picture">
+                  <pic:nvPicPr>
+                    <pic:cNvPr id="474209944" name=""/>
+                    <pic:cNvPicPr/>
+                  </pic:nvPicPr>
+                  <pic:blipFill>
+                    <a:blip r:embed="rId10"/>
+                    <a:stretch>
+                      <a:fillRect/>
+                    </a:stretch>
+                  </pic:blipFill>
+                  <pic:spPr>
+                    <a:xfrm>
+                      <a:off x="0" y="0"/>
+                      <a:ext cx="5760720" cy="3288665"/>
+                    </a:xfrm>
+                    <a:prstGeom prst="rect">
+                      <a:avLst/>
+                    </a:prstGeom>
+                  </pic:spPr>
+                </pic:pic>
+              </a:graphicData>
+            </a:graphic>
+          </wp:inline>
+        </w:drawing>
+      </w:r>
+    </w:p>
     <w:p/>
     <w:p>
       <w:pPr>
@@ -2053,78 +2245,679 @@
           <w:numId w:val="30"/>
         </w:numPr>
       </w:pPr>
-      <w:bookmarkStart w:id="7" w:name="_Toc144030659"/>
-      <w:r>
+      <w:bookmarkStart w:id="8" w:name="_Toc144030659"/>
+      <w:r>
+        <w:lastRenderedPageBreak/>
         <w:t>Schema’s</w:t>
       </w:r>
-      <w:bookmarkEnd w:id="7"/>
-    </w:p>
-    <w:p>
-      <w:pPr>
-        <w:pStyle w:val="Lijstalinea"/>
-      </w:pPr>
+      <w:bookmarkEnd w:id="8"/>
+    </w:p>
+    <w:p>
+      <w:pPr>
+        <w:pStyle w:val="Kop3"/>
+        <w:numPr>
+          <w:ilvl w:val="2"/>
+          <w:numId w:val="30"/>
+        </w:numPr>
+      </w:pPr>
+      <w:r>
+        <w:drawing>
+          <wp:anchor distT="0" distB="0" distL="114300" distR="114300" simplePos="0" relativeHeight="251658240" behindDoc="1" locked="0" layoutInCell="1" allowOverlap="1" wp14:anchorId="3BAB0920" wp14:editId="40900D1E">
+            <wp:simplePos x="0" y="0"/>
+            <wp:positionH relativeFrom="page">
+              <wp:posOffset>255905</wp:posOffset>
+            </wp:positionH>
+            <wp:positionV relativeFrom="paragraph">
+              <wp:posOffset>308610</wp:posOffset>
+            </wp:positionV>
+            <wp:extent cx="7129780" cy="4771390"/>
+            <wp:effectExtent l="0" t="0" r="0" b="0"/>
+            <wp:wrapTight wrapText="bothSides">
+              <wp:wrapPolygon edited="0">
+                <wp:start x="0" y="0"/>
+                <wp:lineTo x="0" y="21474"/>
+                <wp:lineTo x="21527" y="21474"/>
+                <wp:lineTo x="21527" y="0"/>
+                <wp:lineTo x="0" y="0"/>
+              </wp:wrapPolygon>
+            </wp:wrapTight>
+            <wp:docPr id="20845279" name="Afbeelding 1"/>
+            <wp:cNvGraphicFramePr>
+              <a:graphicFrameLocks xmlns:a="http://schemas.openxmlformats.org/drawingml/2006/main" noChangeAspect="1"/>
+            </wp:cNvGraphicFramePr>
+            <a:graphic xmlns:a="http://schemas.openxmlformats.org/drawingml/2006/main">
+              <a:graphicData uri="http://schemas.openxmlformats.org/drawingml/2006/picture">
+                <pic:pic xmlns:pic="http://schemas.openxmlformats.org/drawingml/2006/picture">
+                  <pic:nvPicPr>
+                    <pic:cNvPr id="20845279" name=""/>
+                    <pic:cNvPicPr/>
+                  </pic:nvPicPr>
+                  <pic:blipFill>
+                    <a:blip r:embed="rId11">
+                      <a:extLst>
+                        <a:ext uri="{28A0092B-C50C-407E-A947-70E740481C1C}">
+                          <a14:useLocalDpi xmlns:a14="http://schemas.microsoft.com/office/drawing/2010/main" val="0"/>
+                        </a:ext>
+                      </a:extLst>
+                    </a:blip>
+                    <a:stretch>
+                      <a:fillRect/>
+                    </a:stretch>
+                  </pic:blipFill>
+                  <pic:spPr>
+                    <a:xfrm>
+                      <a:off x="0" y="0"/>
+                      <a:ext cx="7129780" cy="4771390"/>
+                    </a:xfrm>
+                    <a:prstGeom prst="rect">
+                      <a:avLst/>
+                    </a:prstGeom>
+                  </pic:spPr>
+                </pic:pic>
+              </a:graphicData>
+            </a:graphic>
+            <wp14:sizeRelH relativeFrom="margin">
+              <wp14:pctWidth>0</wp14:pctWidth>
+            </wp14:sizeRelH>
+            <wp14:sizeRelV relativeFrom="margin">
+              <wp14:pctHeight>0</wp14:pctHeight>
+            </wp14:sizeRelV>
+          </wp:anchor>
+        </w:drawing>
+      </w:r>
+      <w:r>
+        <w:t>Stofzuiger</w:t>
+      </w:r>
+      <w:r>
+        <w:t xml:space="preserve"> deel 1</w:t>
+      </w:r>
+    </w:p>
+    <w:p/>
+    <w:p>
+      <w:pPr>
+        <w:pStyle w:val="Kop3"/>
+        <w:numPr>
+          <w:ilvl w:val="2"/>
+          <w:numId w:val="39"/>
+        </w:numPr>
+      </w:pPr>
+      <w:r>
+        <w:lastRenderedPageBreak/>
+        <w:t>S</w:t>
+      </w:r>
+      <w:r>
+        <w:t xml:space="preserve">tofzuiger deel </w:t>
+      </w:r>
+      <w:r>
+        <w:t>2</w:t>
+      </w:r>
+    </w:p>
+    <w:p>
+      <w:r>
+        <w:drawing>
+          <wp:inline distT="0" distB="0" distL="0" distR="0" wp14:anchorId="1AAE890E" wp14:editId="598F8ECD">
+            <wp:extent cx="5760720" cy="3839521"/>
+            <wp:effectExtent l="0" t="0" r="0" b="8890"/>
+            <wp:docPr id="66737563" name="Afbeelding 1"/>
+            <wp:cNvGraphicFramePr>
+              <a:graphicFrameLocks xmlns:a="http://schemas.openxmlformats.org/drawingml/2006/main" noChangeAspect="1"/>
+            </wp:cNvGraphicFramePr>
+            <a:graphic xmlns:a="http://schemas.openxmlformats.org/drawingml/2006/main">
+              <a:graphicData uri="http://schemas.openxmlformats.org/drawingml/2006/picture">
+                <pic:pic xmlns:pic="http://schemas.openxmlformats.org/drawingml/2006/picture">
+                  <pic:nvPicPr>
+                    <pic:cNvPr id="66737563" name=""/>
+                    <pic:cNvPicPr/>
+                  </pic:nvPicPr>
+                  <pic:blipFill>
+                    <a:blip r:embed="rId12">
+                      <a:extLst>
+                        <a:ext uri="{28A0092B-C50C-407E-A947-70E740481C1C}">
+                          <a14:useLocalDpi xmlns:a14="http://schemas.microsoft.com/office/drawing/2010/main" val="0"/>
+                        </a:ext>
+                      </a:extLst>
+                    </a:blip>
+                    <a:stretch>
+                      <a:fillRect/>
+                    </a:stretch>
+                  </pic:blipFill>
+                  <pic:spPr>
+                    <a:xfrm>
+                      <a:off x="0" y="0"/>
+                      <a:ext cx="5760720" cy="3839521"/>
+                    </a:xfrm>
+                    <a:prstGeom prst="rect">
+                      <a:avLst/>
+                    </a:prstGeom>
+                  </pic:spPr>
+                </pic:pic>
+              </a:graphicData>
+            </a:graphic>
+          </wp:inline>
+        </w:drawing>
+      </w:r>
+    </w:p>
+    <w:p>
+      <w:pPr>
+        <w:pStyle w:val="Kop3"/>
+        <w:numPr>
+          <w:ilvl w:val="2"/>
+          <w:numId w:val="39"/>
+        </w:numPr>
+      </w:pPr>
+      <w:r>
+        <w:t>Laadstation deel 1</w:t>
+      </w:r>
+    </w:p>
+    <w:p>
+      <w:r>
+        <w:drawing>
+          <wp:inline distT="0" distB="0" distL="0" distR="0" wp14:anchorId="137101CA" wp14:editId="446AF4B8">
+            <wp:extent cx="5760720" cy="3855085"/>
+            <wp:effectExtent l="0" t="0" r="0" b="0"/>
+            <wp:docPr id="1345421188" name="Afbeelding 1"/>
+            <wp:cNvGraphicFramePr>
+              <a:graphicFrameLocks xmlns:a="http://schemas.openxmlformats.org/drawingml/2006/main" noChangeAspect="1"/>
+            </wp:cNvGraphicFramePr>
+            <a:graphic xmlns:a="http://schemas.openxmlformats.org/drawingml/2006/main">
+              <a:graphicData uri="http://schemas.openxmlformats.org/drawingml/2006/picture">
+                <pic:pic xmlns:pic="http://schemas.openxmlformats.org/drawingml/2006/picture">
+                  <pic:nvPicPr>
+                    <pic:cNvPr id="1345421188" name=""/>
+                    <pic:cNvPicPr/>
+                  </pic:nvPicPr>
+                  <pic:blipFill>
+                    <a:blip r:embed="rId13"/>
+                    <a:stretch>
+                      <a:fillRect/>
+                    </a:stretch>
+                  </pic:blipFill>
+                  <pic:spPr>
+                    <a:xfrm>
+                      <a:off x="0" y="0"/>
+                      <a:ext cx="5760720" cy="3855085"/>
+                    </a:xfrm>
+                    <a:prstGeom prst="rect">
+                      <a:avLst/>
+                    </a:prstGeom>
+                  </pic:spPr>
+                </pic:pic>
+              </a:graphicData>
+            </a:graphic>
+          </wp:inline>
+        </w:drawing>
+      </w:r>
+    </w:p>
+    <w:p>
+      <w:pPr>
+        <w:pStyle w:val="Kop3"/>
+        <w:numPr>
+          <w:ilvl w:val="2"/>
+          <w:numId w:val="39"/>
+        </w:numPr>
+      </w:pPr>
+      <w:r>
+        <w:lastRenderedPageBreak/>
+        <w:t>Laadstation deel 2</w:t>
+      </w:r>
+    </w:p>
+    <w:p>
+      <w:r>
+        <w:drawing>
+          <wp:inline distT="0" distB="0" distL="0" distR="0" wp14:anchorId="231356AF" wp14:editId="0E706B02">
+            <wp:extent cx="5760720" cy="2251710"/>
+            <wp:effectExtent l="0" t="0" r="0" b="0"/>
+            <wp:docPr id="1600358452" name="Afbeelding 1"/>
+            <wp:cNvGraphicFramePr>
+              <a:graphicFrameLocks xmlns:a="http://schemas.openxmlformats.org/drawingml/2006/main" noChangeAspect="1"/>
+            </wp:cNvGraphicFramePr>
+            <a:graphic xmlns:a="http://schemas.openxmlformats.org/drawingml/2006/main">
+              <a:graphicData uri="http://schemas.openxmlformats.org/drawingml/2006/picture">
+                <pic:pic xmlns:pic="http://schemas.openxmlformats.org/drawingml/2006/picture">
+                  <pic:nvPicPr>
+                    <pic:cNvPr id="1600358452" name=""/>
+                    <pic:cNvPicPr/>
+                  </pic:nvPicPr>
+                  <pic:blipFill>
+                    <a:blip r:embed="rId14"/>
+                    <a:stretch>
+                      <a:fillRect/>
+                    </a:stretch>
+                  </pic:blipFill>
+                  <pic:spPr>
+                    <a:xfrm>
+                      <a:off x="0" y="0"/>
+                      <a:ext cx="5760720" cy="2251710"/>
+                    </a:xfrm>
+                    <a:prstGeom prst="rect">
+                      <a:avLst/>
+                    </a:prstGeom>
+                  </pic:spPr>
+                </pic:pic>
+              </a:graphicData>
+            </a:graphic>
+          </wp:inline>
+        </w:drawing>
+      </w:r>
+    </w:p>
+    <w:p>
+      <w:r>
+        <w:br w:type="page"/>
+      </w:r>
     </w:p>
     <w:p>
       <w:pPr>
         <w:pStyle w:val="Kop2"/>
         <w:numPr>
           <w:ilvl w:val="1"/>
-          <w:numId w:val="30"/>
+          <w:numId w:val="39"/>
         </w:numPr>
       </w:pPr>
-      <w:bookmarkStart w:id="8" w:name="_Toc144030660"/>
-      <w:r>
+      <w:bookmarkStart w:id="9" w:name="_Toc144030660"/>
+      <w:r>
+        <w:lastRenderedPageBreak/>
         <w:t xml:space="preserve">Component </w:t>
       </w:r>
       <w:r>
         <w:t>lay-out</w:t>
       </w:r>
-      <w:bookmarkEnd w:id="8"/>
+      <w:bookmarkEnd w:id="9"/>
+    </w:p>
+    <w:p>
+      <w:pPr>
+        <w:pStyle w:val="Kop3"/>
+        <w:numPr>
+          <w:ilvl w:val="2"/>
+          <w:numId w:val="39"/>
+        </w:numPr>
+      </w:pPr>
+      <w:r>
+        <w:t>Stofzuiger top-</w:t>
+      </w:r>
+      <w:proofErr w:type="spellStart"/>
+      <w:r>
+        <w:t>layer</w:t>
+      </w:r>
+      <w:proofErr w:type="spellEnd"/>
+      <w:r>
+        <w:br/>
+      </w:r>
+    </w:p>
+    <w:p>
+      <w:r>
+        <w:drawing>
+          <wp:inline distT="0" distB="0" distL="0" distR="0" wp14:anchorId="3861C683" wp14:editId="69D6B4C4">
+            <wp:extent cx="4191000" cy="3841115"/>
+            <wp:effectExtent l="0" t="0" r="0" b="6985"/>
+            <wp:docPr id="459388045" name="Afbeelding 1"/>
+            <wp:cNvGraphicFramePr>
+              <a:graphicFrameLocks xmlns:a="http://schemas.openxmlformats.org/drawingml/2006/main" noChangeAspect="1"/>
+            </wp:cNvGraphicFramePr>
+            <a:graphic xmlns:a="http://schemas.openxmlformats.org/drawingml/2006/main">
+              <a:graphicData uri="http://schemas.openxmlformats.org/drawingml/2006/picture">
+                <pic:pic xmlns:pic="http://schemas.openxmlformats.org/drawingml/2006/picture">
+                  <pic:nvPicPr>
+                    <pic:cNvPr id="459388045" name=""/>
+                    <pic:cNvPicPr/>
+                  </pic:nvPicPr>
+                  <pic:blipFill>
+                    <a:blip r:embed="rId15">
+                      <a:extLst>
+                        <a:ext uri="{28A0092B-C50C-407E-A947-70E740481C1C}">
+                          <a14:useLocalDpi xmlns:a14="http://schemas.microsoft.com/office/drawing/2010/main" val="0"/>
+                        </a:ext>
+                      </a:extLst>
+                    </a:blip>
+                    <a:stretch>
+                      <a:fillRect/>
+                    </a:stretch>
+                  </pic:blipFill>
+                  <pic:spPr>
+                    <a:xfrm>
+                      <a:off x="0" y="0"/>
+                      <a:ext cx="4191000" cy="3841115"/>
+                    </a:xfrm>
+                    <a:prstGeom prst="rect">
+                      <a:avLst/>
+                    </a:prstGeom>
+                  </pic:spPr>
+                </pic:pic>
+              </a:graphicData>
+            </a:graphic>
+          </wp:inline>
+        </w:drawing>
+      </w:r>
+    </w:p>
+    <w:p>
+      <w:pPr>
+        <w:pStyle w:val="Kop3"/>
+        <w:numPr>
+          <w:ilvl w:val="2"/>
+          <w:numId w:val="39"/>
+        </w:numPr>
+      </w:pPr>
+      <w:r>
+        <w:t xml:space="preserve">Stofzuiger </w:t>
+      </w:r>
+      <w:proofErr w:type="spellStart"/>
+      <w:r>
+        <w:t>bottom</w:t>
+      </w:r>
+      <w:r>
+        <w:t>-layer</w:t>
+      </w:r>
+      <w:proofErr w:type="spellEnd"/>
     </w:p>
     <w:p/>
     <w:p>
-      <w:pPr>
-        <w:jc w:val="center"/>
-      </w:pPr>
-    </w:p>
-    <w:p>
-      <w:pPr>
-        <w:jc w:val="center"/>
-      </w:pPr>
-    </w:p>
-    <w:p>
-      <w:pPr>
-        <w:jc w:val="center"/>
-      </w:pPr>
-    </w:p>
-    <w:p>
-      <w:pPr>
-        <w:jc w:val="center"/>
-      </w:pPr>
-    </w:p>
+      <w:r>
+        <w:drawing>
+          <wp:inline distT="0" distB="0" distL="0" distR="0" wp14:anchorId="41337118" wp14:editId="7A259F0B">
+            <wp:extent cx="4105275" cy="3750067"/>
+            <wp:effectExtent l="0" t="0" r="0" b="3175"/>
+            <wp:docPr id="682765512" name="Afbeelding 1"/>
+            <wp:cNvGraphicFramePr>
+              <a:graphicFrameLocks xmlns:a="http://schemas.openxmlformats.org/drawingml/2006/main" noChangeAspect="1"/>
+            </wp:cNvGraphicFramePr>
+            <a:graphic xmlns:a="http://schemas.openxmlformats.org/drawingml/2006/main">
+              <a:graphicData uri="http://schemas.openxmlformats.org/drawingml/2006/picture">
+                <pic:pic xmlns:pic="http://schemas.openxmlformats.org/drawingml/2006/picture">
+                  <pic:nvPicPr>
+                    <pic:cNvPr id="682765512" name=""/>
+                    <pic:cNvPicPr/>
+                  </pic:nvPicPr>
+                  <pic:blipFill>
+                    <a:blip r:embed="rId16">
+                      <a:extLst>
+                        <a:ext uri="{28A0092B-C50C-407E-A947-70E740481C1C}">
+                          <a14:useLocalDpi xmlns:a14="http://schemas.microsoft.com/office/drawing/2010/main" val="0"/>
+                        </a:ext>
+                      </a:extLst>
+                    </a:blip>
+                    <a:stretch>
+                      <a:fillRect/>
+                    </a:stretch>
+                  </pic:blipFill>
+                  <pic:spPr>
+                    <a:xfrm>
+                      <a:off x="0" y="0"/>
+                      <a:ext cx="4112962" cy="3757089"/>
+                    </a:xfrm>
+                    <a:prstGeom prst="rect">
+                      <a:avLst/>
+                    </a:prstGeom>
+                  </pic:spPr>
+                </pic:pic>
+              </a:graphicData>
+            </a:graphic>
+          </wp:inline>
+        </w:drawing>
+      </w:r>
+    </w:p>
+    <w:p>
+      <w:pPr>
+        <w:pStyle w:val="Kop3"/>
+        <w:ind w:left="720"/>
+      </w:pPr>
+    </w:p>
+    <w:p/>
+    <w:p>
+      <w:pPr>
+        <w:pStyle w:val="Kop3"/>
+        <w:numPr>
+          <w:ilvl w:val="2"/>
+          <w:numId w:val="39"/>
+        </w:numPr>
+      </w:pPr>
+      <w:r>
+        <w:t>Laadstation</w:t>
+      </w:r>
+    </w:p>
+    <w:p>
+      <w:pPr>
+        <w:pStyle w:val="Kop3"/>
+        <w:ind w:left="708"/>
+      </w:pPr>
+    </w:p>
+    <w:p>
+      <w:pPr>
+        <w:pStyle w:val="Kop3"/>
+      </w:pPr>
+      <w:r>
+        <w:drawing>
+          <wp:inline distT="0" distB="0" distL="0" distR="0" wp14:anchorId="3F54BCEE" wp14:editId="5E0E17FE">
+            <wp:extent cx="5760720" cy="4919345"/>
+            <wp:effectExtent l="0" t="0" r="0" b="0"/>
+            <wp:docPr id="1478905238" name="Afbeelding 1"/>
+            <wp:cNvGraphicFramePr>
+              <a:graphicFrameLocks xmlns:a="http://schemas.openxmlformats.org/drawingml/2006/main" noChangeAspect="1"/>
+            </wp:cNvGraphicFramePr>
+            <a:graphic xmlns:a="http://schemas.openxmlformats.org/drawingml/2006/main">
+              <a:graphicData uri="http://schemas.openxmlformats.org/drawingml/2006/picture">
+                <pic:pic xmlns:pic="http://schemas.openxmlformats.org/drawingml/2006/picture">
+                  <pic:nvPicPr>
+                    <pic:cNvPr id="1478905238" name=""/>
+                    <pic:cNvPicPr/>
+                  </pic:nvPicPr>
+                  <pic:blipFill>
+                    <a:blip r:embed="rId17"/>
+                    <a:stretch>
+                      <a:fillRect/>
+                    </a:stretch>
+                  </pic:blipFill>
+                  <pic:spPr>
+                    <a:xfrm>
+                      <a:off x="0" y="0"/>
+                      <a:ext cx="5760720" cy="4919345"/>
+                    </a:xfrm>
+                    <a:prstGeom prst="rect">
+                      <a:avLst/>
+                    </a:prstGeom>
+                  </pic:spPr>
+                </pic:pic>
+              </a:graphicData>
+            </a:graphic>
+          </wp:inline>
+        </w:drawing>
+      </w:r>
+    </w:p>
+    <w:p/>
     <w:p>
       <w:pPr>
         <w:pStyle w:val="Kop2"/>
         <w:numPr>
           <w:ilvl w:val="1"/>
-          <w:numId w:val="30"/>
+          <w:numId w:val="39"/>
         </w:numPr>
       </w:pPr>
-      <w:bookmarkStart w:id="9" w:name="_Toc144030661"/>
-      <w:r>
+      <w:bookmarkStart w:id="10" w:name="_Toc144030661"/>
+      <w:r>
+        <w:lastRenderedPageBreak/>
         <w:t xml:space="preserve">PCB </w:t>
       </w:r>
       <w:r>
         <w:t>lay-out</w:t>
       </w:r>
-      <w:bookmarkEnd w:id="9"/>
+      <w:bookmarkEnd w:id="10"/>
+    </w:p>
+    <w:p>
+      <w:pPr>
+        <w:pStyle w:val="Kop3"/>
+        <w:numPr>
+          <w:ilvl w:val="2"/>
+          <w:numId w:val="39"/>
+        </w:numPr>
+      </w:pPr>
+      <w:r>
+        <w:t>Stofzuiger top-</w:t>
+      </w:r>
+      <w:proofErr w:type="spellStart"/>
+      <w:r>
+        <w:t>layer</w:t>
+      </w:r>
+      <w:proofErr w:type="spellEnd"/>
+    </w:p>
+    <w:p>
+      <w:r>
+        <w:drawing>
+          <wp:inline distT="0" distB="0" distL="0" distR="0" wp14:anchorId="0FA3E383" wp14:editId="3660D783">
+            <wp:extent cx="5760720" cy="5975350"/>
+            <wp:effectExtent l="0" t="0" r="0" b="6350"/>
+            <wp:docPr id="523481001" name="Afbeelding 1"/>
+            <wp:cNvGraphicFramePr>
+              <a:graphicFrameLocks xmlns:a="http://schemas.openxmlformats.org/drawingml/2006/main" noChangeAspect="1"/>
+            </wp:cNvGraphicFramePr>
+            <a:graphic xmlns:a="http://schemas.openxmlformats.org/drawingml/2006/main">
+              <a:graphicData uri="http://schemas.openxmlformats.org/drawingml/2006/picture">
+                <pic:pic xmlns:pic="http://schemas.openxmlformats.org/drawingml/2006/picture">
+                  <pic:nvPicPr>
+                    <pic:cNvPr id="523481001" name=""/>
+                    <pic:cNvPicPr/>
+                  </pic:nvPicPr>
+                  <pic:blipFill>
+                    <a:blip r:embed="rId18"/>
+                    <a:stretch>
+                      <a:fillRect/>
+                    </a:stretch>
+                  </pic:blipFill>
+                  <pic:spPr>
+                    <a:xfrm>
+                      <a:off x="0" y="0"/>
+                      <a:ext cx="5760720" cy="5975350"/>
+                    </a:xfrm>
+                    <a:prstGeom prst="rect">
+                      <a:avLst/>
+                    </a:prstGeom>
+                  </pic:spPr>
+                </pic:pic>
+              </a:graphicData>
+            </a:graphic>
+          </wp:inline>
+        </w:drawing>
+      </w:r>
     </w:p>
     <w:p/>
+    <w:p>
+      <w:pPr>
+        <w:pStyle w:val="Kop3"/>
+        <w:numPr>
+          <w:ilvl w:val="2"/>
+          <w:numId w:val="39"/>
+        </w:numPr>
+      </w:pPr>
+      <w:r>
+        <w:lastRenderedPageBreak/>
+        <w:t xml:space="preserve">Stofzuiger </w:t>
+      </w:r>
+      <w:proofErr w:type="spellStart"/>
+      <w:r>
+        <w:t>bottom</w:t>
+      </w:r>
+      <w:r>
+        <w:t>-layer</w:t>
+      </w:r>
+      <w:proofErr w:type="spellEnd"/>
+    </w:p>
+    <w:p>
+      <w:r>
+        <w:drawing>
+          <wp:inline distT="0" distB="0" distL="0" distR="0" wp14:anchorId="21E55380" wp14:editId="29668060">
+            <wp:extent cx="5760720" cy="6107430"/>
+            <wp:effectExtent l="0" t="0" r="0" b="7620"/>
+            <wp:docPr id="1794159819" name="Afbeelding 1"/>
+            <wp:cNvGraphicFramePr>
+              <a:graphicFrameLocks xmlns:a="http://schemas.openxmlformats.org/drawingml/2006/main" noChangeAspect="1"/>
+            </wp:cNvGraphicFramePr>
+            <a:graphic xmlns:a="http://schemas.openxmlformats.org/drawingml/2006/main">
+              <a:graphicData uri="http://schemas.openxmlformats.org/drawingml/2006/picture">
+                <pic:pic xmlns:pic="http://schemas.openxmlformats.org/drawingml/2006/picture">
+                  <pic:nvPicPr>
+                    <pic:cNvPr id="1794159819" name=""/>
+                    <pic:cNvPicPr/>
+                  </pic:nvPicPr>
+                  <pic:blipFill>
+                    <a:blip r:embed="rId19"/>
+                    <a:stretch>
+                      <a:fillRect/>
+                    </a:stretch>
+                  </pic:blipFill>
+                  <pic:spPr>
+                    <a:xfrm>
+                      <a:off x="0" y="0"/>
+                      <a:ext cx="5760720" cy="6107430"/>
+                    </a:xfrm>
+                    <a:prstGeom prst="rect">
+                      <a:avLst/>
+                    </a:prstGeom>
+                  </pic:spPr>
+                </pic:pic>
+              </a:graphicData>
+            </a:graphic>
+          </wp:inline>
+        </w:drawing>
+      </w:r>
+    </w:p>
     <w:p/>
     <w:p>
       <w:pPr>
-        <w:jc w:val="center"/>
-      </w:pPr>
+        <w:pStyle w:val="Kop3"/>
+        <w:numPr>
+          <w:ilvl w:val="2"/>
+          <w:numId w:val="39"/>
+        </w:numPr>
+      </w:pPr>
+      <w:r>
+        <w:lastRenderedPageBreak/>
+        <w:t>Laadstation</w:t>
+      </w:r>
+    </w:p>
+    <w:p>
+      <w:r>
+        <w:drawing>
+          <wp:inline distT="0" distB="0" distL="0" distR="0" wp14:anchorId="7DAE8806" wp14:editId="1557382D">
+            <wp:extent cx="5760720" cy="5564505"/>
+            <wp:effectExtent l="0" t="0" r="0" b="0"/>
+            <wp:docPr id="1399439569" name="Afbeelding 1"/>
+            <wp:cNvGraphicFramePr>
+              <a:graphicFrameLocks xmlns:a="http://schemas.openxmlformats.org/drawingml/2006/main" noChangeAspect="1"/>
+            </wp:cNvGraphicFramePr>
+            <a:graphic xmlns:a="http://schemas.openxmlformats.org/drawingml/2006/main">
+              <a:graphicData uri="http://schemas.openxmlformats.org/drawingml/2006/picture">
+                <pic:pic xmlns:pic="http://schemas.openxmlformats.org/drawingml/2006/picture">
+                  <pic:nvPicPr>
+                    <pic:cNvPr id="1399439569" name=""/>
+                    <pic:cNvPicPr/>
+                  </pic:nvPicPr>
+                  <pic:blipFill rotWithShape="1">
+                    <a:blip r:embed="rId20"/>
+                    <a:srcRect t="1351"/>
+                    <a:stretch>
+                      <a:fillRect/>
+                    </a:stretch>
+                  </pic:blipFill>
+                  <pic:spPr bwMode="auto">
+                    <a:xfrm>
+                      <a:off x="0" y="0"/>
+                      <a:ext cx="5760720" cy="5564505"/>
+                    </a:xfrm>
+                    <a:prstGeom prst="rect">
+                      <a:avLst/>
+                    </a:prstGeom>
+                    <a:ln>
+                      <a:noFill/>
+                    </a:ln>
+                    <a:extLst>
+                      <a:ext uri="{53640926-AAD7-44D8-BBD7-CCE9431645EC}">
+                        <a14:shadowObscured xmlns:a14="http://schemas.microsoft.com/office/drawing/2010/main"/>
+                      </a:ext>
+                    </a:extLst>
+                  </pic:spPr>
+                </pic:pic>
+              </a:graphicData>
+            </a:graphic>
+          </wp:inline>
+        </w:drawing>
+      </w:r>
     </w:p>
     <w:p/>
     <w:p>
@@ -2143,10 +2936,10 @@
         <w:pStyle w:val="Kop2"/>
         <w:numPr>
           <w:ilvl w:val="1"/>
-          <w:numId w:val="30"/>
+          <w:numId w:val="39"/>
         </w:numPr>
       </w:pPr>
-      <w:bookmarkStart w:id="10" w:name="_Toc144030662"/>
+      <w:bookmarkStart w:id="11" w:name="_Toc144030662"/>
       <w:proofErr w:type="spellStart"/>
       <w:r>
         <w:t>Mechanical</w:t>
@@ -2159,7 +2952,7 @@
       <w:r>
         <w:t>drawing</w:t>
       </w:r>
-      <w:bookmarkEnd w:id="10"/>
+      <w:bookmarkEnd w:id="11"/>
       <w:proofErr w:type="spellEnd"/>
     </w:p>
     <w:p/>
@@ -2182,14 +2975,14 @@
         <w:pStyle w:val="Kop2"/>
         <w:numPr>
           <w:ilvl w:val="1"/>
-          <w:numId w:val="30"/>
+          <w:numId w:val="39"/>
         </w:numPr>
       </w:pPr>
-      <w:bookmarkStart w:id="11" w:name="_Toc144030663"/>
+      <w:bookmarkStart w:id="12" w:name="_Toc144030663"/>
       <w:r>
         <w:t>Materialen</w:t>
       </w:r>
-      <w:bookmarkEnd w:id="11"/>
+      <w:bookmarkEnd w:id="12"/>
     </w:p>
     <w:p/>
     <w:p/>
@@ -2205,14 +2998,14 @@
         <w:pStyle w:val="Kop2"/>
         <w:numPr>
           <w:ilvl w:val="1"/>
-          <w:numId w:val="30"/>
+          <w:numId w:val="39"/>
         </w:numPr>
       </w:pPr>
-      <w:bookmarkStart w:id="12" w:name="_Toc144030664"/>
+      <w:bookmarkStart w:id="13" w:name="_Toc144030664"/>
       <w:r>
         <w:t>Datasheets</w:t>
       </w:r>
-      <w:bookmarkEnd w:id="12"/>
+      <w:bookmarkEnd w:id="13"/>
     </w:p>
     <w:p/>
     <w:p/>
@@ -2231,11 +3024,12 @@
           <w:numId w:val="2"/>
         </w:numPr>
       </w:pPr>
-      <w:bookmarkStart w:id="13" w:name="_Toc144030665"/>
-      <w:r>
+      <w:bookmarkStart w:id="14" w:name="_Toc144030665"/>
+      <w:r>
+        <w:lastRenderedPageBreak/>
         <w:t>Software documentatie</w:t>
       </w:r>
-      <w:bookmarkEnd w:id="13"/>
+      <w:bookmarkEnd w:id="14"/>
     </w:p>
     <w:p>
       <w:pPr>
@@ -2245,17 +3039,408 @@
           <w:numId w:val="36"/>
         </w:numPr>
       </w:pPr>
-      <w:bookmarkStart w:id="14" w:name="_Toc144030666"/>
+      <w:bookmarkStart w:id="15" w:name="_Toc144030666"/>
       <w:r>
         <w:t>Flowchart</w:t>
       </w:r>
-      <w:bookmarkEnd w:id="14"/>
-    </w:p>
-    <w:p>
-      <w:pPr>
-        <w:jc w:val="center"/>
-      </w:pPr>
-    </w:p>
+      <w:bookmarkEnd w:id="15"/>
+    </w:p>
+    <w:p>
+      <w:pPr>
+        <w:pStyle w:val="Kop3"/>
+        <w:numPr>
+          <w:ilvl w:val="2"/>
+          <w:numId w:val="36"/>
+        </w:numPr>
+      </w:pPr>
+      <w:r>
+        <w:t>Stofzuiger</w:t>
+      </w:r>
+    </w:p>
+    <w:p>
+      <w:pPr>
+        <w:pStyle w:val="Kop4"/>
+        <w:numPr>
+          <w:ilvl w:val="3"/>
+          <w:numId w:val="36"/>
+        </w:numPr>
+      </w:pPr>
+      <w:proofErr w:type="spellStart"/>
+      <w:r>
+        <w:t>Main</w:t>
+      </w:r>
+      <w:proofErr w:type="spellEnd"/>
+    </w:p>
+    <w:p>
+      <w:pPr>
+        <w:rPr>
+          <w:noProof/>
+        </w:rPr>
+      </w:pPr>
+      <w:r>
+        <w:drawing>
+          <wp:anchor distT="0" distB="0" distL="114300" distR="114300" simplePos="0" relativeHeight="251660288" behindDoc="0" locked="0" layoutInCell="1" allowOverlap="1" wp14:anchorId="21098075" wp14:editId="756C4F67">
+            <wp:simplePos x="0" y="0"/>
+            <wp:positionH relativeFrom="page">
+              <wp:posOffset>4191000</wp:posOffset>
+            </wp:positionH>
+            <wp:positionV relativeFrom="paragraph">
+              <wp:posOffset>13335</wp:posOffset>
+            </wp:positionV>
+            <wp:extent cx="2959343" cy="3686175"/>
+            <wp:effectExtent l="0" t="0" r="0" b="0"/>
+            <wp:wrapNone/>
+            <wp:docPr id="1946692899" name="Afbeelding 1"/>
+            <wp:cNvGraphicFramePr>
+              <a:graphicFrameLocks xmlns:a="http://schemas.openxmlformats.org/drawingml/2006/main" noChangeAspect="1"/>
+            </wp:cNvGraphicFramePr>
+            <a:graphic xmlns:a="http://schemas.openxmlformats.org/drawingml/2006/main">
+              <a:graphicData uri="http://schemas.openxmlformats.org/drawingml/2006/picture">
+                <pic:pic xmlns:pic="http://schemas.openxmlformats.org/drawingml/2006/picture">
+                  <pic:nvPicPr>
+                    <pic:cNvPr id="1946692899" name=""/>
+                    <pic:cNvPicPr/>
+                  </pic:nvPicPr>
+                  <pic:blipFill>
+                    <a:blip r:embed="rId21">
+                      <a:extLst>
+                        <a:ext uri="{28A0092B-C50C-407E-A947-70E740481C1C}">
+                          <a14:useLocalDpi xmlns:a14="http://schemas.microsoft.com/office/drawing/2010/main" val="0"/>
+                        </a:ext>
+                      </a:extLst>
+                    </a:blip>
+                    <a:stretch>
+                      <a:fillRect/>
+                    </a:stretch>
+                  </pic:blipFill>
+                  <pic:spPr>
+                    <a:xfrm>
+                      <a:off x="0" y="0"/>
+                      <a:ext cx="2962835" cy="3690525"/>
+                    </a:xfrm>
+                    <a:prstGeom prst="rect">
+                      <a:avLst/>
+                    </a:prstGeom>
+                  </pic:spPr>
+                </pic:pic>
+              </a:graphicData>
+            </a:graphic>
+            <wp14:sizeRelH relativeFrom="margin">
+              <wp14:pctWidth>0</wp14:pctWidth>
+            </wp14:sizeRelH>
+            <wp14:sizeRelV relativeFrom="margin">
+              <wp14:pctHeight>0</wp14:pctHeight>
+            </wp14:sizeRelV>
+          </wp:anchor>
+        </w:drawing>
+      </w:r>
+      <w:r>
+        <w:drawing>
+          <wp:inline distT="0" distB="0" distL="0" distR="0" wp14:anchorId="03C27FA5" wp14:editId="511102E6">
+            <wp:extent cx="3201699" cy="3714750"/>
+            <wp:effectExtent l="0" t="0" r="0" b="0"/>
+            <wp:docPr id="236448291" name="Afbeelding 1"/>
+            <wp:cNvGraphicFramePr>
+              <a:graphicFrameLocks xmlns:a="http://schemas.openxmlformats.org/drawingml/2006/main" noChangeAspect="1"/>
+            </wp:cNvGraphicFramePr>
+            <a:graphic xmlns:a="http://schemas.openxmlformats.org/drawingml/2006/main">
+              <a:graphicData uri="http://schemas.openxmlformats.org/drawingml/2006/picture">
+                <pic:pic xmlns:pic="http://schemas.openxmlformats.org/drawingml/2006/picture">
+                  <pic:nvPicPr>
+                    <pic:cNvPr id="236448291" name=""/>
+                    <pic:cNvPicPr/>
+                  </pic:nvPicPr>
+                  <pic:blipFill>
+                    <a:blip r:embed="rId22"/>
+                    <a:stretch>
+                      <a:fillRect/>
+                    </a:stretch>
+                  </pic:blipFill>
+                  <pic:spPr>
+                    <a:xfrm>
+                      <a:off x="0" y="0"/>
+                      <a:ext cx="3231935" cy="3749831"/>
+                    </a:xfrm>
+                    <a:prstGeom prst="rect">
+                      <a:avLst/>
+                    </a:prstGeom>
+                  </pic:spPr>
+                </pic:pic>
+              </a:graphicData>
+            </a:graphic>
+          </wp:inline>
+        </w:drawing>
+      </w:r>
+    </w:p>
+    <w:p>
+      <w:r>
+        <w:rPr>
+          <w:noProof/>
+        </w:rPr>
+        <w:t xml:space="preserve"> </w:t>
+      </w:r>
+    </w:p>
+    <w:p>
+      <w:pPr>
+        <w:pStyle w:val="Kop4"/>
+        <w:numPr>
+          <w:ilvl w:val="3"/>
+          <w:numId w:val="36"/>
+        </w:numPr>
+      </w:pPr>
+      <w:proofErr w:type="spellStart"/>
+      <w:r>
+        <w:lastRenderedPageBreak/>
+        <w:t>driveNormal</w:t>
+      </w:r>
+      <w:proofErr w:type="spellEnd"/>
+    </w:p>
+    <w:p>
+      <w:r>
+        <w:drawing>
+          <wp:inline distT="0" distB="0" distL="0" distR="0" wp14:anchorId="23C448F8" wp14:editId="550D1405">
+            <wp:extent cx="5760720" cy="5743575"/>
+            <wp:effectExtent l="0" t="0" r="0" b="9525"/>
+            <wp:docPr id="940314882" name="Afbeelding 1"/>
+            <wp:cNvGraphicFramePr>
+              <a:graphicFrameLocks xmlns:a="http://schemas.openxmlformats.org/drawingml/2006/main" noChangeAspect="1"/>
+            </wp:cNvGraphicFramePr>
+            <a:graphic xmlns:a="http://schemas.openxmlformats.org/drawingml/2006/main">
+              <a:graphicData uri="http://schemas.openxmlformats.org/drawingml/2006/picture">
+                <pic:pic xmlns:pic="http://schemas.openxmlformats.org/drawingml/2006/picture">
+                  <pic:nvPicPr>
+                    <pic:cNvPr id="940314882" name=""/>
+                    <pic:cNvPicPr/>
+                  </pic:nvPicPr>
+                  <pic:blipFill>
+                    <a:blip r:embed="rId23"/>
+                    <a:stretch>
+                      <a:fillRect/>
+                    </a:stretch>
+                  </pic:blipFill>
+                  <pic:spPr>
+                    <a:xfrm>
+                      <a:off x="0" y="0"/>
+                      <a:ext cx="5760720" cy="5743575"/>
+                    </a:xfrm>
+                    <a:prstGeom prst="rect">
+                      <a:avLst/>
+                    </a:prstGeom>
+                  </pic:spPr>
+                </pic:pic>
+              </a:graphicData>
+            </a:graphic>
+          </wp:inline>
+        </w:drawing>
+      </w:r>
+    </w:p>
+    <w:p/>
+    <w:p>
+      <w:pPr>
+        <w:pStyle w:val="Kop4"/>
+        <w:numPr>
+          <w:ilvl w:val="3"/>
+          <w:numId w:val="36"/>
+        </w:numPr>
+      </w:pPr>
+      <w:proofErr w:type="spellStart"/>
+      <w:r>
+        <w:lastRenderedPageBreak/>
+        <w:t>driveDock</w:t>
+      </w:r>
+      <w:proofErr w:type="spellEnd"/>
+    </w:p>
+    <w:p>
+      <w:r>
+        <w:drawing>
+          <wp:inline distT="0" distB="0" distL="0" distR="0" wp14:anchorId="174E6B99" wp14:editId="36827CD6">
+            <wp:extent cx="4601217" cy="4839375"/>
+            <wp:effectExtent l="0" t="0" r="8890" b="0"/>
+            <wp:docPr id="982118864" name="Afbeelding 1"/>
+            <wp:cNvGraphicFramePr>
+              <a:graphicFrameLocks xmlns:a="http://schemas.openxmlformats.org/drawingml/2006/main" noChangeAspect="1"/>
+            </wp:cNvGraphicFramePr>
+            <a:graphic xmlns:a="http://schemas.openxmlformats.org/drawingml/2006/main">
+              <a:graphicData uri="http://schemas.openxmlformats.org/drawingml/2006/picture">
+                <pic:pic xmlns:pic="http://schemas.openxmlformats.org/drawingml/2006/picture">
+                  <pic:nvPicPr>
+                    <pic:cNvPr id="982118864" name=""/>
+                    <pic:cNvPicPr/>
+                  </pic:nvPicPr>
+                  <pic:blipFill>
+                    <a:blip r:embed="rId24"/>
+                    <a:stretch>
+                      <a:fillRect/>
+                    </a:stretch>
+                  </pic:blipFill>
+                  <pic:spPr>
+                    <a:xfrm>
+                      <a:off x="0" y="0"/>
+                      <a:ext cx="4601217" cy="4839375"/>
+                    </a:xfrm>
+                    <a:prstGeom prst="rect">
+                      <a:avLst/>
+                    </a:prstGeom>
+                  </pic:spPr>
+                </pic:pic>
+              </a:graphicData>
+            </a:graphic>
+          </wp:inline>
+        </w:drawing>
+      </w:r>
+    </w:p>
+    <w:p/>
+    <w:p>
+      <w:r>
+        <w:lastRenderedPageBreak/>
+        <w:drawing>
+          <wp:inline distT="0" distB="0" distL="0" distR="0" wp14:anchorId="523FEF61" wp14:editId="79CF5099">
+            <wp:extent cx="4353533" cy="5410955"/>
+            <wp:effectExtent l="0" t="0" r="9525" b="0"/>
+            <wp:docPr id="1190871167" name="Afbeelding 1"/>
+            <wp:cNvGraphicFramePr>
+              <a:graphicFrameLocks xmlns:a="http://schemas.openxmlformats.org/drawingml/2006/main" noChangeAspect="1"/>
+            </wp:cNvGraphicFramePr>
+            <a:graphic xmlns:a="http://schemas.openxmlformats.org/drawingml/2006/main">
+              <a:graphicData uri="http://schemas.openxmlformats.org/drawingml/2006/picture">
+                <pic:pic xmlns:pic="http://schemas.openxmlformats.org/drawingml/2006/picture">
+                  <pic:nvPicPr>
+                    <pic:cNvPr id="1190871167" name=""/>
+                    <pic:cNvPicPr/>
+                  </pic:nvPicPr>
+                  <pic:blipFill>
+                    <a:blip r:embed="rId25"/>
+                    <a:stretch>
+                      <a:fillRect/>
+                    </a:stretch>
+                  </pic:blipFill>
+                  <pic:spPr>
+                    <a:xfrm>
+                      <a:off x="0" y="0"/>
+                      <a:ext cx="4353533" cy="5410955"/>
+                    </a:xfrm>
+                    <a:prstGeom prst="rect">
+                      <a:avLst/>
+                    </a:prstGeom>
+                  </pic:spPr>
+                </pic:pic>
+              </a:graphicData>
+            </a:graphic>
+          </wp:inline>
+        </w:drawing>
+      </w:r>
+    </w:p>
+    <w:p>
+      <w:pPr>
+        <w:pStyle w:val="Kop4"/>
+        <w:numPr>
+          <w:ilvl w:val="3"/>
+          <w:numId w:val="36"/>
+        </w:numPr>
+      </w:pPr>
+      <w:proofErr w:type="spellStart"/>
+      <w:r>
+        <w:lastRenderedPageBreak/>
+        <w:t>interrupt</w:t>
+      </w:r>
+      <w:proofErr w:type="spellEnd"/>
+    </w:p>
+    <w:p>
+      <w:r>
+        <w:drawing>
+          <wp:inline distT="0" distB="0" distL="0" distR="0" wp14:anchorId="1FD68937" wp14:editId="045AD28F">
+            <wp:extent cx="4001058" cy="5811061"/>
+            <wp:effectExtent l="0" t="0" r="0" b="0"/>
+            <wp:docPr id="915353158" name="Afbeelding 1"/>
+            <wp:cNvGraphicFramePr>
+              <a:graphicFrameLocks xmlns:a="http://schemas.openxmlformats.org/drawingml/2006/main" noChangeAspect="1"/>
+            </wp:cNvGraphicFramePr>
+            <a:graphic xmlns:a="http://schemas.openxmlformats.org/drawingml/2006/main">
+              <a:graphicData uri="http://schemas.openxmlformats.org/drawingml/2006/picture">
+                <pic:pic xmlns:pic="http://schemas.openxmlformats.org/drawingml/2006/picture">
+                  <pic:nvPicPr>
+                    <pic:cNvPr id="915353158" name=""/>
+                    <pic:cNvPicPr/>
+                  </pic:nvPicPr>
+                  <pic:blipFill>
+                    <a:blip r:embed="rId26"/>
+                    <a:stretch>
+                      <a:fillRect/>
+                    </a:stretch>
+                  </pic:blipFill>
+                  <pic:spPr>
+                    <a:xfrm>
+                      <a:off x="0" y="0"/>
+                      <a:ext cx="4001058" cy="5811061"/>
+                    </a:xfrm>
+                    <a:prstGeom prst="rect">
+                      <a:avLst/>
+                    </a:prstGeom>
+                  </pic:spPr>
+                </pic:pic>
+              </a:graphicData>
+            </a:graphic>
+          </wp:inline>
+        </w:drawing>
+      </w:r>
+    </w:p>
+    <w:p/>
+    <w:p>
+      <w:pPr>
+        <w:pStyle w:val="Kop3"/>
+        <w:numPr>
+          <w:ilvl w:val="2"/>
+          <w:numId w:val="36"/>
+        </w:numPr>
+      </w:pPr>
+      <w:r>
+        <w:lastRenderedPageBreak/>
+        <w:t>Laadstation</w:t>
+      </w:r>
+    </w:p>
+    <w:p>
+      <w:pPr>
+        <w:pStyle w:val="Kop4"/>
+      </w:pPr>
+      <w:r>
+        <w:drawing>
+          <wp:inline distT="0" distB="0" distL="0" distR="0" wp14:anchorId="32231D56" wp14:editId="32E5DF2F">
+            <wp:extent cx="5760720" cy="4415155"/>
+            <wp:effectExtent l="0" t="0" r="0" b="4445"/>
+            <wp:docPr id="30792827" name="Afbeelding 1"/>
+            <wp:cNvGraphicFramePr>
+              <a:graphicFrameLocks xmlns:a="http://schemas.openxmlformats.org/drawingml/2006/main" noChangeAspect="1"/>
+            </wp:cNvGraphicFramePr>
+            <a:graphic xmlns:a="http://schemas.openxmlformats.org/drawingml/2006/main">
+              <a:graphicData uri="http://schemas.openxmlformats.org/drawingml/2006/picture">
+                <pic:pic xmlns:pic="http://schemas.openxmlformats.org/drawingml/2006/picture">
+                  <pic:nvPicPr>
+                    <pic:cNvPr id="30792827" name=""/>
+                    <pic:cNvPicPr/>
+                  </pic:nvPicPr>
+                  <pic:blipFill>
+                    <a:blip r:embed="rId27"/>
+                    <a:stretch>
+                      <a:fillRect/>
+                    </a:stretch>
+                  </pic:blipFill>
+                  <pic:spPr>
+                    <a:xfrm>
+                      <a:off x="0" y="0"/>
+                      <a:ext cx="5760720" cy="4415155"/>
+                    </a:xfrm>
+                    <a:prstGeom prst="rect">
+                      <a:avLst/>
+                    </a:prstGeom>
+                  </pic:spPr>
+                </pic:pic>
+              </a:graphicData>
+            </a:graphic>
+          </wp:inline>
+        </w:drawing>
+      </w:r>
+    </w:p>
+    <w:p/>
     <w:p>
       <w:pPr>
         <w:pStyle w:val="Kop1"/>
@@ -2267,7 +3452,7 @@
           <w:lang w:val="en-GB"/>
         </w:rPr>
       </w:pPr>
-      <w:bookmarkStart w:id="15" w:name="_Toc144030667"/>
+      <w:bookmarkStart w:id="16" w:name="_Toc144030667"/>
       <w:proofErr w:type="spellStart"/>
       <w:r>
         <w:rPr>
@@ -2275,7 +3460,7 @@
         </w:rPr>
         <w:t>Conclusie</w:t>
       </w:r>
-      <w:bookmarkEnd w:id="15"/>
+      <w:bookmarkEnd w:id="16"/>
       <w:proofErr w:type="spellEnd"/>
     </w:p>
     <w:p/>
@@ -2289,7 +3474,7 @@
       </w:pPr>
     </w:p>
     <w:sectPr>
-      <w:footerReference w:type="default" r:id="rId9"/>
+      <w:footerReference w:type="default" r:id="rId28"/>
       <w:pgSz w:w="11906" w:h="16838"/>
       <w:pgMar w:top="1417" w:right="1417" w:bottom="1417" w:left="1417" w:header="708" w:footer="708" w:gutter="0"/>
       <w:cols w:space="708"/>
@@ -2757,6 +3942,92 @@
     </w:lvl>
   </w:abstractNum>
   <w:abstractNum w:abstractNumId="2" w15:restartNumberingAfterBreak="0">
+    <w:nsid w:val="024E28D6"/>
+    <w:multiLevelType w:val="hybridMultilevel"/>
+    <w:tmpl w:val="C5807CD2"/>
+    <w:lvl w:ilvl="0" w:tplc="0813000F">
+      <w:start w:val="1"/>
+      <w:numFmt w:val="decimal"/>
+      <w:lvlText w:val="%1."/>
+      <w:lvlJc w:val="left"/>
+      <w:pPr>
+        <w:ind w:left="2130" w:hanging="360"/>
+      </w:pPr>
+    </w:lvl>
+    <w:lvl w:ilvl="1" w:tplc="08130019" w:tentative="1">
+      <w:start w:val="1"/>
+      <w:numFmt w:val="lowerLetter"/>
+      <w:lvlText w:val="%2."/>
+      <w:lvlJc w:val="left"/>
+      <w:pPr>
+        <w:ind w:left="2850" w:hanging="360"/>
+      </w:pPr>
+    </w:lvl>
+    <w:lvl w:ilvl="2" w:tplc="0813001B" w:tentative="1">
+      <w:start w:val="1"/>
+      <w:numFmt w:val="lowerRoman"/>
+      <w:lvlText w:val="%3."/>
+      <w:lvlJc w:val="right"/>
+      <w:pPr>
+        <w:ind w:left="3570" w:hanging="180"/>
+      </w:pPr>
+    </w:lvl>
+    <w:lvl w:ilvl="3" w:tplc="0813000F" w:tentative="1">
+      <w:start w:val="1"/>
+      <w:numFmt w:val="decimal"/>
+      <w:lvlText w:val="%4."/>
+      <w:lvlJc w:val="left"/>
+      <w:pPr>
+        <w:ind w:left="4290" w:hanging="360"/>
+      </w:pPr>
+    </w:lvl>
+    <w:lvl w:ilvl="4" w:tplc="08130019" w:tentative="1">
+      <w:start w:val="1"/>
+      <w:numFmt w:val="lowerLetter"/>
+      <w:lvlText w:val="%5."/>
+      <w:lvlJc w:val="left"/>
+      <w:pPr>
+        <w:ind w:left="5010" w:hanging="360"/>
+      </w:pPr>
+    </w:lvl>
+    <w:lvl w:ilvl="5" w:tplc="0813001B" w:tentative="1">
+      <w:start w:val="1"/>
+      <w:numFmt w:val="lowerRoman"/>
+      <w:lvlText w:val="%6."/>
+      <w:lvlJc w:val="right"/>
+      <w:pPr>
+        <w:ind w:left="5730" w:hanging="180"/>
+      </w:pPr>
+    </w:lvl>
+    <w:lvl w:ilvl="6" w:tplc="0813000F" w:tentative="1">
+      <w:start w:val="1"/>
+      <w:numFmt w:val="decimal"/>
+      <w:lvlText w:val="%7."/>
+      <w:lvlJc w:val="left"/>
+      <w:pPr>
+        <w:ind w:left="6450" w:hanging="360"/>
+      </w:pPr>
+    </w:lvl>
+    <w:lvl w:ilvl="7" w:tplc="08130019" w:tentative="1">
+      <w:start w:val="1"/>
+      <w:numFmt w:val="lowerLetter"/>
+      <w:lvlText w:val="%8."/>
+      <w:lvlJc w:val="left"/>
+      <w:pPr>
+        <w:ind w:left="7170" w:hanging="360"/>
+      </w:pPr>
+    </w:lvl>
+    <w:lvl w:ilvl="8" w:tplc="0813001B" w:tentative="1">
+      <w:start w:val="1"/>
+      <w:numFmt w:val="lowerRoman"/>
+      <w:lvlText w:val="%9."/>
+      <w:lvlJc w:val="right"/>
+      <w:pPr>
+        <w:ind w:left="7890" w:hanging="180"/>
+      </w:pPr>
+    </w:lvl>
+  </w:abstractNum>
+  <w:abstractNum w:abstractNumId="3" w15:restartNumberingAfterBreak="0">
     <w:nsid w:val="06CE4125"/>
     <w:multiLevelType w:val="multilevel"/>
     <w:tmpl w:val="EBEA0A5A"/>
@@ -2869,7 +4140,7 @@
       </w:pPr>
     </w:lvl>
   </w:abstractNum>
-  <w:abstractNum w:abstractNumId="3" w15:restartNumberingAfterBreak="0">
+  <w:abstractNum w:abstractNumId="4" w15:restartNumberingAfterBreak="0">
     <w:nsid w:val="0A1D3CA3"/>
     <w:multiLevelType w:val="multilevel"/>
     <w:tmpl w:val="205EFD3E"/>
@@ -2982,7 +4253,7 @@
       </w:rPr>
     </w:lvl>
   </w:abstractNum>
-  <w:abstractNum w:abstractNumId="4" w15:restartNumberingAfterBreak="0">
+  <w:abstractNum w:abstractNumId="5" w15:restartNumberingAfterBreak="0">
     <w:nsid w:val="0E0335FA"/>
     <w:multiLevelType w:val="multilevel"/>
     <w:tmpl w:val="D3C826E2"/>
@@ -3095,7 +4366,7 @@
       </w:rPr>
     </w:lvl>
   </w:abstractNum>
-  <w:abstractNum w:abstractNumId="5" w15:restartNumberingAfterBreak="0">
+  <w:abstractNum w:abstractNumId="6" w15:restartNumberingAfterBreak="0">
     <w:nsid w:val="10646E9D"/>
     <w:multiLevelType w:val="multilevel"/>
     <w:tmpl w:val="968AC368"/>
@@ -3208,7 +4479,7 @@
       </w:rPr>
     </w:lvl>
   </w:abstractNum>
-  <w:abstractNum w:abstractNumId="6" w15:restartNumberingAfterBreak="0">
+  <w:abstractNum w:abstractNumId="7" w15:restartNumberingAfterBreak="0">
     <w:nsid w:val="107B7F50"/>
     <w:multiLevelType w:val="multilevel"/>
     <w:tmpl w:val="FEC8F864"/>
@@ -3321,7 +4592,7 @@
       </w:rPr>
     </w:lvl>
   </w:abstractNum>
-  <w:abstractNum w:abstractNumId="7" w15:restartNumberingAfterBreak="0">
+  <w:abstractNum w:abstractNumId="8" w15:restartNumberingAfterBreak="0">
     <w:nsid w:val="1124576D"/>
     <w:multiLevelType w:val="multilevel"/>
     <w:tmpl w:val="950C5B24"/>
@@ -3434,7 +4705,7 @@
       </w:rPr>
     </w:lvl>
   </w:abstractNum>
-  <w:abstractNum w:abstractNumId="8" w15:restartNumberingAfterBreak="0">
+  <w:abstractNum w:abstractNumId="9" w15:restartNumberingAfterBreak="0">
     <w:nsid w:val="150A4524"/>
     <w:multiLevelType w:val="hybridMultilevel"/>
     <w:tmpl w:val="85D82398"/>
@@ -3547,7 +4818,7 @@
       </w:rPr>
     </w:lvl>
   </w:abstractNum>
-  <w:abstractNum w:abstractNumId="9" w15:restartNumberingAfterBreak="0">
+  <w:abstractNum w:abstractNumId="10" w15:restartNumberingAfterBreak="0">
     <w:nsid w:val="16D22D62"/>
     <w:multiLevelType w:val="multilevel"/>
     <w:tmpl w:val="9CE69E14"/>
@@ -3660,7 +4931,7 @@
       </w:pPr>
     </w:lvl>
   </w:abstractNum>
-  <w:abstractNum w:abstractNumId="10" w15:restartNumberingAfterBreak="0">
+  <w:abstractNum w:abstractNumId="11" w15:restartNumberingAfterBreak="0">
     <w:nsid w:val="18F936AC"/>
     <w:multiLevelType w:val="multilevel"/>
     <w:tmpl w:val="57886398"/>
@@ -3809,7 +5080,7 @@
       </w:rPr>
     </w:lvl>
   </w:abstractNum>
-  <w:abstractNum w:abstractNumId="11" w15:restartNumberingAfterBreak="0">
+  <w:abstractNum w:abstractNumId="12" w15:restartNumberingAfterBreak="0">
     <w:nsid w:val="1B3A42EA"/>
     <w:multiLevelType w:val="multilevel"/>
     <w:tmpl w:val="205EFD3E"/>
@@ -3922,7 +5193,7 @@
       </w:rPr>
     </w:lvl>
   </w:abstractNum>
-  <w:abstractNum w:abstractNumId="12" w15:restartNumberingAfterBreak="0">
+  <w:abstractNum w:abstractNumId="13" w15:restartNumberingAfterBreak="0">
     <w:nsid w:val="26F9464C"/>
     <w:multiLevelType w:val="multilevel"/>
     <w:tmpl w:val="41E68BFC"/>
@@ -4035,7 +5306,7 @@
       </w:pPr>
     </w:lvl>
   </w:abstractNum>
-  <w:abstractNum w:abstractNumId="13" w15:restartNumberingAfterBreak="0">
+  <w:abstractNum w:abstractNumId="14" w15:restartNumberingAfterBreak="0">
     <w:nsid w:val="27D7223D"/>
     <w:multiLevelType w:val="multilevel"/>
     <w:tmpl w:val="5A20F314"/>
@@ -4148,7 +5419,7 @@
       </w:pPr>
     </w:lvl>
   </w:abstractNum>
-  <w:abstractNum w:abstractNumId="14" w15:restartNumberingAfterBreak="0">
+  <w:abstractNum w:abstractNumId="15" w15:restartNumberingAfterBreak="0">
     <w:nsid w:val="3306272F"/>
     <w:multiLevelType w:val="hybridMultilevel"/>
     <w:tmpl w:val="E216F67C"/>
@@ -4261,7 +5532,7 @@
       </w:rPr>
     </w:lvl>
   </w:abstractNum>
-  <w:abstractNum w:abstractNumId="15" w15:restartNumberingAfterBreak="0">
+  <w:abstractNum w:abstractNumId="16" w15:restartNumberingAfterBreak="0">
     <w:nsid w:val="3498791C"/>
     <w:multiLevelType w:val="hybridMultilevel"/>
     <w:tmpl w:val="97AAD37A"/>
@@ -4374,7 +5645,7 @@
       </w:rPr>
     </w:lvl>
   </w:abstractNum>
-  <w:abstractNum w:abstractNumId="16" w15:restartNumberingAfterBreak="0">
+  <w:abstractNum w:abstractNumId="17" w15:restartNumberingAfterBreak="0">
     <w:nsid w:val="3B1E2241"/>
     <w:multiLevelType w:val="hybridMultilevel"/>
     <w:tmpl w:val="7E481796"/>
@@ -4487,7 +5758,7 @@
       </w:rPr>
     </w:lvl>
   </w:abstractNum>
-  <w:abstractNum w:abstractNumId="17" w15:restartNumberingAfterBreak="0">
+  <w:abstractNum w:abstractNumId="18" w15:restartNumberingAfterBreak="0">
     <w:nsid w:val="3B50300F"/>
     <w:multiLevelType w:val="multilevel"/>
     <w:tmpl w:val="205EFD3E"/>
@@ -4600,7 +5871,7 @@
       </w:rPr>
     </w:lvl>
   </w:abstractNum>
-  <w:abstractNum w:abstractNumId="18" w15:restartNumberingAfterBreak="0">
+  <w:abstractNum w:abstractNumId="19" w15:restartNumberingAfterBreak="0">
     <w:nsid w:val="407516C5"/>
     <w:multiLevelType w:val="multilevel"/>
     <w:tmpl w:val="5156DD7C"/>
@@ -4713,7 +5984,7 @@
       </w:rPr>
     </w:lvl>
   </w:abstractNum>
-  <w:abstractNum w:abstractNumId="19" w15:restartNumberingAfterBreak="0">
+  <w:abstractNum w:abstractNumId="20" w15:restartNumberingAfterBreak="0">
     <w:nsid w:val="45324E00"/>
     <w:multiLevelType w:val="multilevel"/>
     <w:tmpl w:val="1F1023D6"/>
@@ -4826,7 +6097,7 @@
       </w:pPr>
     </w:lvl>
   </w:abstractNum>
-  <w:abstractNum w:abstractNumId="20" w15:restartNumberingAfterBreak="0">
+  <w:abstractNum w:abstractNumId="21" w15:restartNumberingAfterBreak="0">
     <w:nsid w:val="49F62D0A"/>
     <w:multiLevelType w:val="multilevel"/>
     <w:tmpl w:val="1BFA9E18"/>
@@ -4939,7 +6210,7 @@
       </w:pPr>
     </w:lvl>
   </w:abstractNum>
-  <w:abstractNum w:abstractNumId="21" w15:restartNumberingAfterBreak="0">
+  <w:abstractNum w:abstractNumId="22" w15:restartNumberingAfterBreak="0">
     <w:nsid w:val="4C0A6BFD"/>
     <w:multiLevelType w:val="multilevel"/>
     <w:tmpl w:val="46E057FC"/>
@@ -5052,7 +6323,7 @@
       </w:pPr>
     </w:lvl>
   </w:abstractNum>
-  <w:abstractNum w:abstractNumId="22" w15:restartNumberingAfterBreak="0">
+  <w:abstractNum w:abstractNumId="23" w15:restartNumberingAfterBreak="0">
     <w:nsid w:val="4CC67B05"/>
     <w:multiLevelType w:val="multilevel"/>
     <w:tmpl w:val="205EFD3E"/>
@@ -5165,7 +6436,7 @@
       </w:rPr>
     </w:lvl>
   </w:abstractNum>
-  <w:abstractNum w:abstractNumId="23" w15:restartNumberingAfterBreak="0">
+  <w:abstractNum w:abstractNumId="24" w15:restartNumberingAfterBreak="0">
     <w:nsid w:val="4F7B7A40"/>
     <w:multiLevelType w:val="multilevel"/>
     <w:tmpl w:val="5614CB42"/>
@@ -5278,7 +6549,7 @@
       </w:pPr>
     </w:lvl>
   </w:abstractNum>
-  <w:abstractNum w:abstractNumId="24" w15:restartNumberingAfterBreak="0">
+  <w:abstractNum w:abstractNumId="25" w15:restartNumberingAfterBreak="0">
     <w:nsid w:val="4F82048A"/>
     <w:multiLevelType w:val="multilevel"/>
     <w:tmpl w:val="6038C10C"/>
@@ -5391,7 +6662,7 @@
       </w:rPr>
     </w:lvl>
   </w:abstractNum>
-  <w:abstractNum w:abstractNumId="25" w15:restartNumberingAfterBreak="0">
+  <w:abstractNum w:abstractNumId="26" w15:restartNumberingAfterBreak="0">
     <w:nsid w:val="4F8D13D3"/>
     <w:multiLevelType w:val="multilevel"/>
     <w:tmpl w:val="59243858"/>
@@ -5504,7 +6775,7 @@
       </w:pPr>
     </w:lvl>
   </w:abstractNum>
-  <w:abstractNum w:abstractNumId="26" w15:restartNumberingAfterBreak="0">
+  <w:abstractNum w:abstractNumId="27" w15:restartNumberingAfterBreak="0">
     <w:nsid w:val="50E47505"/>
     <w:multiLevelType w:val="multilevel"/>
     <w:tmpl w:val="20DE4032"/>
@@ -5617,7 +6888,7 @@
       </w:rPr>
     </w:lvl>
   </w:abstractNum>
-  <w:abstractNum w:abstractNumId="27" w15:restartNumberingAfterBreak="0">
+  <w:abstractNum w:abstractNumId="28" w15:restartNumberingAfterBreak="0">
     <w:nsid w:val="511E3D2E"/>
     <w:multiLevelType w:val="multilevel"/>
     <w:tmpl w:val="950C5B24"/>
@@ -5730,7 +7001,93 @@
       </w:rPr>
     </w:lvl>
   </w:abstractNum>
-  <w:abstractNum w:abstractNumId="28" w15:restartNumberingAfterBreak="0">
+  <w:abstractNum w:abstractNumId="29" w15:restartNumberingAfterBreak="0">
+    <w:nsid w:val="566E1373"/>
+    <w:multiLevelType w:val="hybridMultilevel"/>
+    <w:tmpl w:val="B6E2864E"/>
+    <w:lvl w:ilvl="0" w:tplc="0813000F">
+      <w:start w:val="1"/>
+      <w:numFmt w:val="decimal"/>
+      <w:lvlText w:val="%1."/>
+      <w:lvlJc w:val="left"/>
+      <w:pPr>
+        <w:ind w:left="1428" w:hanging="360"/>
+      </w:pPr>
+    </w:lvl>
+    <w:lvl w:ilvl="1" w:tplc="08130019" w:tentative="1">
+      <w:start w:val="1"/>
+      <w:numFmt w:val="lowerLetter"/>
+      <w:lvlText w:val="%2."/>
+      <w:lvlJc w:val="left"/>
+      <w:pPr>
+        <w:ind w:left="2148" w:hanging="360"/>
+      </w:pPr>
+    </w:lvl>
+    <w:lvl w:ilvl="2" w:tplc="0813001B" w:tentative="1">
+      <w:start w:val="1"/>
+      <w:numFmt w:val="lowerRoman"/>
+      <w:lvlText w:val="%3."/>
+      <w:lvlJc w:val="right"/>
+      <w:pPr>
+        <w:ind w:left="2868" w:hanging="180"/>
+      </w:pPr>
+    </w:lvl>
+    <w:lvl w:ilvl="3" w:tplc="0813000F" w:tentative="1">
+      <w:start w:val="1"/>
+      <w:numFmt w:val="decimal"/>
+      <w:lvlText w:val="%4."/>
+      <w:lvlJc w:val="left"/>
+      <w:pPr>
+        <w:ind w:left="3588" w:hanging="360"/>
+      </w:pPr>
+    </w:lvl>
+    <w:lvl w:ilvl="4" w:tplc="08130019" w:tentative="1">
+      <w:start w:val="1"/>
+      <w:numFmt w:val="lowerLetter"/>
+      <w:lvlText w:val="%5."/>
+      <w:lvlJc w:val="left"/>
+      <w:pPr>
+        <w:ind w:left="4308" w:hanging="360"/>
+      </w:pPr>
+    </w:lvl>
+    <w:lvl w:ilvl="5" w:tplc="0813001B" w:tentative="1">
+      <w:start w:val="1"/>
+      <w:numFmt w:val="lowerRoman"/>
+      <w:lvlText w:val="%6."/>
+      <w:lvlJc w:val="right"/>
+      <w:pPr>
+        <w:ind w:left="5028" w:hanging="180"/>
+      </w:pPr>
+    </w:lvl>
+    <w:lvl w:ilvl="6" w:tplc="0813000F" w:tentative="1">
+      <w:start w:val="1"/>
+      <w:numFmt w:val="decimal"/>
+      <w:lvlText w:val="%7."/>
+      <w:lvlJc w:val="left"/>
+      <w:pPr>
+        <w:ind w:left="5748" w:hanging="360"/>
+      </w:pPr>
+    </w:lvl>
+    <w:lvl w:ilvl="7" w:tplc="08130019" w:tentative="1">
+      <w:start w:val="1"/>
+      <w:numFmt w:val="lowerLetter"/>
+      <w:lvlText w:val="%8."/>
+      <w:lvlJc w:val="left"/>
+      <w:pPr>
+        <w:ind w:left="6468" w:hanging="360"/>
+      </w:pPr>
+    </w:lvl>
+    <w:lvl w:ilvl="8" w:tplc="0813001B" w:tentative="1">
+      <w:start w:val="1"/>
+      <w:numFmt w:val="lowerRoman"/>
+      <w:lvlText w:val="%9."/>
+      <w:lvlJc w:val="right"/>
+      <w:pPr>
+        <w:ind w:left="7188" w:hanging="180"/>
+      </w:pPr>
+    </w:lvl>
+  </w:abstractNum>
+  <w:abstractNum w:abstractNumId="30" w15:restartNumberingAfterBreak="0">
     <w:nsid w:val="58CA0DF1"/>
     <w:multiLevelType w:val="multilevel"/>
     <w:tmpl w:val="0A7A5D72"/>
@@ -5843,7 +7200,120 @@
       </w:pPr>
     </w:lvl>
   </w:abstractNum>
-  <w:abstractNum w:abstractNumId="29" w15:restartNumberingAfterBreak="0">
+  <w:abstractNum w:abstractNumId="31" w15:restartNumberingAfterBreak="0">
+    <w:nsid w:val="59500922"/>
+    <w:multiLevelType w:val="multilevel"/>
+    <w:tmpl w:val="5156DD7C"/>
+    <w:lvl w:ilvl="0">
+      <w:start w:val="6"/>
+      <w:numFmt w:val="decimal"/>
+      <w:lvlText w:val="%1"/>
+      <w:lvlJc w:val="left"/>
+      <w:pPr>
+        <w:ind w:left="384" w:hanging="384"/>
+      </w:pPr>
+      <w:rPr>
+        <w:rFonts w:hint="default"/>
+      </w:rPr>
+    </w:lvl>
+    <w:lvl w:ilvl="1">
+      <w:start w:val="1"/>
+      <w:numFmt w:val="decimal"/>
+      <w:lvlText w:val="%1.%2"/>
+      <w:lvlJc w:val="left"/>
+      <w:pPr>
+        <w:ind w:left="1080" w:hanging="720"/>
+      </w:pPr>
+      <w:rPr>
+        <w:rFonts w:hint="default"/>
+      </w:rPr>
+    </w:lvl>
+    <w:lvl w:ilvl="2">
+      <w:start w:val="1"/>
+      <w:numFmt w:val="decimal"/>
+      <w:lvlText w:val="%1.%2.%3"/>
+      <w:lvlJc w:val="left"/>
+      <w:pPr>
+        <w:ind w:left="1440" w:hanging="720"/>
+      </w:pPr>
+      <w:rPr>
+        <w:rFonts w:hint="default"/>
+      </w:rPr>
+    </w:lvl>
+    <w:lvl w:ilvl="3">
+      <w:start w:val="1"/>
+      <w:numFmt w:val="decimal"/>
+      <w:lvlText w:val="%1.%2.%3.%4"/>
+      <w:lvlJc w:val="left"/>
+      <w:pPr>
+        <w:ind w:left="2160" w:hanging="1080"/>
+      </w:pPr>
+      <w:rPr>
+        <w:rFonts w:hint="default"/>
+      </w:rPr>
+    </w:lvl>
+    <w:lvl w:ilvl="4">
+      <w:start w:val="1"/>
+      <w:numFmt w:val="decimal"/>
+      <w:lvlText w:val="%1.%2.%3.%4.%5"/>
+      <w:lvlJc w:val="left"/>
+      <w:pPr>
+        <w:ind w:left="2880" w:hanging="1440"/>
+      </w:pPr>
+      <w:rPr>
+        <w:rFonts w:hint="default"/>
+      </w:rPr>
+    </w:lvl>
+    <w:lvl w:ilvl="5">
+      <w:start w:val="1"/>
+      <w:numFmt w:val="decimal"/>
+      <w:lvlText w:val="%1.%2.%3.%4.%5.%6"/>
+      <w:lvlJc w:val="left"/>
+      <w:pPr>
+        <w:ind w:left="3240" w:hanging="1440"/>
+      </w:pPr>
+      <w:rPr>
+        <w:rFonts w:hint="default"/>
+      </w:rPr>
+    </w:lvl>
+    <w:lvl w:ilvl="6">
+      <w:start w:val="1"/>
+      <w:numFmt w:val="decimal"/>
+      <w:lvlText w:val="%1.%2.%3.%4.%5.%6.%7"/>
+      <w:lvlJc w:val="left"/>
+      <w:pPr>
+        <w:ind w:left="3960" w:hanging="1800"/>
+      </w:pPr>
+      <w:rPr>
+        <w:rFonts w:hint="default"/>
+      </w:rPr>
+    </w:lvl>
+    <w:lvl w:ilvl="7">
+      <w:start w:val="1"/>
+      <w:numFmt w:val="decimal"/>
+      <w:lvlText w:val="%1.%2.%3.%4.%5.%6.%7.%8"/>
+      <w:lvlJc w:val="left"/>
+      <w:pPr>
+        <w:ind w:left="4320" w:hanging="1800"/>
+      </w:pPr>
+      <w:rPr>
+        <w:rFonts w:hint="default"/>
+      </w:rPr>
+    </w:lvl>
+    <w:lvl w:ilvl="8">
+      <w:start w:val="1"/>
+      <w:numFmt w:val="decimal"/>
+      <w:lvlText w:val="%1.%2.%3.%4.%5.%6.%7.%8.%9"/>
+      <w:lvlJc w:val="left"/>
+      <w:pPr>
+        <w:ind w:left="5040" w:hanging="2160"/>
+      </w:pPr>
+      <w:rPr>
+        <w:rFonts w:hint="default"/>
+      </w:rPr>
+    </w:lvl>
+  </w:abstractNum>
+  <w:abstractNum w:abstractNumId="32" w15:restartNumberingAfterBreak="0">
     <w:nsid w:val="5B115BAF"/>
     <w:multiLevelType w:val="multilevel"/>
     <w:tmpl w:val="6038C10C"/>
@@ -5956,7 +7426,7 @@
       </w:rPr>
     </w:lvl>
   </w:abstractNum>
-  <w:abstractNum w:abstractNumId="30" w15:restartNumberingAfterBreak="0">
+  <w:abstractNum w:abstractNumId="33" w15:restartNumberingAfterBreak="0">
     <w:nsid w:val="603E6443"/>
     <w:multiLevelType w:val="multilevel"/>
     <w:tmpl w:val="6390F3C6"/>
@@ -6069,7 +7539,7 @@
       </w:rPr>
     </w:lvl>
   </w:abstractNum>
-  <w:abstractNum w:abstractNumId="31" w15:restartNumberingAfterBreak="0">
+  <w:abstractNum w:abstractNumId="34" w15:restartNumberingAfterBreak="0">
     <w:nsid w:val="6E6B5E28"/>
     <w:multiLevelType w:val="hybridMultilevel"/>
     <w:tmpl w:val="94F29F8E"/>
@@ -6181,7 +7651,7 @@
       </w:rPr>
     </w:lvl>
   </w:abstractNum>
-  <w:abstractNum w:abstractNumId="32" w15:restartNumberingAfterBreak="0">
+  <w:abstractNum w:abstractNumId="35" w15:restartNumberingAfterBreak="0">
     <w:nsid w:val="6F211634"/>
     <w:multiLevelType w:val="multilevel"/>
     <w:tmpl w:val="205EFD3E"/>
@@ -6294,7 +7764,7 @@
       </w:rPr>
     </w:lvl>
   </w:abstractNum>
-  <w:abstractNum w:abstractNumId="33" w15:restartNumberingAfterBreak="0">
+  <w:abstractNum w:abstractNumId="36" w15:restartNumberingAfterBreak="0">
     <w:nsid w:val="759067E4"/>
     <w:multiLevelType w:val="multilevel"/>
     <w:tmpl w:val="A574C7E6"/>
@@ -6407,7 +7877,7 @@
       </w:pPr>
     </w:lvl>
   </w:abstractNum>
-  <w:abstractNum w:abstractNumId="34" w15:restartNumberingAfterBreak="0">
+  <w:abstractNum w:abstractNumId="37" w15:restartNumberingAfterBreak="0">
     <w:nsid w:val="7AC07576"/>
     <w:multiLevelType w:val="multilevel"/>
     <w:tmpl w:val="6390F3C6"/>
@@ -6520,7 +7990,7 @@
       </w:rPr>
     </w:lvl>
   </w:abstractNum>
-  <w:abstractNum w:abstractNumId="35" w15:restartNumberingAfterBreak="0">
+  <w:abstractNum w:abstractNumId="38" w15:restartNumberingAfterBreak="0">
     <w:nsid w:val="7FBE67FC"/>
     <w:multiLevelType w:val="multilevel"/>
     <w:tmpl w:val="FF483C40"/>
@@ -6634,112 +8104,121 @@
     </w:lvl>
   </w:abstractNum>
   <w:num w:numId="1" w16cid:durableId="686324641">
-    <w:abstractNumId w:val="31"/>
+    <w:abstractNumId w:val="34"/>
   </w:num>
   <w:num w:numId="2" w16cid:durableId="1136724718">
     <w:abstractNumId w:val="1"/>
   </w:num>
   <w:num w:numId="3" w16cid:durableId="1397388946">
+    <w:abstractNumId w:val="33"/>
+  </w:num>
+  <w:num w:numId="4" w16cid:durableId="578442359">
+    <w:abstractNumId w:val="27"/>
+  </w:num>
+  <w:num w:numId="5" w16cid:durableId="1906334759">
+    <w:abstractNumId w:val="37"/>
+  </w:num>
+  <w:num w:numId="6" w16cid:durableId="359212081">
+    <w:abstractNumId w:val="21"/>
+  </w:num>
+  <w:num w:numId="7" w16cid:durableId="1155487877">
+    <w:abstractNumId w:val="36"/>
+  </w:num>
+  <w:num w:numId="8" w16cid:durableId="1847984480">
+    <w:abstractNumId w:val="11"/>
+  </w:num>
+  <w:num w:numId="9" w16cid:durableId="1499542565">
+    <w:abstractNumId w:val="15"/>
+  </w:num>
+  <w:num w:numId="10" w16cid:durableId="761680027">
+    <w:abstractNumId w:val="3"/>
+  </w:num>
+  <w:num w:numId="11" w16cid:durableId="1258951843">
+    <w:abstractNumId w:val="22"/>
+  </w:num>
+  <w:num w:numId="12" w16cid:durableId="162428995">
+    <w:abstractNumId w:val="14"/>
+  </w:num>
+  <w:num w:numId="13" w16cid:durableId="455098893">
     <w:abstractNumId w:val="30"/>
   </w:num>
-  <w:num w:numId="4" w16cid:durableId="578442359">
+  <w:num w:numId="14" w16cid:durableId="2047635008">
     <w:abstractNumId w:val="26"/>
-  </w:num>
-  <w:num w:numId="5" w16cid:durableId="1906334759">
-    <w:abstractNumId w:val="34"/>
-  </w:num>
-  <w:num w:numId="6" w16cid:durableId="359212081">
-    <w:abstractNumId w:val="20"/>
-  </w:num>
-  <w:num w:numId="7" w16cid:durableId="1155487877">
-    <w:abstractNumId w:val="33"/>
-  </w:num>
-  <w:num w:numId="8" w16cid:durableId="1847984480">
-    <w:abstractNumId w:val="10"/>
-  </w:num>
-  <w:num w:numId="9" w16cid:durableId="1499542565">
-    <w:abstractNumId w:val="14"/>
-  </w:num>
-  <w:num w:numId="10" w16cid:durableId="761680027">
-    <w:abstractNumId w:val="2"/>
-  </w:num>
-  <w:num w:numId="11" w16cid:durableId="1258951843">
-    <w:abstractNumId w:val="21"/>
-  </w:num>
-  <w:num w:numId="12" w16cid:durableId="162428995">
-    <w:abstractNumId w:val="13"/>
-  </w:num>
-  <w:num w:numId="13" w16cid:durableId="455098893">
-    <w:abstractNumId w:val="28"/>
-  </w:num>
-  <w:num w:numId="14" w16cid:durableId="2047635008">
-    <w:abstractNumId w:val="25"/>
   </w:num>
   <w:num w:numId="15" w16cid:durableId="1226985992">
     <w:abstractNumId w:val="0"/>
   </w:num>
   <w:num w:numId="16" w16cid:durableId="1950501682">
+    <w:abstractNumId w:val="20"/>
+  </w:num>
+  <w:num w:numId="17" w16cid:durableId="1514028018">
+    <w:abstractNumId w:val="38"/>
+  </w:num>
+  <w:num w:numId="18" w16cid:durableId="1846751164">
+    <w:abstractNumId w:val="24"/>
+  </w:num>
+  <w:num w:numId="19" w16cid:durableId="474032658">
+    <w:abstractNumId w:val="13"/>
+  </w:num>
+  <w:num w:numId="20" w16cid:durableId="251477487">
+    <w:abstractNumId w:val="10"/>
+  </w:num>
+  <w:num w:numId="21" w16cid:durableId="608973970">
+    <w:abstractNumId w:val="32"/>
+  </w:num>
+  <w:num w:numId="22" w16cid:durableId="1817794625">
+    <w:abstractNumId w:val="7"/>
+  </w:num>
+  <w:num w:numId="23" w16cid:durableId="137768597">
+    <w:abstractNumId w:val="28"/>
+  </w:num>
+  <w:num w:numId="24" w16cid:durableId="391999645">
+    <w:abstractNumId w:val="5"/>
+  </w:num>
+  <w:num w:numId="25" w16cid:durableId="669916203">
+    <w:abstractNumId w:val="8"/>
+  </w:num>
+  <w:num w:numId="26" w16cid:durableId="27225440">
+    <w:abstractNumId w:val="16"/>
+  </w:num>
+  <w:num w:numId="27" w16cid:durableId="19549690">
+    <w:abstractNumId w:val="17"/>
+  </w:num>
+  <w:num w:numId="28" w16cid:durableId="1740710253">
+    <w:abstractNumId w:val="9"/>
+  </w:num>
+  <w:num w:numId="29" w16cid:durableId="1171674795">
+    <w:abstractNumId w:val="25"/>
+  </w:num>
+  <w:num w:numId="30" w16cid:durableId="1321927653">
     <w:abstractNumId w:val="19"/>
   </w:num>
-  <w:num w:numId="17" w16cid:durableId="1514028018">
+  <w:num w:numId="31" w16cid:durableId="1759674041">
     <w:abstractNumId w:val="35"/>
   </w:num>
-  <w:num w:numId="18" w16cid:durableId="1846751164">
+  <w:num w:numId="32" w16cid:durableId="1849052152">
+    <w:abstractNumId w:val="4"/>
+  </w:num>
+  <w:num w:numId="33" w16cid:durableId="1180973047">
+    <w:abstractNumId w:val="12"/>
+  </w:num>
+  <w:num w:numId="34" w16cid:durableId="1777093498">
+    <w:abstractNumId w:val="18"/>
+  </w:num>
+  <w:num w:numId="35" w16cid:durableId="1286931723">
     <w:abstractNumId w:val="23"/>
   </w:num>
-  <w:num w:numId="19" w16cid:durableId="474032658">
-    <w:abstractNumId w:val="12"/>
+  <w:num w:numId="36" w16cid:durableId="1904215588">
+    <w:abstractNumId w:val="6"/>
   </w:num>
-  <w:num w:numId="20" w16cid:durableId="251477487">
-    <w:abstractNumId w:val="9"/>
-  </w:num>
-  <w:num w:numId="21" w16cid:durableId="608973970">
+  <w:num w:numId="37" w16cid:durableId="1511335136">
     <w:abstractNumId w:val="29"/>
   </w:num>
-  <w:num w:numId="22" w16cid:durableId="1817794625">
-    <w:abstractNumId w:val="6"/>
+  <w:num w:numId="38" w16cid:durableId="122964055">
+    <w:abstractNumId w:val="2"/>
   </w:num>
-  <w:num w:numId="23" w16cid:durableId="137768597">
-    <w:abstractNumId w:val="27"/>
-  </w:num>
-  <w:num w:numId="24" w16cid:durableId="391999645">
-    <w:abstractNumId w:val="4"/>
-  </w:num>
-  <w:num w:numId="25" w16cid:durableId="669916203">
-    <w:abstractNumId w:val="7"/>
-  </w:num>
-  <w:num w:numId="26" w16cid:durableId="27225440">
-    <w:abstractNumId w:val="15"/>
-  </w:num>
-  <w:num w:numId="27" w16cid:durableId="19549690">
-    <w:abstractNumId w:val="16"/>
-  </w:num>
-  <w:num w:numId="28" w16cid:durableId="1740710253">
-    <w:abstractNumId w:val="8"/>
-  </w:num>
-  <w:num w:numId="29" w16cid:durableId="1171674795">
-    <w:abstractNumId w:val="24"/>
-  </w:num>
-  <w:num w:numId="30" w16cid:durableId="1321927653">
-    <w:abstractNumId w:val="18"/>
-  </w:num>
-  <w:num w:numId="31" w16cid:durableId="1759674041">
-    <w:abstractNumId w:val="32"/>
-  </w:num>
-  <w:num w:numId="32" w16cid:durableId="1849052152">
-    <w:abstractNumId w:val="3"/>
-  </w:num>
-  <w:num w:numId="33" w16cid:durableId="1180973047">
-    <w:abstractNumId w:val="11"/>
-  </w:num>
-  <w:num w:numId="34" w16cid:durableId="1777093498">
-    <w:abstractNumId w:val="17"/>
-  </w:num>
-  <w:num w:numId="35" w16cid:durableId="1286931723">
-    <w:abstractNumId w:val="22"/>
-  </w:num>
-  <w:num w:numId="36" w16cid:durableId="1904215588">
-    <w:abstractNumId w:val="5"/>
+  <w:num w:numId="39" w16cid:durableId="124785915">
+    <w:abstractNumId w:val="31"/>
   </w:num>
 </w:numbering>
 </file>
@@ -7215,9 +8694,32 @@
       <w:szCs w:val="24"/>
     </w:rPr>
   </w:style>
+  <w:style w:type="paragraph" w:styleId="Kop4">
+    <w:name w:val="heading 4"/>
+    <w:basedOn w:val="Standaard"/>
+    <w:next w:val="Standaard"/>
+    <w:link w:val="Kop4Char"/>
+    <w:uiPriority w:val="9"/>
+    <w:unhideWhenUsed/>
+    <w:qFormat/>
+    <w:rsid w:val="0042007D"/>
+    <w:pPr>
+      <w:keepNext/>
+      <w:keepLines/>
+      <w:spacing w:before="40" w:after="0"/>
+      <w:outlineLvl w:val="3"/>
+    </w:pPr>
+    <w:rPr>
+      <w:rFonts w:asciiTheme="majorHAnsi" w:eastAsiaTheme="majorEastAsia" w:hAnsiTheme="majorHAnsi" w:cstheme="majorBidi"/>
+      <w:i/>
+      <w:iCs/>
+      <w:color w:val="2F5496" w:themeColor="accent1" w:themeShade="BF"/>
+    </w:rPr>
+  </w:style>
   <w:style w:type="character" w:default="1" w:styleId="Standaardalinea-lettertype">
     <w:name w:val="Default Paragraph Font"/>
     <w:uiPriority w:val="1"/>
+    <w:semiHidden/>
     <w:unhideWhenUsed/>
   </w:style>
   <w:style w:type="table" w:default="1" w:styleId="Standaardtabel">
@@ -7536,6 +9038,20 @@
       <w:u w:val="single"/>
     </w:rPr>
   </w:style>
+  <w:style w:type="character" w:customStyle="1" w:styleId="Kop4Char">
+    <w:name w:val="Kop 4 Char"/>
+    <w:basedOn w:val="Standaardalinea-lettertype"/>
+    <w:link w:val="Kop4"/>
+    <w:uiPriority w:val="9"/>
+    <w:rsid w:val="0042007D"/>
+    <w:rPr>
+      <w:rFonts w:asciiTheme="majorHAnsi" w:eastAsiaTheme="majorEastAsia" w:hAnsiTheme="majorHAnsi" w:cstheme="majorBidi"/>
+      <w:i/>
+      <w:iCs/>
+      <w:color w:val="2F5496" w:themeColor="accent1" w:themeShade="BF"/>
+      <w:sz w:val="24"/>
+    </w:rPr>
+  </w:style>
 </w:styles>
 </file>
 

--- a/PractiseEnterprise 2 SONJA.docx
+++ b/PractiseEnterprise 2 SONJA.docx
@@ -85,7 +85,7 @@
             <w:rPr>
               <w:rFonts w:asciiTheme="minorHAnsi" w:eastAsiaTheme="minorEastAsia" w:hAnsiTheme="minorHAnsi"/>
               <w:noProof/>
-              <w:sz w:val="22"/>
+              <w:szCs w:val="24"/>
               <w:lang w:eastAsia="nl-BE"/>
             </w:rPr>
           </w:pPr>
@@ -98,7 +98,7 @@
           <w:r>
             <w:fldChar w:fldCharType="separate"/>
           </w:r>
-          <w:hyperlink w:anchor="_Toc144030652" w:history="1">
+          <w:hyperlink w:anchor="_Toc200755445" w:history="1">
             <w:r>
               <w:rPr>
                 <w:rStyle w:val="Hyperlink"/>
@@ -111,7 +111,7 @@
               <w:rPr>
                 <w:rFonts w:asciiTheme="minorHAnsi" w:eastAsiaTheme="minorEastAsia" w:hAnsiTheme="minorHAnsi"/>
                 <w:noProof/>
-                <w:sz w:val="22"/>
+                <w:szCs w:val="24"/>
                 <w:lang w:eastAsia="nl-BE"/>
               </w:rPr>
               <w:tab/>
@@ -152,7 +152,7 @@
                 <w:noProof/>
                 <w:webHidden/>
               </w:rPr>
-              <w:instrText xml:space="preserve"> PAGEREF _Toc144030652 \h </w:instrText>
+              <w:instrText xml:space="preserve"> PAGEREF _Toc200755445 \h </w:instrText>
             </w:r>
             <w:r>
               <w:rPr>
@@ -172,7 +172,7 @@
                 <w:noProof/>
                 <w:webHidden/>
               </w:rPr>
-              <w:t>2</w:t>
+              <w:t>3</w:t>
             </w:r>
             <w:r>
               <w:rPr>
@@ -193,11 +193,11 @@
             <w:rPr>
               <w:rFonts w:asciiTheme="minorHAnsi" w:eastAsiaTheme="minorEastAsia" w:hAnsiTheme="minorHAnsi"/>
               <w:noProof/>
-              <w:sz w:val="22"/>
+              <w:szCs w:val="24"/>
               <w:lang w:eastAsia="nl-BE"/>
             </w:rPr>
           </w:pPr>
-          <w:hyperlink w:anchor="_Toc144030653" w:history="1">
+          <w:hyperlink w:anchor="_Toc200755446" w:history="1">
             <w:r>
               <w:rPr>
                 <w:rStyle w:val="Hyperlink"/>
@@ -210,7 +210,7 @@
               <w:rPr>
                 <w:rFonts w:asciiTheme="minorHAnsi" w:eastAsiaTheme="minorEastAsia" w:hAnsiTheme="minorHAnsi"/>
                 <w:noProof/>
-                <w:sz w:val="22"/>
+                <w:szCs w:val="24"/>
                 <w:lang w:eastAsia="nl-BE"/>
               </w:rPr>
               <w:tab/>
@@ -242,7 +242,7 @@
                 <w:noProof/>
                 <w:webHidden/>
               </w:rPr>
-              <w:instrText xml:space="preserve"> PAGEREF _Toc144030653 \h </w:instrText>
+              <w:instrText xml:space="preserve"> PAGEREF _Toc200755446 \h </w:instrText>
             </w:r>
             <w:r>
               <w:rPr>
@@ -262,7 +262,7 @@
                 <w:noProof/>
                 <w:webHidden/>
               </w:rPr>
-              <w:t>2</w:t>
+              <w:t>3</w:t>
             </w:r>
             <w:r>
               <w:rPr>
@@ -283,11 +283,11 @@
             <w:rPr>
               <w:rFonts w:asciiTheme="minorHAnsi" w:eastAsiaTheme="minorEastAsia" w:hAnsiTheme="minorHAnsi"/>
               <w:noProof/>
-              <w:sz w:val="22"/>
+              <w:szCs w:val="24"/>
               <w:lang w:eastAsia="nl-BE"/>
             </w:rPr>
           </w:pPr>
-          <w:hyperlink w:anchor="_Toc144030654" w:history="1">
+          <w:hyperlink w:anchor="_Toc200755447" w:history="1">
             <w:r>
               <w:rPr>
                 <w:rStyle w:val="Hyperlink"/>
@@ -299,7 +299,7 @@
               <w:rPr>
                 <w:rFonts w:asciiTheme="minorHAnsi" w:eastAsiaTheme="minorEastAsia" w:hAnsiTheme="minorHAnsi"/>
                 <w:noProof/>
-                <w:sz w:val="22"/>
+                <w:szCs w:val="24"/>
                 <w:lang w:eastAsia="nl-BE"/>
               </w:rPr>
               <w:tab/>
@@ -330,7 +330,7 @@
                 <w:noProof/>
                 <w:webHidden/>
               </w:rPr>
-              <w:instrText xml:space="preserve"> PAGEREF _Toc144030654 \h </w:instrText>
+              <w:instrText xml:space="preserve"> PAGEREF _Toc200755447 \h </w:instrText>
             </w:r>
             <w:r>
               <w:rPr>
@@ -350,7 +350,7 @@
                 <w:noProof/>
                 <w:webHidden/>
               </w:rPr>
-              <w:t>2</w:t>
+              <w:t>3</w:t>
             </w:r>
             <w:r>
               <w:rPr>
@@ -371,11 +371,11 @@
             <w:rPr>
               <w:rFonts w:asciiTheme="minorHAnsi" w:eastAsiaTheme="minorEastAsia" w:hAnsiTheme="minorHAnsi"/>
               <w:noProof/>
-              <w:sz w:val="22"/>
+              <w:szCs w:val="24"/>
               <w:lang w:eastAsia="nl-BE"/>
             </w:rPr>
           </w:pPr>
-          <w:hyperlink w:anchor="_Toc144030655" w:history="1">
+          <w:hyperlink w:anchor="_Toc200755448" w:history="1">
             <w:r>
               <w:rPr>
                 <w:rStyle w:val="Hyperlink"/>
@@ -387,7 +387,7 @@
               <w:rPr>
                 <w:rFonts w:asciiTheme="minorHAnsi" w:eastAsiaTheme="minorEastAsia" w:hAnsiTheme="minorHAnsi"/>
                 <w:noProof/>
-                <w:sz w:val="22"/>
+                <w:szCs w:val="24"/>
                 <w:lang w:eastAsia="nl-BE"/>
               </w:rPr>
               <w:tab/>
@@ -418,7 +418,7 @@
                 <w:noProof/>
                 <w:webHidden/>
               </w:rPr>
-              <w:instrText xml:space="preserve"> PAGEREF _Toc144030655 \h </w:instrText>
+              <w:instrText xml:space="preserve"> PAGEREF _Toc200755448 \h </w:instrText>
             </w:r>
             <w:r>
               <w:rPr>
@@ -438,7 +438,7 @@
                 <w:noProof/>
                 <w:webHidden/>
               </w:rPr>
-              <w:t>3</w:t>
+              <w:t>5</w:t>
             </w:r>
             <w:r>
               <w:rPr>
@@ -459,11 +459,11 @@
             <w:rPr>
               <w:rFonts w:asciiTheme="minorHAnsi" w:eastAsiaTheme="minorEastAsia" w:hAnsiTheme="minorHAnsi"/>
               <w:noProof/>
-              <w:sz w:val="22"/>
+              <w:szCs w:val="24"/>
               <w:lang w:eastAsia="nl-BE"/>
             </w:rPr>
           </w:pPr>
-          <w:hyperlink w:anchor="_Toc144030656" w:history="1">
+          <w:hyperlink w:anchor="_Toc200755449" w:history="1">
             <w:r>
               <w:rPr>
                 <w:rStyle w:val="Hyperlink"/>
@@ -476,7 +476,7 @@
               <w:rPr>
                 <w:rFonts w:asciiTheme="minorHAnsi" w:eastAsiaTheme="minorEastAsia" w:hAnsiTheme="minorHAnsi"/>
                 <w:noProof/>
-                <w:sz w:val="22"/>
+                <w:szCs w:val="24"/>
                 <w:lang w:eastAsia="nl-BE"/>
               </w:rPr>
               <w:tab/>
@@ -508,7 +508,7 @@
                 <w:noProof/>
                 <w:webHidden/>
               </w:rPr>
-              <w:instrText xml:space="preserve"> PAGEREF _Toc144030656 \h </w:instrText>
+              <w:instrText xml:space="preserve"> PAGEREF _Toc200755449 \h </w:instrText>
             </w:r>
             <w:r>
               <w:rPr>
@@ -528,7 +528,447 @@
                 <w:noProof/>
                 <w:webHidden/>
               </w:rPr>
-              <w:t>4</w:t>
+              <w:t>5</w:t>
+            </w:r>
+            <w:r>
+              <w:rPr>
+                <w:noProof/>
+                <w:webHidden/>
+              </w:rPr>
+              <w:fldChar w:fldCharType="end"/>
+            </w:r>
+          </w:hyperlink>
+        </w:p>
+        <w:p>
+          <w:pPr>
+            <w:pStyle w:val="Inhopg2"/>
+            <w:tabs>
+              <w:tab w:val="left" w:pos="960"/>
+              <w:tab w:val="right" w:leader="dot" w:pos="9062"/>
+            </w:tabs>
+            <w:rPr>
+              <w:rFonts w:asciiTheme="minorHAnsi" w:eastAsiaTheme="minorEastAsia" w:hAnsiTheme="minorHAnsi"/>
+              <w:noProof/>
+              <w:szCs w:val="24"/>
+              <w:lang w:eastAsia="nl-BE"/>
+            </w:rPr>
+          </w:pPr>
+          <w:hyperlink w:anchor="_Toc200755450" w:history="1">
+            <w:r>
+              <w:rPr>
+                <w:rStyle w:val="Hyperlink"/>
+                <w:noProof/>
+              </w:rPr>
+              <w:t>5.1.</w:t>
+            </w:r>
+            <w:r>
+              <w:rPr>
+                <w:rFonts w:asciiTheme="minorHAnsi" w:eastAsiaTheme="minorEastAsia" w:hAnsiTheme="minorHAnsi"/>
+                <w:noProof/>
+                <w:szCs w:val="24"/>
+                <w:lang w:eastAsia="nl-BE"/>
+              </w:rPr>
+              <w:tab/>
+            </w:r>
+            <w:r>
+              <w:rPr>
+                <w:rStyle w:val="Hyperlink"/>
+                <w:noProof/>
+              </w:rPr>
+              <w:t>Voeding</w:t>
+            </w:r>
+            <w:r>
+              <w:rPr>
+                <w:noProof/>
+                <w:webHidden/>
+              </w:rPr>
+              <w:tab/>
+            </w:r>
+            <w:r>
+              <w:rPr>
+                <w:noProof/>
+                <w:webHidden/>
+              </w:rPr>
+              <w:fldChar w:fldCharType="begin"/>
+            </w:r>
+            <w:r>
+              <w:rPr>
+                <w:noProof/>
+                <w:webHidden/>
+              </w:rPr>
+              <w:instrText xml:space="preserve"> PAGEREF _Toc200755450 \h </w:instrText>
+            </w:r>
+            <w:r>
+              <w:rPr>
+                <w:noProof/>
+                <w:webHidden/>
+              </w:rPr>
+            </w:r>
+            <w:r>
+              <w:rPr>
+                <w:noProof/>
+                <w:webHidden/>
+              </w:rPr>
+              <w:fldChar w:fldCharType="separate"/>
+            </w:r>
+            <w:r>
+              <w:rPr>
+                <w:noProof/>
+                <w:webHidden/>
+              </w:rPr>
+              <w:t>5</w:t>
+            </w:r>
+            <w:r>
+              <w:rPr>
+                <w:noProof/>
+                <w:webHidden/>
+              </w:rPr>
+              <w:fldChar w:fldCharType="end"/>
+            </w:r>
+          </w:hyperlink>
+        </w:p>
+        <w:p>
+          <w:pPr>
+            <w:pStyle w:val="Inhopg2"/>
+            <w:tabs>
+              <w:tab w:val="left" w:pos="960"/>
+              <w:tab w:val="right" w:leader="dot" w:pos="9062"/>
+            </w:tabs>
+            <w:rPr>
+              <w:rFonts w:asciiTheme="minorHAnsi" w:eastAsiaTheme="minorEastAsia" w:hAnsiTheme="minorHAnsi"/>
+              <w:noProof/>
+              <w:szCs w:val="24"/>
+              <w:lang w:eastAsia="nl-BE"/>
+            </w:rPr>
+          </w:pPr>
+          <w:hyperlink w:anchor="_Toc200755451" w:history="1">
+            <w:r>
+              <w:rPr>
+                <w:rStyle w:val="Hyperlink"/>
+                <w:noProof/>
+              </w:rPr>
+              <w:t>5.2.</w:t>
+            </w:r>
+            <w:r>
+              <w:rPr>
+                <w:rFonts w:asciiTheme="minorHAnsi" w:eastAsiaTheme="minorEastAsia" w:hAnsiTheme="minorHAnsi"/>
+                <w:noProof/>
+                <w:szCs w:val="24"/>
+                <w:lang w:eastAsia="nl-BE"/>
+              </w:rPr>
+              <w:tab/>
+            </w:r>
+            <w:r>
+              <w:rPr>
+                <w:rStyle w:val="Hyperlink"/>
+                <w:noProof/>
+              </w:rPr>
+              <w:t>Laadstation</w:t>
+            </w:r>
+            <w:r>
+              <w:rPr>
+                <w:noProof/>
+                <w:webHidden/>
+              </w:rPr>
+              <w:tab/>
+            </w:r>
+            <w:r>
+              <w:rPr>
+                <w:noProof/>
+                <w:webHidden/>
+              </w:rPr>
+              <w:fldChar w:fldCharType="begin"/>
+            </w:r>
+            <w:r>
+              <w:rPr>
+                <w:noProof/>
+                <w:webHidden/>
+              </w:rPr>
+              <w:instrText xml:space="preserve"> PAGEREF _Toc200755451 \h </w:instrText>
+            </w:r>
+            <w:r>
+              <w:rPr>
+                <w:noProof/>
+                <w:webHidden/>
+              </w:rPr>
+            </w:r>
+            <w:r>
+              <w:rPr>
+                <w:noProof/>
+                <w:webHidden/>
+              </w:rPr>
+              <w:fldChar w:fldCharType="separate"/>
+            </w:r>
+            <w:r>
+              <w:rPr>
+                <w:noProof/>
+                <w:webHidden/>
+              </w:rPr>
+              <w:t>5</w:t>
+            </w:r>
+            <w:r>
+              <w:rPr>
+                <w:noProof/>
+                <w:webHidden/>
+              </w:rPr>
+              <w:fldChar w:fldCharType="end"/>
+            </w:r>
+          </w:hyperlink>
+        </w:p>
+        <w:p>
+          <w:pPr>
+            <w:pStyle w:val="Inhopg2"/>
+            <w:tabs>
+              <w:tab w:val="left" w:pos="960"/>
+              <w:tab w:val="right" w:leader="dot" w:pos="9062"/>
+            </w:tabs>
+            <w:rPr>
+              <w:rFonts w:asciiTheme="minorHAnsi" w:eastAsiaTheme="minorEastAsia" w:hAnsiTheme="minorHAnsi"/>
+              <w:noProof/>
+              <w:szCs w:val="24"/>
+              <w:lang w:eastAsia="nl-BE"/>
+            </w:rPr>
+          </w:pPr>
+          <w:hyperlink w:anchor="_Toc200755452" w:history="1">
+            <w:r>
+              <w:rPr>
+                <w:rStyle w:val="Hyperlink"/>
+                <w:noProof/>
+              </w:rPr>
+              <w:t>5.3.</w:t>
+            </w:r>
+            <w:r>
+              <w:rPr>
+                <w:rFonts w:asciiTheme="minorHAnsi" w:eastAsiaTheme="minorEastAsia" w:hAnsiTheme="minorHAnsi"/>
+                <w:noProof/>
+                <w:szCs w:val="24"/>
+                <w:lang w:eastAsia="nl-BE"/>
+              </w:rPr>
+              <w:tab/>
+            </w:r>
+            <w:r>
+              <w:rPr>
+                <w:rStyle w:val="Hyperlink"/>
+                <w:noProof/>
+              </w:rPr>
+              <w:t>Auto-docking</w:t>
+            </w:r>
+            <w:r>
+              <w:rPr>
+                <w:noProof/>
+                <w:webHidden/>
+              </w:rPr>
+              <w:tab/>
+            </w:r>
+            <w:r>
+              <w:rPr>
+                <w:noProof/>
+                <w:webHidden/>
+              </w:rPr>
+              <w:fldChar w:fldCharType="begin"/>
+            </w:r>
+            <w:r>
+              <w:rPr>
+                <w:noProof/>
+                <w:webHidden/>
+              </w:rPr>
+              <w:instrText xml:space="preserve"> PAGEREF _Toc200755452 \h </w:instrText>
+            </w:r>
+            <w:r>
+              <w:rPr>
+                <w:noProof/>
+                <w:webHidden/>
+              </w:rPr>
+            </w:r>
+            <w:r>
+              <w:rPr>
+                <w:noProof/>
+                <w:webHidden/>
+              </w:rPr>
+              <w:fldChar w:fldCharType="separate"/>
+            </w:r>
+            <w:r>
+              <w:rPr>
+                <w:noProof/>
+                <w:webHidden/>
+              </w:rPr>
+              <w:t>6</w:t>
+            </w:r>
+            <w:r>
+              <w:rPr>
+                <w:noProof/>
+                <w:webHidden/>
+              </w:rPr>
+              <w:fldChar w:fldCharType="end"/>
+            </w:r>
+          </w:hyperlink>
+        </w:p>
+        <w:p>
+          <w:pPr>
+            <w:pStyle w:val="Inhopg2"/>
+            <w:tabs>
+              <w:tab w:val="left" w:pos="960"/>
+              <w:tab w:val="right" w:leader="dot" w:pos="9062"/>
+            </w:tabs>
+            <w:rPr>
+              <w:rFonts w:asciiTheme="minorHAnsi" w:eastAsiaTheme="minorEastAsia" w:hAnsiTheme="minorHAnsi"/>
+              <w:noProof/>
+              <w:szCs w:val="24"/>
+              <w:lang w:eastAsia="nl-BE"/>
+            </w:rPr>
+          </w:pPr>
+          <w:hyperlink w:anchor="_Toc200755453" w:history="1">
+            <w:r>
+              <w:rPr>
+                <w:rStyle w:val="Hyperlink"/>
+                <w:noProof/>
+              </w:rPr>
+              <w:t>5.4.</w:t>
+            </w:r>
+            <w:r>
+              <w:rPr>
+                <w:rFonts w:asciiTheme="minorHAnsi" w:eastAsiaTheme="minorEastAsia" w:hAnsiTheme="minorHAnsi"/>
+                <w:noProof/>
+                <w:szCs w:val="24"/>
+                <w:lang w:eastAsia="nl-BE"/>
+              </w:rPr>
+              <w:tab/>
+            </w:r>
+            <w:r>
+              <w:rPr>
+                <w:rStyle w:val="Hyperlink"/>
+                <w:noProof/>
+              </w:rPr>
+              <w:t>Grond connectie usb</w:t>
+            </w:r>
+            <w:r>
+              <w:rPr>
+                <w:noProof/>
+                <w:webHidden/>
+              </w:rPr>
+              <w:tab/>
+            </w:r>
+            <w:r>
+              <w:rPr>
+                <w:noProof/>
+                <w:webHidden/>
+              </w:rPr>
+              <w:fldChar w:fldCharType="begin"/>
+            </w:r>
+            <w:r>
+              <w:rPr>
+                <w:noProof/>
+                <w:webHidden/>
+              </w:rPr>
+              <w:instrText xml:space="preserve"> PAGEREF _Toc200755453 \h </w:instrText>
+            </w:r>
+            <w:r>
+              <w:rPr>
+                <w:noProof/>
+                <w:webHidden/>
+              </w:rPr>
+            </w:r>
+            <w:r>
+              <w:rPr>
+                <w:noProof/>
+                <w:webHidden/>
+              </w:rPr>
+              <w:fldChar w:fldCharType="separate"/>
+            </w:r>
+            <w:r>
+              <w:rPr>
+                <w:noProof/>
+                <w:webHidden/>
+              </w:rPr>
+              <w:t>6</w:t>
+            </w:r>
+            <w:r>
+              <w:rPr>
+                <w:noProof/>
+                <w:webHidden/>
+              </w:rPr>
+              <w:fldChar w:fldCharType="end"/>
+            </w:r>
+          </w:hyperlink>
+        </w:p>
+        <w:p>
+          <w:pPr>
+            <w:pStyle w:val="Inhopg2"/>
+            <w:tabs>
+              <w:tab w:val="left" w:pos="960"/>
+              <w:tab w:val="right" w:leader="dot" w:pos="9062"/>
+            </w:tabs>
+            <w:rPr>
+              <w:rFonts w:asciiTheme="minorHAnsi" w:eastAsiaTheme="minorEastAsia" w:hAnsiTheme="minorHAnsi"/>
+              <w:noProof/>
+              <w:szCs w:val="24"/>
+              <w:lang w:eastAsia="nl-BE"/>
+            </w:rPr>
+          </w:pPr>
+          <w:hyperlink w:anchor="_Toc200755454" w:history="1">
+            <w:r>
+              <w:rPr>
+                <w:rStyle w:val="Hyperlink"/>
+                <w:noProof/>
+              </w:rPr>
+              <w:t>5.5.</w:t>
+            </w:r>
+            <w:r>
+              <w:rPr>
+                <w:rFonts w:asciiTheme="minorHAnsi" w:eastAsiaTheme="minorEastAsia" w:hAnsiTheme="minorHAnsi"/>
+                <w:noProof/>
+                <w:szCs w:val="24"/>
+                <w:lang w:eastAsia="nl-BE"/>
+              </w:rPr>
+              <w:tab/>
+            </w:r>
+            <w:r>
+              <w:rPr>
+                <w:rStyle w:val="Hyperlink"/>
+                <w:noProof/>
+              </w:rPr>
+              <w:t>Polarisatie charge led</w:t>
+            </w:r>
+            <w:r>
+              <w:rPr>
+                <w:noProof/>
+                <w:webHidden/>
+              </w:rPr>
+              <w:tab/>
+            </w:r>
+            <w:r>
+              <w:rPr>
+                <w:noProof/>
+                <w:webHidden/>
+              </w:rPr>
+              <w:fldChar w:fldCharType="begin"/>
+            </w:r>
+            <w:r>
+              <w:rPr>
+                <w:noProof/>
+                <w:webHidden/>
+              </w:rPr>
+              <w:instrText xml:space="preserve"> PAGEREF _Toc200755454 \h </w:instrText>
+            </w:r>
+            <w:r>
+              <w:rPr>
+                <w:noProof/>
+                <w:webHidden/>
+              </w:rPr>
+            </w:r>
+            <w:r>
+              <w:rPr>
+                <w:noProof/>
+                <w:webHidden/>
+              </w:rPr>
+              <w:fldChar w:fldCharType="separate"/>
+            </w:r>
+            <w:r>
+              <w:rPr>
+                <w:noProof/>
+                <w:webHidden/>
+              </w:rPr>
+              <w:t>6</w:t>
             </w:r>
             <w:r>
               <w:rPr>
@@ -549,11 +989,11 @@
             <w:rPr>
               <w:rFonts w:asciiTheme="minorHAnsi" w:eastAsiaTheme="minorEastAsia" w:hAnsiTheme="minorHAnsi"/>
               <w:noProof/>
-              <w:sz w:val="22"/>
+              <w:szCs w:val="24"/>
               <w:lang w:eastAsia="nl-BE"/>
             </w:rPr>
           </w:pPr>
-          <w:hyperlink w:anchor="_Toc144030657" w:history="1">
+          <w:hyperlink w:anchor="_Toc200755455" w:history="1">
             <w:r>
               <w:rPr>
                 <w:rStyle w:val="Hyperlink"/>
@@ -565,7 +1005,7 @@
               <w:rPr>
                 <w:rFonts w:asciiTheme="minorHAnsi" w:eastAsiaTheme="minorEastAsia" w:hAnsiTheme="minorHAnsi"/>
                 <w:noProof/>
-                <w:sz w:val="22"/>
+                <w:szCs w:val="24"/>
                 <w:lang w:eastAsia="nl-BE"/>
               </w:rPr>
               <w:tab/>
@@ -596,7 +1036,7 @@
                 <w:noProof/>
                 <w:webHidden/>
               </w:rPr>
-              <w:instrText xml:space="preserve"> PAGEREF _Toc144030657 \h </w:instrText>
+              <w:instrText xml:space="preserve"> PAGEREF _Toc200755455 \h </w:instrText>
             </w:r>
             <w:r>
               <w:rPr>
@@ -616,7 +1056,7 @@
                 <w:noProof/>
                 <w:webHidden/>
               </w:rPr>
-              <w:t>4</w:t>
+              <w:t>6</w:t>
             </w:r>
             <w:r>
               <w:rPr>
@@ -631,17 +1071,17 @@
           <w:pPr>
             <w:pStyle w:val="Inhopg2"/>
             <w:tabs>
-              <w:tab w:val="left" w:pos="880"/>
+              <w:tab w:val="left" w:pos="960"/>
               <w:tab w:val="right" w:leader="dot" w:pos="9062"/>
             </w:tabs>
             <w:rPr>
               <w:rFonts w:asciiTheme="minorHAnsi" w:eastAsiaTheme="minorEastAsia" w:hAnsiTheme="minorHAnsi"/>
               <w:noProof/>
-              <w:sz w:val="22"/>
+              <w:szCs w:val="24"/>
               <w:lang w:eastAsia="nl-BE"/>
             </w:rPr>
           </w:pPr>
-          <w:hyperlink w:anchor="_Toc144030658" w:history="1">
+          <w:hyperlink w:anchor="_Toc200755456" w:history="1">
             <w:r>
               <w:rPr>
                 <w:rStyle w:val="Hyperlink"/>
@@ -653,7 +1093,7 @@
               <w:rPr>
                 <w:rFonts w:asciiTheme="minorHAnsi" w:eastAsiaTheme="minorEastAsia" w:hAnsiTheme="minorHAnsi"/>
                 <w:noProof/>
-                <w:sz w:val="22"/>
+                <w:szCs w:val="24"/>
                 <w:lang w:eastAsia="nl-BE"/>
               </w:rPr>
               <w:tab/>
@@ -684,7 +1124,7 @@
                 <w:noProof/>
                 <w:webHidden/>
               </w:rPr>
-              <w:instrText xml:space="preserve"> PAGEREF _Toc144030658 \h </w:instrText>
+              <w:instrText xml:space="preserve"> PAGEREF _Toc200755456 \h </w:instrText>
             </w:r>
             <w:r>
               <w:rPr>
@@ -704,7 +1144,183 @@
                 <w:noProof/>
                 <w:webHidden/>
               </w:rPr>
-              <w:t>4</w:t>
+              <w:t>6</w:t>
+            </w:r>
+            <w:r>
+              <w:rPr>
+                <w:noProof/>
+                <w:webHidden/>
+              </w:rPr>
+              <w:fldChar w:fldCharType="end"/>
+            </w:r>
+          </w:hyperlink>
+        </w:p>
+        <w:p>
+          <w:pPr>
+            <w:pStyle w:val="Inhopg3"/>
+            <w:tabs>
+              <w:tab w:val="left" w:pos="1440"/>
+              <w:tab w:val="right" w:leader="dot" w:pos="9062"/>
+            </w:tabs>
+            <w:rPr>
+              <w:rFonts w:asciiTheme="minorHAnsi" w:eastAsiaTheme="minorEastAsia" w:hAnsiTheme="minorHAnsi"/>
+              <w:noProof/>
+              <w:szCs w:val="24"/>
+              <w:lang w:eastAsia="nl-BE"/>
+            </w:rPr>
+          </w:pPr>
+          <w:hyperlink w:anchor="_Toc200755457" w:history="1">
+            <w:r>
+              <w:rPr>
+                <w:rStyle w:val="Hyperlink"/>
+                <w:noProof/>
+              </w:rPr>
+              <w:t>6.1.1</w:t>
+            </w:r>
+            <w:r>
+              <w:rPr>
+                <w:rFonts w:asciiTheme="minorHAnsi" w:eastAsiaTheme="minorEastAsia" w:hAnsiTheme="minorHAnsi"/>
+                <w:noProof/>
+                <w:szCs w:val="24"/>
+                <w:lang w:eastAsia="nl-BE"/>
+              </w:rPr>
+              <w:tab/>
+            </w:r>
+            <w:r>
+              <w:rPr>
+                <w:rStyle w:val="Hyperlink"/>
+                <w:noProof/>
+              </w:rPr>
+              <w:t>Stofzuiger</w:t>
+            </w:r>
+            <w:r>
+              <w:rPr>
+                <w:noProof/>
+                <w:webHidden/>
+              </w:rPr>
+              <w:tab/>
+            </w:r>
+            <w:r>
+              <w:rPr>
+                <w:noProof/>
+                <w:webHidden/>
+              </w:rPr>
+              <w:fldChar w:fldCharType="begin"/>
+            </w:r>
+            <w:r>
+              <w:rPr>
+                <w:noProof/>
+                <w:webHidden/>
+              </w:rPr>
+              <w:instrText xml:space="preserve"> PAGEREF _Toc200755457 \h </w:instrText>
+            </w:r>
+            <w:r>
+              <w:rPr>
+                <w:noProof/>
+                <w:webHidden/>
+              </w:rPr>
+            </w:r>
+            <w:r>
+              <w:rPr>
+                <w:noProof/>
+                <w:webHidden/>
+              </w:rPr>
+              <w:fldChar w:fldCharType="separate"/>
+            </w:r>
+            <w:r>
+              <w:rPr>
+                <w:noProof/>
+                <w:webHidden/>
+              </w:rPr>
+              <w:t>6</w:t>
+            </w:r>
+            <w:r>
+              <w:rPr>
+                <w:noProof/>
+                <w:webHidden/>
+              </w:rPr>
+              <w:fldChar w:fldCharType="end"/>
+            </w:r>
+          </w:hyperlink>
+        </w:p>
+        <w:p>
+          <w:pPr>
+            <w:pStyle w:val="Inhopg3"/>
+            <w:tabs>
+              <w:tab w:val="left" w:pos="1440"/>
+              <w:tab w:val="right" w:leader="dot" w:pos="9062"/>
+            </w:tabs>
+            <w:rPr>
+              <w:rFonts w:asciiTheme="minorHAnsi" w:eastAsiaTheme="minorEastAsia" w:hAnsiTheme="minorHAnsi"/>
+              <w:noProof/>
+              <w:szCs w:val="24"/>
+              <w:lang w:eastAsia="nl-BE"/>
+            </w:rPr>
+          </w:pPr>
+          <w:hyperlink w:anchor="_Toc200755458" w:history="1">
+            <w:r>
+              <w:rPr>
+                <w:rStyle w:val="Hyperlink"/>
+                <w:noProof/>
+              </w:rPr>
+              <w:t>6.1.2</w:t>
+            </w:r>
+            <w:r>
+              <w:rPr>
+                <w:rFonts w:asciiTheme="minorHAnsi" w:eastAsiaTheme="minorEastAsia" w:hAnsiTheme="minorHAnsi"/>
+                <w:noProof/>
+                <w:szCs w:val="24"/>
+                <w:lang w:eastAsia="nl-BE"/>
+              </w:rPr>
+              <w:tab/>
+            </w:r>
+            <w:r>
+              <w:rPr>
+                <w:rStyle w:val="Hyperlink"/>
+                <w:noProof/>
+              </w:rPr>
+              <w:t>Laadstation</w:t>
+            </w:r>
+            <w:r>
+              <w:rPr>
+                <w:noProof/>
+                <w:webHidden/>
+              </w:rPr>
+              <w:tab/>
+            </w:r>
+            <w:r>
+              <w:rPr>
+                <w:noProof/>
+                <w:webHidden/>
+              </w:rPr>
+              <w:fldChar w:fldCharType="begin"/>
+            </w:r>
+            <w:r>
+              <w:rPr>
+                <w:noProof/>
+                <w:webHidden/>
+              </w:rPr>
+              <w:instrText xml:space="preserve"> PAGEREF _Toc200755458 \h </w:instrText>
+            </w:r>
+            <w:r>
+              <w:rPr>
+                <w:noProof/>
+                <w:webHidden/>
+              </w:rPr>
+            </w:r>
+            <w:r>
+              <w:rPr>
+                <w:noProof/>
+                <w:webHidden/>
+              </w:rPr>
+              <w:fldChar w:fldCharType="separate"/>
+            </w:r>
+            <w:r>
+              <w:rPr>
+                <w:noProof/>
+                <w:webHidden/>
+              </w:rPr>
+              <w:t>7</w:t>
             </w:r>
             <w:r>
               <w:rPr>
@@ -719,17 +1335,17 @@
           <w:pPr>
             <w:pStyle w:val="Inhopg2"/>
             <w:tabs>
-              <w:tab w:val="left" w:pos="880"/>
+              <w:tab w:val="left" w:pos="960"/>
               <w:tab w:val="right" w:leader="dot" w:pos="9062"/>
             </w:tabs>
             <w:rPr>
               <w:rFonts w:asciiTheme="minorHAnsi" w:eastAsiaTheme="minorEastAsia" w:hAnsiTheme="minorHAnsi"/>
               <w:noProof/>
-              <w:sz w:val="22"/>
+              <w:szCs w:val="24"/>
               <w:lang w:eastAsia="nl-BE"/>
             </w:rPr>
           </w:pPr>
-          <w:hyperlink w:anchor="_Toc144030659" w:history="1">
+          <w:hyperlink w:anchor="_Toc200755459" w:history="1">
             <w:r>
               <w:rPr>
                 <w:rStyle w:val="Hyperlink"/>
@@ -741,7 +1357,7 @@
               <w:rPr>
                 <w:rFonts w:asciiTheme="minorHAnsi" w:eastAsiaTheme="minorEastAsia" w:hAnsiTheme="minorHAnsi"/>
                 <w:noProof/>
-                <w:sz w:val="22"/>
+                <w:szCs w:val="24"/>
                 <w:lang w:eastAsia="nl-BE"/>
               </w:rPr>
               <w:tab/>
@@ -772,7 +1388,7 @@
                 <w:noProof/>
                 <w:webHidden/>
               </w:rPr>
-              <w:instrText xml:space="preserve"> PAGEREF _Toc144030659 \h </w:instrText>
+              <w:instrText xml:space="preserve"> PAGEREF _Toc200755459 \h </w:instrText>
             </w:r>
             <w:r>
               <w:rPr>
@@ -792,7 +1408,359 @@
                 <w:noProof/>
                 <w:webHidden/>
               </w:rPr>
-              <w:t>5</w:t>
+              <w:t>8</w:t>
+            </w:r>
+            <w:r>
+              <w:rPr>
+                <w:noProof/>
+                <w:webHidden/>
+              </w:rPr>
+              <w:fldChar w:fldCharType="end"/>
+            </w:r>
+          </w:hyperlink>
+        </w:p>
+        <w:p>
+          <w:pPr>
+            <w:pStyle w:val="Inhopg3"/>
+            <w:tabs>
+              <w:tab w:val="left" w:pos="1440"/>
+              <w:tab w:val="right" w:leader="dot" w:pos="9062"/>
+            </w:tabs>
+            <w:rPr>
+              <w:rFonts w:asciiTheme="minorHAnsi" w:eastAsiaTheme="minorEastAsia" w:hAnsiTheme="minorHAnsi"/>
+              <w:noProof/>
+              <w:szCs w:val="24"/>
+              <w:lang w:eastAsia="nl-BE"/>
+            </w:rPr>
+          </w:pPr>
+          <w:hyperlink w:anchor="_Toc200755460" w:history="1">
+            <w:r>
+              <w:rPr>
+                <w:rStyle w:val="Hyperlink"/>
+                <w:noProof/>
+              </w:rPr>
+              <w:t>6.2.1</w:t>
+            </w:r>
+            <w:r>
+              <w:rPr>
+                <w:rFonts w:asciiTheme="minorHAnsi" w:eastAsiaTheme="minorEastAsia" w:hAnsiTheme="minorHAnsi"/>
+                <w:noProof/>
+                <w:szCs w:val="24"/>
+                <w:lang w:eastAsia="nl-BE"/>
+              </w:rPr>
+              <w:tab/>
+            </w:r>
+            <w:r>
+              <w:rPr>
+                <w:rStyle w:val="Hyperlink"/>
+                <w:noProof/>
+              </w:rPr>
+              <w:t>Stofzuiger deel 1</w:t>
+            </w:r>
+            <w:r>
+              <w:rPr>
+                <w:noProof/>
+                <w:webHidden/>
+              </w:rPr>
+              <w:tab/>
+            </w:r>
+            <w:r>
+              <w:rPr>
+                <w:noProof/>
+                <w:webHidden/>
+              </w:rPr>
+              <w:fldChar w:fldCharType="begin"/>
+            </w:r>
+            <w:r>
+              <w:rPr>
+                <w:noProof/>
+                <w:webHidden/>
+              </w:rPr>
+              <w:instrText xml:space="preserve"> PAGEREF _Toc200755460 \h </w:instrText>
+            </w:r>
+            <w:r>
+              <w:rPr>
+                <w:noProof/>
+                <w:webHidden/>
+              </w:rPr>
+            </w:r>
+            <w:r>
+              <w:rPr>
+                <w:noProof/>
+                <w:webHidden/>
+              </w:rPr>
+              <w:fldChar w:fldCharType="separate"/>
+            </w:r>
+            <w:r>
+              <w:rPr>
+                <w:noProof/>
+                <w:webHidden/>
+              </w:rPr>
+              <w:t>8</w:t>
+            </w:r>
+            <w:r>
+              <w:rPr>
+                <w:noProof/>
+                <w:webHidden/>
+              </w:rPr>
+              <w:fldChar w:fldCharType="end"/>
+            </w:r>
+          </w:hyperlink>
+        </w:p>
+        <w:p>
+          <w:pPr>
+            <w:pStyle w:val="Inhopg3"/>
+            <w:tabs>
+              <w:tab w:val="left" w:pos="1440"/>
+              <w:tab w:val="right" w:leader="dot" w:pos="9062"/>
+            </w:tabs>
+            <w:rPr>
+              <w:rFonts w:asciiTheme="minorHAnsi" w:eastAsiaTheme="minorEastAsia" w:hAnsiTheme="minorHAnsi"/>
+              <w:noProof/>
+              <w:szCs w:val="24"/>
+              <w:lang w:eastAsia="nl-BE"/>
+            </w:rPr>
+          </w:pPr>
+          <w:hyperlink w:anchor="_Toc200755461" w:history="1">
+            <w:r>
+              <w:rPr>
+                <w:rStyle w:val="Hyperlink"/>
+                <w:noProof/>
+              </w:rPr>
+              <w:t>6.1.1</w:t>
+            </w:r>
+            <w:r>
+              <w:rPr>
+                <w:rFonts w:asciiTheme="minorHAnsi" w:eastAsiaTheme="minorEastAsia" w:hAnsiTheme="minorHAnsi"/>
+                <w:noProof/>
+                <w:szCs w:val="24"/>
+                <w:lang w:eastAsia="nl-BE"/>
+              </w:rPr>
+              <w:tab/>
+            </w:r>
+            <w:r>
+              <w:rPr>
+                <w:rStyle w:val="Hyperlink"/>
+                <w:noProof/>
+              </w:rPr>
+              <w:t>Stofzuiger deel 2</w:t>
+            </w:r>
+            <w:r>
+              <w:rPr>
+                <w:noProof/>
+                <w:webHidden/>
+              </w:rPr>
+              <w:tab/>
+            </w:r>
+            <w:r>
+              <w:rPr>
+                <w:noProof/>
+                <w:webHidden/>
+              </w:rPr>
+              <w:fldChar w:fldCharType="begin"/>
+            </w:r>
+            <w:r>
+              <w:rPr>
+                <w:noProof/>
+                <w:webHidden/>
+              </w:rPr>
+              <w:instrText xml:space="preserve"> PAGEREF _Toc200755461 \h </w:instrText>
+            </w:r>
+            <w:r>
+              <w:rPr>
+                <w:noProof/>
+                <w:webHidden/>
+              </w:rPr>
+            </w:r>
+            <w:r>
+              <w:rPr>
+                <w:noProof/>
+                <w:webHidden/>
+              </w:rPr>
+              <w:fldChar w:fldCharType="separate"/>
+            </w:r>
+            <w:r>
+              <w:rPr>
+                <w:noProof/>
+                <w:webHidden/>
+              </w:rPr>
+              <w:t>9</w:t>
+            </w:r>
+            <w:r>
+              <w:rPr>
+                <w:noProof/>
+                <w:webHidden/>
+              </w:rPr>
+              <w:fldChar w:fldCharType="end"/>
+            </w:r>
+          </w:hyperlink>
+        </w:p>
+        <w:p>
+          <w:pPr>
+            <w:pStyle w:val="Inhopg3"/>
+            <w:tabs>
+              <w:tab w:val="left" w:pos="1440"/>
+              <w:tab w:val="right" w:leader="dot" w:pos="9062"/>
+            </w:tabs>
+            <w:rPr>
+              <w:rFonts w:asciiTheme="minorHAnsi" w:eastAsiaTheme="minorEastAsia" w:hAnsiTheme="minorHAnsi"/>
+              <w:noProof/>
+              <w:szCs w:val="24"/>
+              <w:lang w:eastAsia="nl-BE"/>
+            </w:rPr>
+          </w:pPr>
+          <w:hyperlink w:anchor="_Toc200755462" w:history="1">
+            <w:r>
+              <w:rPr>
+                <w:rStyle w:val="Hyperlink"/>
+                <w:noProof/>
+              </w:rPr>
+              <w:t>6.1.2</w:t>
+            </w:r>
+            <w:r>
+              <w:rPr>
+                <w:rFonts w:asciiTheme="minorHAnsi" w:eastAsiaTheme="minorEastAsia" w:hAnsiTheme="minorHAnsi"/>
+                <w:noProof/>
+                <w:szCs w:val="24"/>
+                <w:lang w:eastAsia="nl-BE"/>
+              </w:rPr>
+              <w:tab/>
+            </w:r>
+            <w:r>
+              <w:rPr>
+                <w:rStyle w:val="Hyperlink"/>
+                <w:noProof/>
+              </w:rPr>
+              <w:t>Laadstation deel 1</w:t>
+            </w:r>
+            <w:r>
+              <w:rPr>
+                <w:noProof/>
+                <w:webHidden/>
+              </w:rPr>
+              <w:tab/>
+            </w:r>
+            <w:r>
+              <w:rPr>
+                <w:noProof/>
+                <w:webHidden/>
+              </w:rPr>
+              <w:fldChar w:fldCharType="begin"/>
+            </w:r>
+            <w:r>
+              <w:rPr>
+                <w:noProof/>
+                <w:webHidden/>
+              </w:rPr>
+              <w:instrText xml:space="preserve"> PAGEREF _Toc200755462 \h </w:instrText>
+            </w:r>
+            <w:r>
+              <w:rPr>
+                <w:noProof/>
+                <w:webHidden/>
+              </w:rPr>
+            </w:r>
+            <w:r>
+              <w:rPr>
+                <w:noProof/>
+                <w:webHidden/>
+              </w:rPr>
+              <w:fldChar w:fldCharType="separate"/>
+            </w:r>
+            <w:r>
+              <w:rPr>
+                <w:noProof/>
+                <w:webHidden/>
+              </w:rPr>
+              <w:t>9</w:t>
+            </w:r>
+            <w:r>
+              <w:rPr>
+                <w:noProof/>
+                <w:webHidden/>
+              </w:rPr>
+              <w:fldChar w:fldCharType="end"/>
+            </w:r>
+          </w:hyperlink>
+        </w:p>
+        <w:p>
+          <w:pPr>
+            <w:pStyle w:val="Inhopg3"/>
+            <w:tabs>
+              <w:tab w:val="left" w:pos="1440"/>
+              <w:tab w:val="right" w:leader="dot" w:pos="9062"/>
+            </w:tabs>
+            <w:rPr>
+              <w:rFonts w:asciiTheme="minorHAnsi" w:eastAsiaTheme="minorEastAsia" w:hAnsiTheme="minorHAnsi"/>
+              <w:noProof/>
+              <w:szCs w:val="24"/>
+              <w:lang w:eastAsia="nl-BE"/>
+            </w:rPr>
+          </w:pPr>
+          <w:hyperlink w:anchor="_Toc200755463" w:history="1">
+            <w:r>
+              <w:rPr>
+                <w:rStyle w:val="Hyperlink"/>
+                <w:noProof/>
+              </w:rPr>
+              <w:t>6.1.3</w:t>
+            </w:r>
+            <w:r>
+              <w:rPr>
+                <w:rFonts w:asciiTheme="minorHAnsi" w:eastAsiaTheme="minorEastAsia" w:hAnsiTheme="minorHAnsi"/>
+                <w:noProof/>
+                <w:szCs w:val="24"/>
+                <w:lang w:eastAsia="nl-BE"/>
+              </w:rPr>
+              <w:tab/>
+            </w:r>
+            <w:r>
+              <w:rPr>
+                <w:rStyle w:val="Hyperlink"/>
+                <w:noProof/>
+              </w:rPr>
+              <w:t>Laadstation deel 2</w:t>
+            </w:r>
+            <w:r>
+              <w:rPr>
+                <w:noProof/>
+                <w:webHidden/>
+              </w:rPr>
+              <w:tab/>
+            </w:r>
+            <w:r>
+              <w:rPr>
+                <w:noProof/>
+                <w:webHidden/>
+              </w:rPr>
+              <w:fldChar w:fldCharType="begin"/>
+            </w:r>
+            <w:r>
+              <w:rPr>
+                <w:noProof/>
+                <w:webHidden/>
+              </w:rPr>
+              <w:instrText xml:space="preserve"> PAGEREF _Toc200755463 \h </w:instrText>
+            </w:r>
+            <w:r>
+              <w:rPr>
+                <w:noProof/>
+                <w:webHidden/>
+              </w:rPr>
+            </w:r>
+            <w:r>
+              <w:rPr>
+                <w:noProof/>
+                <w:webHidden/>
+              </w:rPr>
+              <w:fldChar w:fldCharType="separate"/>
+            </w:r>
+            <w:r>
+              <w:rPr>
+                <w:noProof/>
+                <w:webHidden/>
+              </w:rPr>
+              <w:t>10</w:t>
             </w:r>
             <w:r>
               <w:rPr>
@@ -807,29 +1775,29 @@
           <w:pPr>
             <w:pStyle w:val="Inhopg2"/>
             <w:tabs>
-              <w:tab w:val="left" w:pos="880"/>
+              <w:tab w:val="left" w:pos="960"/>
               <w:tab w:val="right" w:leader="dot" w:pos="9062"/>
             </w:tabs>
             <w:rPr>
               <w:rFonts w:asciiTheme="minorHAnsi" w:eastAsiaTheme="minorEastAsia" w:hAnsiTheme="minorHAnsi"/>
               <w:noProof/>
-              <w:sz w:val="22"/>
+              <w:szCs w:val="24"/>
               <w:lang w:eastAsia="nl-BE"/>
             </w:rPr>
           </w:pPr>
-          <w:hyperlink w:anchor="_Toc144030660" w:history="1">
+          <w:hyperlink w:anchor="_Toc200755464" w:history="1">
             <w:r>
               <w:rPr>
                 <w:rStyle w:val="Hyperlink"/>
                 <w:noProof/>
               </w:rPr>
-              <w:t>6.3</w:t>
+              <w:t>6.2</w:t>
             </w:r>
             <w:r>
               <w:rPr>
                 <w:rFonts w:asciiTheme="minorHAnsi" w:eastAsiaTheme="minorEastAsia" w:hAnsiTheme="minorHAnsi"/>
                 <w:noProof/>
-                <w:sz w:val="22"/>
+                <w:szCs w:val="24"/>
                 <w:lang w:eastAsia="nl-BE"/>
               </w:rPr>
               <w:tab/>
@@ -860,7 +1828,7 @@
                 <w:noProof/>
                 <w:webHidden/>
               </w:rPr>
-              <w:instrText xml:space="preserve"> PAGEREF _Toc144030660 \h </w:instrText>
+              <w:instrText xml:space="preserve"> PAGEREF _Toc200755464 \h </w:instrText>
             </w:r>
             <w:r>
               <w:rPr>
@@ -880,7 +1848,335 @@
                 <w:noProof/>
                 <w:webHidden/>
               </w:rPr>
-              <w:t>6</w:t>
+              <w:t>11</w:t>
+            </w:r>
+            <w:r>
+              <w:rPr>
+                <w:noProof/>
+                <w:webHidden/>
+              </w:rPr>
+              <w:fldChar w:fldCharType="end"/>
+            </w:r>
+          </w:hyperlink>
+        </w:p>
+        <w:p>
+          <w:pPr>
+            <w:pStyle w:val="Inhopg3"/>
+            <w:tabs>
+              <w:tab w:val="left" w:pos="1440"/>
+              <w:tab w:val="right" w:leader="dot" w:pos="9062"/>
+            </w:tabs>
+            <w:rPr>
+              <w:rFonts w:asciiTheme="minorHAnsi" w:eastAsiaTheme="minorEastAsia" w:hAnsiTheme="minorHAnsi"/>
+              <w:noProof/>
+              <w:szCs w:val="24"/>
+              <w:lang w:eastAsia="nl-BE"/>
+            </w:rPr>
+          </w:pPr>
+          <w:hyperlink w:anchor="_Toc200755465" w:history="1">
+            <w:r>
+              <w:rPr>
+                <w:rStyle w:val="Hyperlink"/>
+                <w:noProof/>
+              </w:rPr>
+              <w:t>6.2.1</w:t>
+            </w:r>
+            <w:r>
+              <w:rPr>
+                <w:rFonts w:asciiTheme="minorHAnsi" w:eastAsiaTheme="minorEastAsia" w:hAnsiTheme="minorHAnsi"/>
+                <w:noProof/>
+                <w:szCs w:val="24"/>
+                <w:lang w:eastAsia="nl-BE"/>
+              </w:rPr>
+              <w:tab/>
+            </w:r>
+            <w:r>
+              <w:rPr>
+                <w:rStyle w:val="Hyperlink"/>
+                <w:noProof/>
+              </w:rPr>
+              <w:t>Stofzuiger top-layer</w:t>
+            </w:r>
+            <w:r>
+              <w:rPr>
+                <w:noProof/>
+                <w:webHidden/>
+              </w:rPr>
+              <w:tab/>
+            </w:r>
+            <w:r>
+              <w:rPr>
+                <w:noProof/>
+                <w:webHidden/>
+              </w:rPr>
+              <w:fldChar w:fldCharType="begin"/>
+            </w:r>
+            <w:r>
+              <w:rPr>
+                <w:noProof/>
+                <w:webHidden/>
+              </w:rPr>
+              <w:instrText xml:space="preserve"> PAGEREF _Toc200755465 \h </w:instrText>
+            </w:r>
+            <w:r>
+              <w:rPr>
+                <w:noProof/>
+                <w:webHidden/>
+              </w:rPr>
+            </w:r>
+            <w:r>
+              <w:rPr>
+                <w:noProof/>
+                <w:webHidden/>
+              </w:rPr>
+              <w:fldChar w:fldCharType="separate"/>
+            </w:r>
+            <w:r>
+              <w:rPr>
+                <w:noProof/>
+                <w:webHidden/>
+              </w:rPr>
+              <w:t>11</w:t>
+            </w:r>
+            <w:r>
+              <w:rPr>
+                <w:noProof/>
+                <w:webHidden/>
+              </w:rPr>
+              <w:fldChar w:fldCharType="end"/>
+            </w:r>
+          </w:hyperlink>
+        </w:p>
+        <w:p>
+          <w:pPr>
+            <w:pStyle w:val="Inhopg3"/>
+            <w:tabs>
+              <w:tab w:val="left" w:pos="1440"/>
+              <w:tab w:val="right" w:leader="dot" w:pos="9062"/>
+            </w:tabs>
+            <w:rPr>
+              <w:rFonts w:asciiTheme="minorHAnsi" w:eastAsiaTheme="minorEastAsia" w:hAnsiTheme="minorHAnsi"/>
+              <w:noProof/>
+              <w:szCs w:val="24"/>
+              <w:lang w:eastAsia="nl-BE"/>
+            </w:rPr>
+          </w:pPr>
+          <w:hyperlink w:anchor="_Toc200755466" w:history="1">
+            <w:r>
+              <w:rPr>
+                <w:rStyle w:val="Hyperlink"/>
+                <w:noProof/>
+              </w:rPr>
+              <w:t>6.2.2</w:t>
+            </w:r>
+            <w:r>
+              <w:rPr>
+                <w:rFonts w:asciiTheme="minorHAnsi" w:eastAsiaTheme="minorEastAsia" w:hAnsiTheme="minorHAnsi"/>
+                <w:noProof/>
+                <w:szCs w:val="24"/>
+                <w:lang w:eastAsia="nl-BE"/>
+              </w:rPr>
+              <w:tab/>
+            </w:r>
+            <w:r>
+              <w:rPr>
+                <w:rStyle w:val="Hyperlink"/>
+                <w:noProof/>
+              </w:rPr>
+              <w:t>Stofzuiger bottom-layer</w:t>
+            </w:r>
+            <w:r>
+              <w:rPr>
+                <w:noProof/>
+                <w:webHidden/>
+              </w:rPr>
+              <w:tab/>
+            </w:r>
+            <w:r>
+              <w:rPr>
+                <w:noProof/>
+                <w:webHidden/>
+              </w:rPr>
+              <w:fldChar w:fldCharType="begin"/>
+            </w:r>
+            <w:r>
+              <w:rPr>
+                <w:noProof/>
+                <w:webHidden/>
+              </w:rPr>
+              <w:instrText xml:space="preserve"> PAGEREF _Toc200755466 \h </w:instrText>
+            </w:r>
+            <w:r>
+              <w:rPr>
+                <w:noProof/>
+                <w:webHidden/>
+              </w:rPr>
+            </w:r>
+            <w:r>
+              <w:rPr>
+                <w:noProof/>
+                <w:webHidden/>
+              </w:rPr>
+              <w:fldChar w:fldCharType="separate"/>
+            </w:r>
+            <w:r>
+              <w:rPr>
+                <w:noProof/>
+                <w:webHidden/>
+              </w:rPr>
+              <w:t>11</w:t>
+            </w:r>
+            <w:r>
+              <w:rPr>
+                <w:noProof/>
+                <w:webHidden/>
+              </w:rPr>
+              <w:fldChar w:fldCharType="end"/>
+            </w:r>
+          </w:hyperlink>
+        </w:p>
+        <w:p>
+          <w:pPr>
+            <w:pStyle w:val="Inhopg3"/>
+            <w:tabs>
+              <w:tab w:val="left" w:pos="1440"/>
+              <w:tab w:val="right" w:leader="dot" w:pos="9062"/>
+            </w:tabs>
+            <w:rPr>
+              <w:rFonts w:asciiTheme="minorHAnsi" w:eastAsiaTheme="minorEastAsia" w:hAnsiTheme="minorHAnsi"/>
+              <w:noProof/>
+              <w:szCs w:val="24"/>
+              <w:lang w:eastAsia="nl-BE"/>
+            </w:rPr>
+          </w:pPr>
+          <w:hyperlink w:anchor="_Toc200755467" w:history="1">
+            <w:r>
+              <w:rPr>
+                <w:rStyle w:val="Hyperlink"/>
+                <w:noProof/>
+              </w:rPr>
+              <w:t>6.2.3</w:t>
+            </w:r>
+            <w:r>
+              <w:rPr>
+                <w:rFonts w:asciiTheme="minorHAnsi" w:eastAsiaTheme="minorEastAsia" w:hAnsiTheme="minorHAnsi"/>
+                <w:noProof/>
+                <w:szCs w:val="24"/>
+                <w:lang w:eastAsia="nl-BE"/>
+              </w:rPr>
+              <w:tab/>
+            </w:r>
+            <w:r>
+              <w:rPr>
+                <w:rStyle w:val="Hyperlink"/>
+                <w:noProof/>
+              </w:rPr>
+              <w:t>Laadstation</w:t>
+            </w:r>
+            <w:r>
+              <w:rPr>
+                <w:noProof/>
+                <w:webHidden/>
+              </w:rPr>
+              <w:tab/>
+            </w:r>
+            <w:r>
+              <w:rPr>
+                <w:noProof/>
+                <w:webHidden/>
+              </w:rPr>
+              <w:fldChar w:fldCharType="begin"/>
+            </w:r>
+            <w:r>
+              <w:rPr>
+                <w:noProof/>
+                <w:webHidden/>
+              </w:rPr>
+              <w:instrText xml:space="preserve"> PAGEREF _Toc200755467 \h </w:instrText>
+            </w:r>
+            <w:r>
+              <w:rPr>
+                <w:noProof/>
+                <w:webHidden/>
+              </w:rPr>
+            </w:r>
+            <w:r>
+              <w:rPr>
+                <w:noProof/>
+                <w:webHidden/>
+              </w:rPr>
+              <w:fldChar w:fldCharType="separate"/>
+            </w:r>
+            <w:r>
+              <w:rPr>
+                <w:noProof/>
+                <w:webHidden/>
+              </w:rPr>
+              <w:t>12</w:t>
+            </w:r>
+            <w:r>
+              <w:rPr>
+                <w:noProof/>
+                <w:webHidden/>
+              </w:rPr>
+              <w:fldChar w:fldCharType="end"/>
+            </w:r>
+          </w:hyperlink>
+        </w:p>
+        <w:p>
+          <w:pPr>
+            <w:pStyle w:val="Inhopg3"/>
+            <w:tabs>
+              <w:tab w:val="right" w:leader="dot" w:pos="9062"/>
+            </w:tabs>
+            <w:rPr>
+              <w:rFonts w:asciiTheme="minorHAnsi" w:eastAsiaTheme="minorEastAsia" w:hAnsiTheme="minorHAnsi"/>
+              <w:noProof/>
+              <w:szCs w:val="24"/>
+              <w:lang w:eastAsia="nl-BE"/>
+            </w:rPr>
+          </w:pPr>
+          <w:hyperlink w:anchor="_Toc200755468" w:history="1">
+            <w:r>
+              <w:rPr>
+                <w:noProof/>
+                <w:webHidden/>
+              </w:rPr>
+              <w:tab/>
+            </w:r>
+            <w:r>
+              <w:rPr>
+                <w:noProof/>
+                <w:webHidden/>
+              </w:rPr>
+              <w:fldChar w:fldCharType="begin"/>
+            </w:r>
+            <w:r>
+              <w:rPr>
+                <w:noProof/>
+                <w:webHidden/>
+              </w:rPr>
+              <w:instrText xml:space="preserve"> PAGEREF _Toc200755468 \h </w:instrText>
+            </w:r>
+            <w:r>
+              <w:rPr>
+                <w:noProof/>
+                <w:webHidden/>
+              </w:rPr>
+            </w:r>
+            <w:r>
+              <w:rPr>
+                <w:noProof/>
+                <w:webHidden/>
+              </w:rPr>
+              <w:fldChar w:fldCharType="separate"/>
+            </w:r>
+            <w:r>
+              <w:rPr>
+                <w:noProof/>
+                <w:webHidden/>
+              </w:rPr>
+              <w:t>12</w:t>
             </w:r>
             <w:r>
               <w:rPr>
@@ -895,29 +2191,29 @@
           <w:pPr>
             <w:pStyle w:val="Inhopg2"/>
             <w:tabs>
-              <w:tab w:val="left" w:pos="880"/>
+              <w:tab w:val="left" w:pos="960"/>
               <w:tab w:val="right" w:leader="dot" w:pos="9062"/>
             </w:tabs>
             <w:rPr>
               <w:rFonts w:asciiTheme="minorHAnsi" w:eastAsiaTheme="minorEastAsia" w:hAnsiTheme="minorHAnsi"/>
               <w:noProof/>
-              <w:sz w:val="22"/>
+              <w:szCs w:val="24"/>
               <w:lang w:eastAsia="nl-BE"/>
             </w:rPr>
           </w:pPr>
-          <w:hyperlink w:anchor="_Toc144030661" w:history="1">
+          <w:hyperlink w:anchor="_Toc200755469" w:history="1">
             <w:r>
               <w:rPr>
                 <w:rStyle w:val="Hyperlink"/>
                 <w:noProof/>
               </w:rPr>
-              <w:t>6.4</w:t>
+              <w:t>6.3</w:t>
             </w:r>
             <w:r>
               <w:rPr>
                 <w:rFonts w:asciiTheme="minorHAnsi" w:eastAsiaTheme="minorEastAsia" w:hAnsiTheme="minorHAnsi"/>
                 <w:noProof/>
-                <w:sz w:val="22"/>
+                <w:szCs w:val="24"/>
                 <w:lang w:eastAsia="nl-BE"/>
               </w:rPr>
               <w:tab/>
@@ -948,7 +2244,7 @@
                 <w:noProof/>
                 <w:webHidden/>
               </w:rPr>
-              <w:instrText xml:space="preserve"> PAGEREF _Toc144030661 \h </w:instrText>
+              <w:instrText xml:space="preserve"> PAGEREF _Toc200755469 \h </w:instrText>
             </w:r>
             <w:r>
               <w:rPr>
@@ -968,7 +2264,271 @@
                 <w:noProof/>
                 <w:webHidden/>
               </w:rPr>
-              <w:t>7</w:t>
+              <w:t>13</w:t>
+            </w:r>
+            <w:r>
+              <w:rPr>
+                <w:noProof/>
+                <w:webHidden/>
+              </w:rPr>
+              <w:fldChar w:fldCharType="end"/>
+            </w:r>
+          </w:hyperlink>
+        </w:p>
+        <w:p>
+          <w:pPr>
+            <w:pStyle w:val="Inhopg3"/>
+            <w:tabs>
+              <w:tab w:val="left" w:pos="1440"/>
+              <w:tab w:val="right" w:leader="dot" w:pos="9062"/>
+            </w:tabs>
+            <w:rPr>
+              <w:rFonts w:asciiTheme="minorHAnsi" w:eastAsiaTheme="minorEastAsia" w:hAnsiTheme="minorHAnsi"/>
+              <w:noProof/>
+              <w:szCs w:val="24"/>
+              <w:lang w:eastAsia="nl-BE"/>
+            </w:rPr>
+          </w:pPr>
+          <w:hyperlink w:anchor="_Toc200755470" w:history="1">
+            <w:r>
+              <w:rPr>
+                <w:rStyle w:val="Hyperlink"/>
+                <w:noProof/>
+              </w:rPr>
+              <w:t>6.3.1</w:t>
+            </w:r>
+            <w:r>
+              <w:rPr>
+                <w:rFonts w:asciiTheme="minorHAnsi" w:eastAsiaTheme="minorEastAsia" w:hAnsiTheme="minorHAnsi"/>
+                <w:noProof/>
+                <w:szCs w:val="24"/>
+                <w:lang w:eastAsia="nl-BE"/>
+              </w:rPr>
+              <w:tab/>
+            </w:r>
+            <w:r>
+              <w:rPr>
+                <w:rStyle w:val="Hyperlink"/>
+                <w:noProof/>
+              </w:rPr>
+              <w:t>Stofzuiger top-layer</w:t>
+            </w:r>
+            <w:r>
+              <w:rPr>
+                <w:noProof/>
+                <w:webHidden/>
+              </w:rPr>
+              <w:tab/>
+            </w:r>
+            <w:r>
+              <w:rPr>
+                <w:noProof/>
+                <w:webHidden/>
+              </w:rPr>
+              <w:fldChar w:fldCharType="begin"/>
+            </w:r>
+            <w:r>
+              <w:rPr>
+                <w:noProof/>
+                <w:webHidden/>
+              </w:rPr>
+              <w:instrText xml:space="preserve"> PAGEREF _Toc200755470 \h </w:instrText>
+            </w:r>
+            <w:r>
+              <w:rPr>
+                <w:noProof/>
+                <w:webHidden/>
+              </w:rPr>
+            </w:r>
+            <w:r>
+              <w:rPr>
+                <w:noProof/>
+                <w:webHidden/>
+              </w:rPr>
+              <w:fldChar w:fldCharType="separate"/>
+            </w:r>
+            <w:r>
+              <w:rPr>
+                <w:noProof/>
+                <w:webHidden/>
+              </w:rPr>
+              <w:t>13</w:t>
+            </w:r>
+            <w:r>
+              <w:rPr>
+                <w:noProof/>
+                <w:webHidden/>
+              </w:rPr>
+              <w:fldChar w:fldCharType="end"/>
+            </w:r>
+          </w:hyperlink>
+        </w:p>
+        <w:p>
+          <w:pPr>
+            <w:pStyle w:val="Inhopg3"/>
+            <w:tabs>
+              <w:tab w:val="left" w:pos="1440"/>
+              <w:tab w:val="right" w:leader="dot" w:pos="9062"/>
+            </w:tabs>
+            <w:rPr>
+              <w:rFonts w:asciiTheme="minorHAnsi" w:eastAsiaTheme="minorEastAsia" w:hAnsiTheme="minorHAnsi"/>
+              <w:noProof/>
+              <w:szCs w:val="24"/>
+              <w:lang w:eastAsia="nl-BE"/>
+            </w:rPr>
+          </w:pPr>
+          <w:hyperlink w:anchor="_Toc200755471" w:history="1">
+            <w:r>
+              <w:rPr>
+                <w:rStyle w:val="Hyperlink"/>
+                <w:noProof/>
+              </w:rPr>
+              <w:t>6.3.2</w:t>
+            </w:r>
+            <w:r>
+              <w:rPr>
+                <w:rFonts w:asciiTheme="minorHAnsi" w:eastAsiaTheme="minorEastAsia" w:hAnsiTheme="minorHAnsi"/>
+                <w:noProof/>
+                <w:szCs w:val="24"/>
+                <w:lang w:eastAsia="nl-BE"/>
+              </w:rPr>
+              <w:tab/>
+            </w:r>
+            <w:r>
+              <w:rPr>
+                <w:rStyle w:val="Hyperlink"/>
+                <w:noProof/>
+              </w:rPr>
+              <w:t>Stofzuiger bottom-layer</w:t>
+            </w:r>
+            <w:r>
+              <w:rPr>
+                <w:noProof/>
+                <w:webHidden/>
+              </w:rPr>
+              <w:tab/>
+            </w:r>
+            <w:r>
+              <w:rPr>
+                <w:noProof/>
+                <w:webHidden/>
+              </w:rPr>
+              <w:fldChar w:fldCharType="begin"/>
+            </w:r>
+            <w:r>
+              <w:rPr>
+                <w:noProof/>
+                <w:webHidden/>
+              </w:rPr>
+              <w:instrText xml:space="preserve"> PAGEREF _Toc200755471 \h </w:instrText>
+            </w:r>
+            <w:r>
+              <w:rPr>
+                <w:noProof/>
+                <w:webHidden/>
+              </w:rPr>
+            </w:r>
+            <w:r>
+              <w:rPr>
+                <w:noProof/>
+                <w:webHidden/>
+              </w:rPr>
+              <w:fldChar w:fldCharType="separate"/>
+            </w:r>
+            <w:r>
+              <w:rPr>
+                <w:noProof/>
+                <w:webHidden/>
+              </w:rPr>
+              <w:t>14</w:t>
+            </w:r>
+            <w:r>
+              <w:rPr>
+                <w:noProof/>
+                <w:webHidden/>
+              </w:rPr>
+              <w:fldChar w:fldCharType="end"/>
+            </w:r>
+          </w:hyperlink>
+        </w:p>
+        <w:p>
+          <w:pPr>
+            <w:pStyle w:val="Inhopg3"/>
+            <w:tabs>
+              <w:tab w:val="left" w:pos="1440"/>
+              <w:tab w:val="right" w:leader="dot" w:pos="9062"/>
+            </w:tabs>
+            <w:rPr>
+              <w:rFonts w:asciiTheme="minorHAnsi" w:eastAsiaTheme="minorEastAsia" w:hAnsiTheme="minorHAnsi"/>
+              <w:noProof/>
+              <w:szCs w:val="24"/>
+              <w:lang w:eastAsia="nl-BE"/>
+            </w:rPr>
+          </w:pPr>
+          <w:hyperlink w:anchor="_Toc200755472" w:history="1">
+            <w:r>
+              <w:rPr>
+                <w:rStyle w:val="Hyperlink"/>
+                <w:noProof/>
+              </w:rPr>
+              <w:t>6.3.3</w:t>
+            </w:r>
+            <w:r>
+              <w:rPr>
+                <w:rFonts w:asciiTheme="minorHAnsi" w:eastAsiaTheme="minorEastAsia" w:hAnsiTheme="minorHAnsi"/>
+                <w:noProof/>
+                <w:szCs w:val="24"/>
+                <w:lang w:eastAsia="nl-BE"/>
+              </w:rPr>
+              <w:tab/>
+            </w:r>
+            <w:r>
+              <w:rPr>
+                <w:rStyle w:val="Hyperlink"/>
+                <w:noProof/>
+              </w:rPr>
+              <w:t>Laadstation</w:t>
+            </w:r>
+            <w:r>
+              <w:rPr>
+                <w:noProof/>
+                <w:webHidden/>
+              </w:rPr>
+              <w:tab/>
+            </w:r>
+            <w:r>
+              <w:rPr>
+                <w:noProof/>
+                <w:webHidden/>
+              </w:rPr>
+              <w:fldChar w:fldCharType="begin"/>
+            </w:r>
+            <w:r>
+              <w:rPr>
+                <w:noProof/>
+                <w:webHidden/>
+              </w:rPr>
+              <w:instrText xml:space="preserve"> PAGEREF _Toc200755472 \h </w:instrText>
+            </w:r>
+            <w:r>
+              <w:rPr>
+                <w:noProof/>
+                <w:webHidden/>
+              </w:rPr>
+            </w:r>
+            <w:r>
+              <w:rPr>
+                <w:noProof/>
+                <w:webHidden/>
+              </w:rPr>
+              <w:fldChar w:fldCharType="separate"/>
+            </w:r>
+            <w:r>
+              <w:rPr>
+                <w:noProof/>
+                <w:webHidden/>
+              </w:rPr>
+              <w:t>15</w:t>
             </w:r>
             <w:r>
               <w:rPr>
@@ -983,29 +2543,29 @@
           <w:pPr>
             <w:pStyle w:val="Inhopg2"/>
             <w:tabs>
-              <w:tab w:val="left" w:pos="880"/>
+              <w:tab w:val="left" w:pos="960"/>
               <w:tab w:val="right" w:leader="dot" w:pos="9062"/>
             </w:tabs>
             <w:rPr>
               <w:rFonts w:asciiTheme="minorHAnsi" w:eastAsiaTheme="minorEastAsia" w:hAnsiTheme="minorHAnsi"/>
               <w:noProof/>
-              <w:sz w:val="22"/>
+              <w:szCs w:val="24"/>
               <w:lang w:eastAsia="nl-BE"/>
             </w:rPr>
           </w:pPr>
-          <w:hyperlink w:anchor="_Toc144030662" w:history="1">
+          <w:hyperlink w:anchor="_Toc200755473" w:history="1">
             <w:r>
               <w:rPr>
                 <w:rStyle w:val="Hyperlink"/>
                 <w:noProof/>
               </w:rPr>
-              <w:t>6.5</w:t>
+              <w:t>6.4</w:t>
             </w:r>
             <w:r>
               <w:rPr>
                 <w:rFonts w:asciiTheme="minorHAnsi" w:eastAsiaTheme="minorEastAsia" w:hAnsiTheme="minorHAnsi"/>
                 <w:noProof/>
-                <w:sz w:val="22"/>
+                <w:szCs w:val="24"/>
                 <w:lang w:eastAsia="nl-BE"/>
               </w:rPr>
               <w:tab/>
@@ -1036,7 +2596,7 @@
                 <w:noProof/>
                 <w:webHidden/>
               </w:rPr>
-              <w:instrText xml:space="preserve"> PAGEREF _Toc144030662 \h </w:instrText>
+              <w:instrText xml:space="preserve"> PAGEREF _Toc200755473 \h </w:instrText>
             </w:r>
             <w:r>
               <w:rPr>
@@ -1056,7 +2616,7 @@
                 <w:noProof/>
                 <w:webHidden/>
               </w:rPr>
-              <w:t>8</w:t>
+              <w:t>15</w:t>
             </w:r>
             <w:r>
               <w:rPr>
@@ -1071,29 +2631,29 @@
           <w:pPr>
             <w:pStyle w:val="Inhopg2"/>
             <w:tabs>
-              <w:tab w:val="left" w:pos="880"/>
+              <w:tab w:val="left" w:pos="960"/>
               <w:tab w:val="right" w:leader="dot" w:pos="9062"/>
             </w:tabs>
             <w:rPr>
               <w:rFonts w:asciiTheme="minorHAnsi" w:eastAsiaTheme="minorEastAsia" w:hAnsiTheme="minorHAnsi"/>
               <w:noProof/>
-              <w:sz w:val="22"/>
+              <w:szCs w:val="24"/>
               <w:lang w:eastAsia="nl-BE"/>
             </w:rPr>
           </w:pPr>
-          <w:hyperlink w:anchor="_Toc144030663" w:history="1">
+          <w:hyperlink w:anchor="_Toc200755474" w:history="1">
             <w:r>
               <w:rPr>
                 <w:rStyle w:val="Hyperlink"/>
                 <w:noProof/>
               </w:rPr>
-              <w:t>6.6</w:t>
+              <w:t>6.5</w:t>
             </w:r>
             <w:r>
               <w:rPr>
                 <w:rFonts w:asciiTheme="minorHAnsi" w:eastAsiaTheme="minorEastAsia" w:hAnsiTheme="minorHAnsi"/>
                 <w:noProof/>
-                <w:sz w:val="22"/>
+                <w:szCs w:val="24"/>
                 <w:lang w:eastAsia="nl-BE"/>
               </w:rPr>
               <w:tab/>
@@ -1124,7 +2684,7 @@
                 <w:noProof/>
                 <w:webHidden/>
               </w:rPr>
-              <w:instrText xml:space="preserve"> PAGEREF _Toc144030663 \h </w:instrText>
+              <w:instrText xml:space="preserve"> PAGEREF _Toc200755474 \h </w:instrText>
             </w:r>
             <w:r>
               <w:rPr>
@@ -1144,7 +2704,7 @@
                 <w:noProof/>
                 <w:webHidden/>
               </w:rPr>
-              <w:t>9</w:t>
+              <w:t>16</w:t>
             </w:r>
             <w:r>
               <w:rPr>
@@ -1159,29 +2719,29 @@
           <w:pPr>
             <w:pStyle w:val="Inhopg2"/>
             <w:tabs>
-              <w:tab w:val="left" w:pos="880"/>
+              <w:tab w:val="left" w:pos="960"/>
               <w:tab w:val="right" w:leader="dot" w:pos="9062"/>
             </w:tabs>
             <w:rPr>
               <w:rFonts w:asciiTheme="minorHAnsi" w:eastAsiaTheme="minorEastAsia" w:hAnsiTheme="minorHAnsi"/>
               <w:noProof/>
-              <w:sz w:val="22"/>
+              <w:szCs w:val="24"/>
               <w:lang w:eastAsia="nl-BE"/>
             </w:rPr>
           </w:pPr>
-          <w:hyperlink w:anchor="_Toc144030664" w:history="1">
+          <w:hyperlink w:anchor="_Toc200755475" w:history="1">
             <w:r>
               <w:rPr>
                 <w:rStyle w:val="Hyperlink"/>
                 <w:noProof/>
               </w:rPr>
-              <w:t>6.7</w:t>
+              <w:t>6.6</w:t>
             </w:r>
             <w:r>
               <w:rPr>
                 <w:rFonts w:asciiTheme="minorHAnsi" w:eastAsiaTheme="minorEastAsia" w:hAnsiTheme="minorHAnsi"/>
                 <w:noProof/>
-                <w:sz w:val="22"/>
+                <w:szCs w:val="24"/>
                 <w:lang w:eastAsia="nl-BE"/>
               </w:rPr>
               <w:tab/>
@@ -1212,7 +2772,7 @@
                 <w:noProof/>
                 <w:webHidden/>
               </w:rPr>
-              <w:instrText xml:space="preserve"> PAGEREF _Toc144030664 \h </w:instrText>
+              <w:instrText xml:space="preserve"> PAGEREF _Toc200755475 \h </w:instrText>
             </w:r>
             <w:r>
               <w:rPr>
@@ -1232,7 +2792,7 @@
                 <w:noProof/>
                 <w:webHidden/>
               </w:rPr>
-              <w:t>10</w:t>
+              <w:t>16</w:t>
             </w:r>
             <w:r>
               <w:rPr>
@@ -1253,11 +2813,11 @@
             <w:rPr>
               <w:rFonts w:asciiTheme="minorHAnsi" w:eastAsiaTheme="minorEastAsia" w:hAnsiTheme="minorHAnsi"/>
               <w:noProof/>
-              <w:sz w:val="22"/>
+              <w:szCs w:val="24"/>
               <w:lang w:eastAsia="nl-BE"/>
             </w:rPr>
           </w:pPr>
-          <w:hyperlink w:anchor="_Toc144030665" w:history="1">
+          <w:hyperlink w:anchor="_Toc200755476" w:history="1">
             <w:r>
               <w:rPr>
                 <w:rStyle w:val="Hyperlink"/>
@@ -1269,7 +2829,7 @@
               <w:rPr>
                 <w:rFonts w:asciiTheme="minorHAnsi" w:eastAsiaTheme="minorEastAsia" w:hAnsiTheme="minorHAnsi"/>
                 <w:noProof/>
-                <w:sz w:val="22"/>
+                <w:szCs w:val="24"/>
                 <w:lang w:eastAsia="nl-BE"/>
               </w:rPr>
               <w:tab/>
@@ -1300,7 +2860,7 @@
                 <w:noProof/>
                 <w:webHidden/>
               </w:rPr>
-              <w:instrText xml:space="preserve"> PAGEREF _Toc144030665 \h </w:instrText>
+              <w:instrText xml:space="preserve"> PAGEREF _Toc200755476 \h </w:instrText>
             </w:r>
             <w:r>
               <w:rPr>
@@ -1320,7 +2880,7 @@
                 <w:noProof/>
                 <w:webHidden/>
               </w:rPr>
-              <w:t>11</w:t>
+              <w:t>17</w:t>
             </w:r>
             <w:r>
               <w:rPr>
@@ -1335,17 +2895,17 @@
           <w:pPr>
             <w:pStyle w:val="Inhopg2"/>
             <w:tabs>
-              <w:tab w:val="left" w:pos="880"/>
+              <w:tab w:val="left" w:pos="960"/>
               <w:tab w:val="right" w:leader="dot" w:pos="9062"/>
             </w:tabs>
             <w:rPr>
               <w:rFonts w:asciiTheme="minorHAnsi" w:eastAsiaTheme="minorEastAsia" w:hAnsiTheme="minorHAnsi"/>
               <w:noProof/>
-              <w:sz w:val="22"/>
+              <w:szCs w:val="24"/>
               <w:lang w:eastAsia="nl-BE"/>
             </w:rPr>
           </w:pPr>
-          <w:hyperlink w:anchor="_Toc144030666" w:history="1">
+          <w:hyperlink w:anchor="_Toc200755477" w:history="1">
             <w:r>
               <w:rPr>
                 <w:rStyle w:val="Hyperlink"/>
@@ -1357,7 +2917,7 @@
               <w:rPr>
                 <w:rFonts w:asciiTheme="minorHAnsi" w:eastAsiaTheme="minorEastAsia" w:hAnsiTheme="minorHAnsi"/>
                 <w:noProof/>
-                <w:sz w:val="22"/>
+                <w:szCs w:val="24"/>
                 <w:lang w:eastAsia="nl-BE"/>
               </w:rPr>
               <w:tab/>
@@ -1388,7 +2948,7 @@
                 <w:noProof/>
                 <w:webHidden/>
               </w:rPr>
-              <w:instrText xml:space="preserve"> PAGEREF _Toc144030666 \h </w:instrText>
+              <w:instrText xml:space="preserve"> PAGEREF _Toc200755477 \h </w:instrText>
             </w:r>
             <w:r>
               <w:rPr>
@@ -1408,7 +2968,183 @@
                 <w:noProof/>
                 <w:webHidden/>
               </w:rPr>
-              <w:t>11</w:t>
+              <w:t>17</w:t>
+            </w:r>
+            <w:r>
+              <w:rPr>
+                <w:noProof/>
+                <w:webHidden/>
+              </w:rPr>
+              <w:fldChar w:fldCharType="end"/>
+            </w:r>
+          </w:hyperlink>
+        </w:p>
+        <w:p>
+          <w:pPr>
+            <w:pStyle w:val="Inhopg3"/>
+            <w:tabs>
+              <w:tab w:val="left" w:pos="1440"/>
+              <w:tab w:val="right" w:leader="dot" w:pos="9062"/>
+            </w:tabs>
+            <w:rPr>
+              <w:rFonts w:asciiTheme="minorHAnsi" w:eastAsiaTheme="minorEastAsia" w:hAnsiTheme="minorHAnsi"/>
+              <w:noProof/>
+              <w:szCs w:val="24"/>
+              <w:lang w:eastAsia="nl-BE"/>
+            </w:rPr>
+          </w:pPr>
+          <w:hyperlink w:anchor="_Toc200755478" w:history="1">
+            <w:r>
+              <w:rPr>
+                <w:rStyle w:val="Hyperlink"/>
+                <w:noProof/>
+              </w:rPr>
+              <w:t>7.1.1</w:t>
+            </w:r>
+            <w:r>
+              <w:rPr>
+                <w:rFonts w:asciiTheme="minorHAnsi" w:eastAsiaTheme="minorEastAsia" w:hAnsiTheme="minorHAnsi"/>
+                <w:noProof/>
+                <w:szCs w:val="24"/>
+                <w:lang w:eastAsia="nl-BE"/>
+              </w:rPr>
+              <w:tab/>
+            </w:r>
+            <w:r>
+              <w:rPr>
+                <w:rStyle w:val="Hyperlink"/>
+                <w:noProof/>
+              </w:rPr>
+              <w:t>Stofzuiger</w:t>
+            </w:r>
+            <w:r>
+              <w:rPr>
+                <w:noProof/>
+                <w:webHidden/>
+              </w:rPr>
+              <w:tab/>
+            </w:r>
+            <w:r>
+              <w:rPr>
+                <w:noProof/>
+                <w:webHidden/>
+              </w:rPr>
+              <w:fldChar w:fldCharType="begin"/>
+            </w:r>
+            <w:r>
+              <w:rPr>
+                <w:noProof/>
+                <w:webHidden/>
+              </w:rPr>
+              <w:instrText xml:space="preserve"> PAGEREF _Toc200755478 \h </w:instrText>
+            </w:r>
+            <w:r>
+              <w:rPr>
+                <w:noProof/>
+                <w:webHidden/>
+              </w:rPr>
+            </w:r>
+            <w:r>
+              <w:rPr>
+                <w:noProof/>
+                <w:webHidden/>
+              </w:rPr>
+              <w:fldChar w:fldCharType="separate"/>
+            </w:r>
+            <w:r>
+              <w:rPr>
+                <w:noProof/>
+                <w:webHidden/>
+              </w:rPr>
+              <w:t>17</w:t>
+            </w:r>
+            <w:r>
+              <w:rPr>
+                <w:noProof/>
+                <w:webHidden/>
+              </w:rPr>
+              <w:fldChar w:fldCharType="end"/>
+            </w:r>
+          </w:hyperlink>
+        </w:p>
+        <w:p>
+          <w:pPr>
+            <w:pStyle w:val="Inhopg3"/>
+            <w:tabs>
+              <w:tab w:val="left" w:pos="1440"/>
+              <w:tab w:val="right" w:leader="dot" w:pos="9062"/>
+            </w:tabs>
+            <w:rPr>
+              <w:rFonts w:asciiTheme="minorHAnsi" w:eastAsiaTheme="minorEastAsia" w:hAnsiTheme="minorHAnsi"/>
+              <w:noProof/>
+              <w:szCs w:val="24"/>
+              <w:lang w:eastAsia="nl-BE"/>
+            </w:rPr>
+          </w:pPr>
+          <w:hyperlink w:anchor="_Toc200755479" w:history="1">
+            <w:r>
+              <w:rPr>
+                <w:rStyle w:val="Hyperlink"/>
+                <w:noProof/>
+              </w:rPr>
+              <w:t>7.1.2</w:t>
+            </w:r>
+            <w:r>
+              <w:rPr>
+                <w:rFonts w:asciiTheme="minorHAnsi" w:eastAsiaTheme="minorEastAsia" w:hAnsiTheme="minorHAnsi"/>
+                <w:noProof/>
+                <w:szCs w:val="24"/>
+                <w:lang w:eastAsia="nl-BE"/>
+              </w:rPr>
+              <w:tab/>
+            </w:r>
+            <w:r>
+              <w:rPr>
+                <w:rStyle w:val="Hyperlink"/>
+                <w:noProof/>
+              </w:rPr>
+              <w:t>Laadstation</w:t>
+            </w:r>
+            <w:r>
+              <w:rPr>
+                <w:noProof/>
+                <w:webHidden/>
+              </w:rPr>
+              <w:tab/>
+            </w:r>
+            <w:r>
+              <w:rPr>
+                <w:noProof/>
+                <w:webHidden/>
+              </w:rPr>
+              <w:fldChar w:fldCharType="begin"/>
+            </w:r>
+            <w:r>
+              <w:rPr>
+                <w:noProof/>
+                <w:webHidden/>
+              </w:rPr>
+              <w:instrText xml:space="preserve"> PAGEREF _Toc200755479 \h </w:instrText>
+            </w:r>
+            <w:r>
+              <w:rPr>
+                <w:noProof/>
+                <w:webHidden/>
+              </w:rPr>
+            </w:r>
+            <w:r>
+              <w:rPr>
+                <w:noProof/>
+                <w:webHidden/>
+              </w:rPr>
+              <w:fldChar w:fldCharType="separate"/>
+            </w:r>
+            <w:r>
+              <w:rPr>
+                <w:noProof/>
+                <w:webHidden/>
+              </w:rPr>
+              <w:t>22</w:t>
             </w:r>
             <w:r>
               <w:rPr>
@@ -1429,11 +3165,11 @@
             <w:rPr>
               <w:rFonts w:asciiTheme="minorHAnsi" w:eastAsiaTheme="minorEastAsia" w:hAnsiTheme="minorHAnsi"/>
               <w:noProof/>
-              <w:sz w:val="22"/>
+              <w:szCs w:val="24"/>
               <w:lang w:eastAsia="nl-BE"/>
             </w:rPr>
           </w:pPr>
-          <w:hyperlink w:anchor="_Toc144030667" w:history="1">
+          <w:hyperlink w:anchor="_Toc200755480" w:history="1">
             <w:r>
               <w:rPr>
                 <w:rStyle w:val="Hyperlink"/>
@@ -1446,7 +3182,7 @@
               <w:rPr>
                 <w:rFonts w:asciiTheme="minorHAnsi" w:eastAsiaTheme="minorEastAsia" w:hAnsiTheme="minorHAnsi"/>
                 <w:noProof/>
-                <w:sz w:val="22"/>
+                <w:szCs w:val="24"/>
                 <w:lang w:eastAsia="nl-BE"/>
               </w:rPr>
               <w:tab/>
@@ -1478,7 +3214,7 @@
                 <w:noProof/>
                 <w:webHidden/>
               </w:rPr>
-              <w:instrText xml:space="preserve"> PAGEREF _Toc144030667 \h </w:instrText>
+              <w:instrText xml:space="preserve"> PAGEREF _Toc200755480 \h </w:instrText>
             </w:r>
             <w:r>
               <w:rPr>
@@ -1498,7 +3234,7 @@
                 <w:noProof/>
                 <w:webHidden/>
               </w:rPr>
-              <w:t>12</w:t>
+              <w:t>22</w:t>
             </w:r>
             <w:r>
               <w:rPr>
@@ -1595,7 +3331,7 @@
           <w:lang w:val="en-GB"/>
         </w:rPr>
       </w:pPr>
-      <w:bookmarkStart w:id="1" w:name="_Toc144030652"/>
+      <w:bookmarkStart w:id="1" w:name="_Toc200755445"/>
       <w:proofErr w:type="spellStart"/>
       <w:r>
         <w:rPr>
@@ -1639,12 +3375,11 @@
           <w:lang w:val="en-GB"/>
         </w:rPr>
       </w:pPr>
-      <w:bookmarkStart w:id="2" w:name="_Toc144030653"/>
+      <w:bookmarkStart w:id="2" w:name="_Toc200755446"/>
       <w:r>
         <w:rPr>
           <w:lang w:val="en-GB"/>
         </w:rPr>
-        <w:lastRenderedPageBreak/>
         <w:t xml:space="preserve">Hoe project </w:t>
       </w:r>
       <w:proofErr w:type="spellStart"/>
@@ -1697,6 +3432,7 @@
     <w:p/>
     <w:p>
       <w:r>
+        <w:lastRenderedPageBreak/>
         <w:t>Voor de programmatie gebruikten we een STM32L053C8T6 microcontroller. We schreven het programma in C, waarbij we de basisfunctionaliteiten van de robot implementeerden, zoals sturen, obstakels detecteren en autonoom bewegen.</w:t>
       </w:r>
     </w:p>
@@ -1708,7 +3444,7 @@
           <w:numId w:val="2"/>
         </w:numPr>
       </w:pPr>
-      <w:bookmarkStart w:id="3" w:name="_Toc144030654"/>
+      <w:bookmarkStart w:id="3" w:name="_Toc200755447"/>
       <w:r>
         <w:t>Projectvoorstel</w:t>
       </w:r>
@@ -1805,7 +3541,6 @@
     <w:p/>
     <w:p>
       <w:r>
-        <w:lastRenderedPageBreak/>
         <w:t xml:space="preserve">Wij gebruiken de </w:t>
       </w:r>
       <w:r>
@@ -1842,7 +3577,11 @@
         <w:t xml:space="preserve">Het </w:t>
       </w:r>
       <w:r>
-        <w:t>laadstation maakt gebruik van de BQ24092, een slimme laadchip die een 1-cel Li-ion batterij veilig oplaadt via een standaard 5V micro-USB of VBUS-ingang. Zodra je een oplader aansluit, detecteert de chip dit en laat hij</w:t>
+        <w:t xml:space="preserve">laadstation maakt gebruik van de BQ24092, een slimme laadchip die een 1-cel Li-ion batterij veilig oplaadt via een standaard 5V micro-USB of VBUS-ingang. Zodra </w:t>
+      </w:r>
+      <w:r>
+        <w:lastRenderedPageBreak/>
+        <w:t>je een oplader aansluit, detecteert de chip dit en laat hij</w:t>
       </w:r>
       <w:r>
         <w:t xml:space="preserve"> een </w:t>
@@ -1874,10 +3613,9 @@
           <w:numId w:val="2"/>
         </w:numPr>
       </w:pPr>
-      <w:bookmarkStart w:id="4" w:name="_Toc144030655"/>
+      <w:bookmarkStart w:id="4" w:name="_Toc200755448"/>
       <w:proofErr w:type="spellStart"/>
       <w:r>
-        <w:lastRenderedPageBreak/>
         <w:t>Gantt</w:t>
       </w:r>
       <w:proofErr w:type="spellEnd"/>
@@ -1974,7 +3712,7 @@
           <w:lang w:val="en-GB"/>
         </w:rPr>
       </w:pPr>
-      <w:bookmarkStart w:id="5" w:name="_Toc144030656"/>
+      <w:bookmarkStart w:id="5" w:name="_Toc200755449"/>
       <w:proofErr w:type="spellStart"/>
       <w:r>
         <w:rPr>
@@ -2021,13 +3759,19 @@
           <w:numId w:val="2"/>
         </w:numPr>
       </w:pPr>
+      <w:bookmarkStart w:id="6" w:name="_Toc200755450"/>
       <w:r>
         <w:t>Voeding</w:t>
       </w:r>
+      <w:bookmarkEnd w:id="6"/>
     </w:p>
     <w:p>
       <w:r>
-        <w:t>We waren van plan om één 18650-batterij van 3.7V te gebruiken, maar uiteindelijk bleek de stroom die de batterij kan leveren niet hoog genoeg te zijn om de motoren en de stofzuiger tegelijk te laten werken. Hierdoor zijn we moeten overschakelen naar drie batterijen. Als gevolg hiervan is de batterijspanning ook hoger dan de 5V die we nodig hebben voor de IR-sensoren, daardoor hebben we een 5V regelaar gebruikt om de hogere spanning naar 5V te brengen. De boost converter is uit het circuit verwijderd.</w:t>
+        <w:t xml:space="preserve">We waren van plan om één 18650-batterij van 3.7V te gebruiken, maar uiteindelijk bleek de stroom die de batterij kan leveren niet hoog genoeg te zijn om de motoren en de stofzuiger tegelijk te laten werken. Hierdoor zijn we moeten overschakelen naar drie batterijen. Als gevolg hiervan is de batterijspanning ook hoger dan de 5V </w:t>
+      </w:r>
+      <w:r>
+        <w:lastRenderedPageBreak/>
+        <w:t>die we nodig hebben voor de IR-sensoren, daardoor hebben we een 5V regelaar gebruikt om de hogere spanning naar 5V te brengen. De boost converter is uit het circuit verwijderd.</w:t>
       </w:r>
     </w:p>
     <w:p>
@@ -2038,9 +3782,11 @@
           <w:numId w:val="2"/>
         </w:numPr>
       </w:pPr>
+      <w:bookmarkStart w:id="7" w:name="_Toc200755451"/>
       <w:r>
         <w:t>Laadstation</w:t>
       </w:r>
+      <w:bookmarkEnd w:id="7"/>
     </w:p>
     <w:p>
       <w:r>
@@ -2056,14 +3802,15 @@
           <w:numId w:val="2"/>
         </w:numPr>
       </w:pPr>
-      <w:r>
-        <w:lastRenderedPageBreak/>
+      <w:bookmarkStart w:id="8" w:name="_Toc200755452"/>
+      <w:r>
         <w:t>Auto-</w:t>
       </w:r>
       <w:proofErr w:type="spellStart"/>
       <w:r>
         <w:t>docking</w:t>
       </w:r>
+      <w:bookmarkEnd w:id="8"/>
       <w:proofErr w:type="spellEnd"/>
     </w:p>
     <w:p>
@@ -2079,9 +3826,11 @@
           <w:numId w:val="2"/>
         </w:numPr>
       </w:pPr>
+      <w:bookmarkStart w:id="9" w:name="_Toc200755453"/>
       <w:r>
         <w:t>Grond connectie usb</w:t>
       </w:r>
+      <w:bookmarkEnd w:id="9"/>
     </w:p>
     <w:p>
       <w:r>
@@ -2096,9 +3845,11 @@
           <w:numId w:val="2"/>
         </w:numPr>
       </w:pPr>
+      <w:bookmarkStart w:id="10" w:name="_Toc200755454"/>
       <w:r>
         <w:t>Polarisatie charge led</w:t>
       </w:r>
+      <w:bookmarkEnd w:id="10"/>
     </w:p>
     <w:p>
       <w:r>
@@ -2113,11 +3864,12 @@
           <w:numId w:val="2"/>
         </w:numPr>
       </w:pPr>
-      <w:bookmarkStart w:id="6" w:name="_Toc144030657"/>
-      <w:r>
+      <w:bookmarkStart w:id="11" w:name="_Toc200755455"/>
+      <w:r>
+        <w:lastRenderedPageBreak/>
         <w:t>Hardware documentatie</w:t>
       </w:r>
-      <w:bookmarkEnd w:id="6"/>
+      <w:bookmarkEnd w:id="11"/>
     </w:p>
     <w:p>
       <w:pPr>
@@ -2127,11 +3879,11 @@
           <w:numId w:val="30"/>
         </w:numPr>
       </w:pPr>
-      <w:bookmarkStart w:id="7" w:name="_Toc144030658"/>
+      <w:bookmarkStart w:id="12" w:name="_Toc200755456"/>
       <w:r>
         <w:t>Blokschema</w:t>
       </w:r>
-      <w:bookmarkEnd w:id="7"/>
+      <w:bookmarkEnd w:id="12"/>
     </w:p>
     <w:p>
       <w:pPr>
@@ -2141,12 +3893,17 @@
           <w:numId w:val="30"/>
         </w:numPr>
       </w:pPr>
+      <w:bookmarkStart w:id="13" w:name="_Toc200755457"/>
       <w:r>
         <w:t>Stofzuiger</w:t>
       </w:r>
+      <w:bookmarkEnd w:id="13"/>
     </w:p>
     <w:p>
       <w:r>
+        <w:rPr>
+          <w:noProof/>
+        </w:rPr>
         <w:drawing>
           <wp:inline distT="0" distB="0" distL="0" distR="0" wp14:anchorId="3A0D836F" wp14:editId="7AC36A2B">
             <wp:extent cx="6339923" cy="3857625"/>
@@ -2192,13 +3949,17 @@
           <w:numId w:val="30"/>
         </w:numPr>
       </w:pPr>
-      <w:r>
-        <w:lastRenderedPageBreak/>
+      <w:bookmarkStart w:id="14" w:name="_Toc200755458"/>
+      <w:r>
         <w:t>Laadstation</w:t>
       </w:r>
+      <w:bookmarkEnd w:id="14"/>
     </w:p>
     <w:p>
       <w:r>
+        <w:rPr>
+          <w:noProof/>
+        </w:rPr>
         <w:drawing>
           <wp:inline distT="0" distB="0" distL="0" distR="0" wp14:anchorId="6CD0CE1A" wp14:editId="27C6E4B6">
             <wp:extent cx="5760720" cy="3288665"/>
@@ -2245,12 +4006,12 @@
           <w:numId w:val="30"/>
         </w:numPr>
       </w:pPr>
-      <w:bookmarkStart w:id="8" w:name="_Toc144030659"/>
+      <w:bookmarkStart w:id="15" w:name="_Toc200755459"/>
       <w:r>
         <w:lastRenderedPageBreak/>
         <w:t>Schema’s</w:t>
       </w:r>
-      <w:bookmarkEnd w:id="8"/>
+      <w:bookmarkEnd w:id="15"/>
     </w:p>
     <w:p>
       <w:pPr>
@@ -2260,7 +4021,11 @@
           <w:numId w:val="30"/>
         </w:numPr>
       </w:pPr>
-      <w:r>
+      <w:bookmarkStart w:id="16" w:name="_Toc200755460"/>
+      <w:r>
+        <w:rPr>
+          <w:noProof/>
+        </w:rPr>
         <w:drawing>
           <wp:anchor distT="0" distB="0" distL="114300" distR="114300" simplePos="0" relativeHeight="251658240" behindDoc="1" locked="0" layoutInCell="1" allowOverlap="1" wp14:anchorId="3BAB0920" wp14:editId="40900D1E">
             <wp:simplePos x="0" y="0"/>
@@ -2331,6 +4096,7 @@
       <w:r>
         <w:t xml:space="preserve"> deel 1</w:t>
       </w:r>
+      <w:bookmarkEnd w:id="16"/>
     </w:p>
     <w:p/>
     <w:p>
@@ -2341,19 +4107,18 @@
           <w:numId w:val="39"/>
         </w:numPr>
       </w:pPr>
+      <w:bookmarkStart w:id="17" w:name="_Toc200755461"/>
       <w:r>
         <w:lastRenderedPageBreak/>
-        <w:t>S</w:t>
-      </w:r>
-      <w:r>
-        <w:t xml:space="preserve">tofzuiger deel </w:t>
-      </w:r>
-      <w:r>
-        <w:t>2</w:t>
-      </w:r>
+        <w:t>Stofzuiger deel 2</w:t>
+      </w:r>
+      <w:bookmarkEnd w:id="17"/>
     </w:p>
     <w:p>
       <w:r>
+        <w:rPr>
+          <w:noProof/>
+        </w:rPr>
         <w:drawing>
           <wp:inline distT="0" distB="0" distL="0" distR="0" wp14:anchorId="1AAE890E" wp14:editId="598F8ECD">
             <wp:extent cx="5760720" cy="3839521"/>
@@ -2405,12 +4170,17 @@
           <w:numId w:val="39"/>
         </w:numPr>
       </w:pPr>
+      <w:bookmarkStart w:id="18" w:name="_Toc200755462"/>
       <w:r>
         <w:t>Laadstation deel 1</w:t>
       </w:r>
+      <w:bookmarkEnd w:id="18"/>
     </w:p>
     <w:p>
       <w:r>
+        <w:rPr>
+          <w:noProof/>
+        </w:rPr>
         <w:drawing>
           <wp:inline distT="0" distB="0" distL="0" distR="0" wp14:anchorId="137101CA" wp14:editId="446AF4B8">
             <wp:extent cx="5760720" cy="3855085"/>
@@ -2456,13 +4226,18 @@
           <w:numId w:val="39"/>
         </w:numPr>
       </w:pPr>
+      <w:bookmarkStart w:id="19" w:name="_Toc200755463"/>
       <w:r>
         <w:lastRenderedPageBreak/>
         <w:t>Laadstation deel 2</w:t>
       </w:r>
+      <w:bookmarkEnd w:id="19"/>
     </w:p>
     <w:p>
       <w:r>
+        <w:rPr>
+          <w:noProof/>
+        </w:rPr>
         <w:drawing>
           <wp:inline distT="0" distB="0" distL="0" distR="0" wp14:anchorId="231356AF" wp14:editId="0E706B02">
             <wp:extent cx="5760720" cy="2251710"/>
@@ -2513,7 +4288,7 @@
           <w:numId w:val="39"/>
         </w:numPr>
       </w:pPr>
-      <w:bookmarkStart w:id="9" w:name="_Toc144030660"/>
+      <w:bookmarkStart w:id="20" w:name="_Toc200755464"/>
       <w:r>
         <w:lastRenderedPageBreak/>
         <w:t xml:space="preserve">Component </w:t>
@@ -2521,7 +4296,7 @@
       <w:r>
         <w:t>lay-out</w:t>
       </w:r>
-      <w:bookmarkEnd w:id="9"/>
+      <w:bookmarkEnd w:id="20"/>
     </w:p>
     <w:p>
       <w:pPr>
@@ -2531,6 +4306,7 @@
           <w:numId w:val="39"/>
         </w:numPr>
       </w:pPr>
+      <w:bookmarkStart w:id="21" w:name="_Toc200755465"/>
       <w:r>
         <w:t>Stofzuiger top-</w:t>
       </w:r>
@@ -2538,6 +4314,7 @@
       <w:r>
         <w:t>layer</w:t>
       </w:r>
+      <w:bookmarkEnd w:id="21"/>
       <w:proofErr w:type="spellEnd"/>
       <w:r>
         <w:br/>
@@ -2545,6 +4322,9 @@
     </w:p>
     <w:p>
       <w:r>
+        <w:rPr>
+          <w:noProof/>
+        </w:rPr>
         <w:drawing>
           <wp:inline distT="0" distB="0" distL="0" distR="0" wp14:anchorId="3861C683" wp14:editId="69D6B4C4">
             <wp:extent cx="4191000" cy="3841115"/>
@@ -2596,21 +4376,23 @@
           <w:numId w:val="39"/>
         </w:numPr>
       </w:pPr>
+      <w:bookmarkStart w:id="22" w:name="_Toc200755466"/>
       <w:r>
         <w:t xml:space="preserve">Stofzuiger </w:t>
       </w:r>
       <w:proofErr w:type="spellStart"/>
       <w:r>
-        <w:t>bottom</w:t>
-      </w:r>
-      <w:r>
-        <w:t>-layer</w:t>
-      </w:r>
+        <w:t>bottom-layer</w:t>
+      </w:r>
+      <w:bookmarkEnd w:id="22"/>
       <w:proofErr w:type="spellEnd"/>
     </w:p>
     <w:p/>
     <w:p>
       <w:r>
+        <w:rPr>
+          <w:noProof/>
+        </w:rPr>
         <w:drawing>
           <wp:inline distT="0" distB="0" distL="0" distR="0" wp14:anchorId="41337118" wp14:editId="7A259F0B">
             <wp:extent cx="4105275" cy="3750067"/>
@@ -2669,9 +4451,11 @@
           <w:numId w:val="39"/>
         </w:numPr>
       </w:pPr>
+      <w:bookmarkStart w:id="23" w:name="_Toc200755467"/>
       <w:r>
         <w:t>Laadstation</w:t>
       </w:r>
+      <w:bookmarkEnd w:id="23"/>
     </w:p>
     <w:p>
       <w:pPr>
@@ -2683,7 +4467,11 @@
       <w:pPr>
         <w:pStyle w:val="Kop3"/>
       </w:pPr>
-      <w:r>
+      <w:bookmarkStart w:id="24" w:name="_Toc200755468"/>
+      <w:r>
+        <w:rPr>
+          <w:noProof/>
+        </w:rPr>
         <w:drawing>
           <wp:inline distT="0" distB="0" distL="0" distR="0" wp14:anchorId="3F54BCEE" wp14:editId="5E0E17FE">
             <wp:extent cx="5760720" cy="4919345"/>
@@ -2720,6 +4508,7 @@
           </wp:inline>
         </w:drawing>
       </w:r>
+      <w:bookmarkEnd w:id="24"/>
     </w:p>
     <w:p/>
     <w:p>
@@ -2730,7 +4519,7 @@
           <w:numId w:val="39"/>
         </w:numPr>
       </w:pPr>
-      <w:bookmarkStart w:id="10" w:name="_Toc144030661"/>
+      <w:bookmarkStart w:id="25" w:name="_Toc200755469"/>
       <w:r>
         <w:lastRenderedPageBreak/>
         <w:t xml:space="preserve">PCB </w:t>
@@ -2738,7 +4527,7 @@
       <w:r>
         <w:t>lay-out</w:t>
       </w:r>
-      <w:bookmarkEnd w:id="10"/>
+      <w:bookmarkEnd w:id="25"/>
     </w:p>
     <w:p>
       <w:pPr>
@@ -2748,6 +4537,7 @@
           <w:numId w:val="39"/>
         </w:numPr>
       </w:pPr>
+      <w:bookmarkStart w:id="26" w:name="_Toc200755470"/>
       <w:r>
         <w:t>Stofzuiger top-</w:t>
       </w:r>
@@ -2755,10 +4545,14 @@
       <w:r>
         <w:t>layer</w:t>
       </w:r>
+      <w:bookmarkEnd w:id="26"/>
       <w:proofErr w:type="spellEnd"/>
     </w:p>
     <w:p>
       <w:r>
+        <w:rPr>
+          <w:noProof/>
+        </w:rPr>
         <w:drawing>
           <wp:inline distT="0" distB="0" distL="0" distR="0" wp14:anchorId="0FA3E383" wp14:editId="3660D783">
             <wp:extent cx="5760720" cy="5975350"/>
@@ -2805,21 +4599,23 @@
           <w:numId w:val="39"/>
         </w:numPr>
       </w:pPr>
+      <w:bookmarkStart w:id="27" w:name="_Toc200755471"/>
       <w:r>
         <w:lastRenderedPageBreak/>
         <w:t xml:space="preserve">Stofzuiger </w:t>
       </w:r>
       <w:proofErr w:type="spellStart"/>
       <w:r>
-        <w:t>bottom</w:t>
-      </w:r>
-      <w:r>
-        <w:t>-layer</w:t>
-      </w:r>
+        <w:t>bottom-layer</w:t>
+      </w:r>
+      <w:bookmarkEnd w:id="27"/>
       <w:proofErr w:type="spellEnd"/>
     </w:p>
     <w:p>
       <w:r>
+        <w:rPr>
+          <w:noProof/>
+        </w:rPr>
         <w:drawing>
           <wp:inline distT="0" distB="0" distL="0" distR="0" wp14:anchorId="21E55380" wp14:editId="29668060">
             <wp:extent cx="5760720" cy="6107430"/>
@@ -2866,13 +4662,18 @@
           <w:numId w:val="39"/>
         </w:numPr>
       </w:pPr>
+      <w:bookmarkStart w:id="28" w:name="_Toc200755472"/>
       <w:r>
         <w:lastRenderedPageBreak/>
         <w:t>Laadstation</w:t>
       </w:r>
+      <w:bookmarkEnd w:id="28"/>
     </w:p>
     <w:p>
       <w:r>
+        <w:rPr>
+          <w:noProof/>
+        </w:rPr>
         <w:drawing>
           <wp:inline distT="0" distB="0" distL="0" distR="0" wp14:anchorId="7DAE8806" wp14:editId="1557382D">
             <wp:extent cx="5760720" cy="5564505"/>
@@ -2939,7 +4740,7 @@
           <w:numId w:val="39"/>
         </w:numPr>
       </w:pPr>
-      <w:bookmarkStart w:id="11" w:name="_Toc144030662"/>
+      <w:bookmarkStart w:id="29" w:name="_Toc200755473"/>
       <w:proofErr w:type="spellStart"/>
       <w:r>
         <w:t>Mechanical</w:t>
@@ -2952,7 +4753,7 @@
       <w:r>
         <w:t>drawing</w:t>
       </w:r>
-      <w:bookmarkEnd w:id="11"/>
+      <w:bookmarkEnd w:id="29"/>
       <w:proofErr w:type="spellEnd"/>
     </w:p>
     <w:p/>
@@ -2978,11 +4779,11 @@
           <w:numId w:val="39"/>
         </w:numPr>
       </w:pPr>
-      <w:bookmarkStart w:id="12" w:name="_Toc144030663"/>
+      <w:bookmarkStart w:id="30" w:name="_Toc200755474"/>
       <w:r>
         <w:t>Materialen</w:t>
       </w:r>
-      <w:bookmarkEnd w:id="12"/>
+      <w:bookmarkEnd w:id="30"/>
     </w:p>
     <w:p/>
     <w:p/>
@@ -3001,11 +4802,11 @@
           <w:numId w:val="39"/>
         </w:numPr>
       </w:pPr>
-      <w:bookmarkStart w:id="13" w:name="_Toc144030664"/>
+      <w:bookmarkStart w:id="31" w:name="_Toc200755475"/>
       <w:r>
         <w:t>Datasheets</w:t>
       </w:r>
-      <w:bookmarkEnd w:id="13"/>
+      <w:bookmarkEnd w:id="31"/>
     </w:p>
     <w:p/>
     <w:p/>
@@ -3024,12 +4825,12 @@
           <w:numId w:val="2"/>
         </w:numPr>
       </w:pPr>
-      <w:bookmarkStart w:id="14" w:name="_Toc144030665"/>
+      <w:bookmarkStart w:id="32" w:name="_Toc200755476"/>
       <w:r>
         <w:lastRenderedPageBreak/>
         <w:t>Software documentatie</w:t>
       </w:r>
-      <w:bookmarkEnd w:id="14"/>
+      <w:bookmarkEnd w:id="32"/>
     </w:p>
     <w:p>
       <w:pPr>
@@ -3039,11 +4840,11 @@
           <w:numId w:val="36"/>
         </w:numPr>
       </w:pPr>
-      <w:bookmarkStart w:id="15" w:name="_Toc144030666"/>
+      <w:bookmarkStart w:id="33" w:name="_Toc200755477"/>
       <w:r>
         <w:t>Flowchart</w:t>
       </w:r>
-      <w:bookmarkEnd w:id="15"/>
+      <w:bookmarkEnd w:id="33"/>
     </w:p>
     <w:p>
       <w:pPr>
@@ -3053,9 +4854,11 @@
           <w:numId w:val="36"/>
         </w:numPr>
       </w:pPr>
+      <w:bookmarkStart w:id="34" w:name="_Toc200755478"/>
       <w:r>
         <w:t>Stofzuiger</w:t>
       </w:r>
+      <w:bookmarkEnd w:id="34"/>
     </w:p>
     <w:p>
       <w:pPr>
@@ -3078,6 +4881,9 @@
         </w:rPr>
       </w:pPr>
       <w:r>
+        <w:rPr>
+          <w:noProof/>
+        </w:rPr>
         <w:drawing>
           <wp:anchor distT="0" distB="0" distL="114300" distR="114300" simplePos="0" relativeHeight="251660288" behindDoc="0" locked="0" layoutInCell="1" allowOverlap="1" wp14:anchorId="21098075" wp14:editId="756C4F67">
             <wp:simplePos x="0" y="0"/>
@@ -3135,6 +4941,9 @@
         </w:drawing>
       </w:r>
       <w:r>
+        <w:rPr>
+          <w:noProof/>
+        </w:rPr>
         <w:drawing>
           <wp:inline distT="0" distB="0" distL="0" distR="0" wp14:anchorId="03C27FA5" wp14:editId="511102E6">
             <wp:extent cx="3201699" cy="3714750"/>
@@ -3197,6 +5006,9 @@
     </w:p>
     <w:p>
       <w:r>
+        <w:rPr>
+          <w:noProof/>
+        </w:rPr>
         <w:drawing>
           <wp:inline distT="0" distB="0" distL="0" distR="0" wp14:anchorId="23C448F8" wp14:editId="550D1405">
             <wp:extent cx="5760720" cy="5743575"/>
@@ -3252,6 +5064,9 @@
     </w:p>
     <w:p>
       <w:r>
+        <w:rPr>
+          <w:noProof/>
+        </w:rPr>
         <w:drawing>
           <wp:inline distT="0" distB="0" distL="0" distR="0" wp14:anchorId="174E6B99" wp14:editId="36827CD6">
             <wp:extent cx="4601217" cy="4839375"/>
@@ -3292,6 +5107,9 @@
     <w:p/>
     <w:p>
       <w:r>
+        <w:rPr>
+          <w:noProof/>
+        </w:rPr>
         <w:lastRenderedPageBreak/>
         <w:drawing>
           <wp:inline distT="0" distB="0" distL="0" distR="0" wp14:anchorId="523FEF61" wp14:editId="79CF5099">
@@ -3347,6 +5165,9 @@
     </w:p>
     <w:p>
       <w:r>
+        <w:rPr>
+          <w:noProof/>
+        </w:rPr>
         <w:drawing>
           <wp:inline distT="0" distB="0" distL="0" distR="0" wp14:anchorId="1FD68937" wp14:editId="045AD28F">
             <wp:extent cx="4001058" cy="5811061"/>
@@ -3393,16 +5214,21 @@
           <w:numId w:val="36"/>
         </w:numPr>
       </w:pPr>
+      <w:bookmarkStart w:id="35" w:name="_Toc200755479"/>
       <w:r>
         <w:lastRenderedPageBreak/>
         <w:t>Laadstation</w:t>
       </w:r>
+      <w:bookmarkEnd w:id="35"/>
     </w:p>
     <w:p>
       <w:pPr>
         <w:pStyle w:val="Kop4"/>
       </w:pPr>
       <w:r>
+        <w:rPr>
+          <w:noProof/>
+        </w:rPr>
         <w:drawing>
           <wp:inline distT="0" distB="0" distL="0" distR="0" wp14:anchorId="32231D56" wp14:editId="32E5DF2F">
             <wp:extent cx="5760720" cy="4415155"/>
@@ -3452,7 +5278,7 @@
           <w:lang w:val="en-GB"/>
         </w:rPr>
       </w:pPr>
-      <w:bookmarkStart w:id="16" w:name="_Toc144030667"/>
+      <w:bookmarkStart w:id="36" w:name="_Toc200755480"/>
       <w:proofErr w:type="spellStart"/>
       <w:r>
         <w:rPr>
@@ -3460,7 +5286,7 @@
         </w:rPr>
         <w:t>Conclusie</w:t>
       </w:r>
-      <w:bookmarkEnd w:id="16"/>
+      <w:bookmarkEnd w:id="36"/>
       <w:proofErr w:type="spellEnd"/>
     </w:p>
     <w:p/>

--- a/PractiseEnterprise 2 SONJA.docx
+++ b/PractiseEnterprise 2 SONJA.docx
@@ -98,7 +98,7 @@
           <w:r>
             <w:fldChar w:fldCharType="separate"/>
           </w:r>
-          <w:hyperlink w:anchor="_Toc200755445" w:history="1">
+          <w:hyperlink w:anchor="_Toc200802482" w:history="1">
             <w:r>
               <w:rPr>
                 <w:rStyle w:val="Hyperlink"/>
@@ -152,7 +152,7 @@
                 <w:noProof/>
                 <w:webHidden/>
               </w:rPr>
-              <w:instrText xml:space="preserve"> PAGEREF _Toc200755445 \h </w:instrText>
+              <w:instrText xml:space="preserve"> PAGEREF _Toc200802482 \h </w:instrText>
             </w:r>
             <w:r>
               <w:rPr>
@@ -197,7 +197,7 @@
               <w:lang w:eastAsia="nl-BE"/>
             </w:rPr>
           </w:pPr>
-          <w:hyperlink w:anchor="_Toc200755446" w:history="1">
+          <w:hyperlink w:anchor="_Toc200802483" w:history="1">
             <w:r>
               <w:rPr>
                 <w:rStyle w:val="Hyperlink"/>
@@ -242,7 +242,7 @@
                 <w:noProof/>
                 <w:webHidden/>
               </w:rPr>
-              <w:instrText xml:space="preserve"> PAGEREF _Toc200755446 \h </w:instrText>
+              <w:instrText xml:space="preserve"> PAGEREF _Toc200802483 \h </w:instrText>
             </w:r>
             <w:r>
               <w:rPr>
@@ -287,7 +287,7 @@
               <w:lang w:eastAsia="nl-BE"/>
             </w:rPr>
           </w:pPr>
-          <w:hyperlink w:anchor="_Toc200755447" w:history="1">
+          <w:hyperlink w:anchor="_Toc200802484" w:history="1">
             <w:r>
               <w:rPr>
                 <w:rStyle w:val="Hyperlink"/>
@@ -330,7 +330,7 @@
                 <w:noProof/>
                 <w:webHidden/>
               </w:rPr>
-              <w:instrText xml:space="preserve"> PAGEREF _Toc200755447 \h </w:instrText>
+              <w:instrText xml:space="preserve"> PAGEREF _Toc200802484 \h </w:instrText>
             </w:r>
             <w:r>
               <w:rPr>
@@ -375,7 +375,7 @@
               <w:lang w:eastAsia="nl-BE"/>
             </w:rPr>
           </w:pPr>
-          <w:hyperlink w:anchor="_Toc200755448" w:history="1">
+          <w:hyperlink w:anchor="_Toc200802485" w:history="1">
             <w:r>
               <w:rPr>
                 <w:rStyle w:val="Hyperlink"/>
@@ -418,7 +418,7 @@
                 <w:noProof/>
                 <w:webHidden/>
               </w:rPr>
-              <w:instrText xml:space="preserve"> PAGEREF _Toc200755448 \h </w:instrText>
+              <w:instrText xml:space="preserve"> PAGEREF _Toc200802485 \h </w:instrText>
             </w:r>
             <w:r>
               <w:rPr>
@@ -463,7 +463,7 @@
               <w:lang w:eastAsia="nl-BE"/>
             </w:rPr>
           </w:pPr>
-          <w:hyperlink w:anchor="_Toc200755449" w:history="1">
+          <w:hyperlink w:anchor="_Toc200802486" w:history="1">
             <w:r>
               <w:rPr>
                 <w:rStyle w:val="Hyperlink"/>
@@ -508,7 +508,7 @@
                 <w:noProof/>
                 <w:webHidden/>
               </w:rPr>
-              <w:instrText xml:space="preserve"> PAGEREF _Toc200755449 \h </w:instrText>
+              <w:instrText xml:space="preserve"> PAGEREF _Toc200802486 \h </w:instrText>
             </w:r>
             <w:r>
               <w:rPr>
@@ -553,7 +553,7 @@
               <w:lang w:eastAsia="nl-BE"/>
             </w:rPr>
           </w:pPr>
-          <w:hyperlink w:anchor="_Toc200755450" w:history="1">
+          <w:hyperlink w:anchor="_Toc200802487" w:history="1">
             <w:r>
               <w:rPr>
                 <w:rStyle w:val="Hyperlink"/>
@@ -596,7 +596,7 @@
                 <w:noProof/>
                 <w:webHidden/>
               </w:rPr>
-              <w:instrText xml:space="preserve"> PAGEREF _Toc200755450 \h </w:instrText>
+              <w:instrText xml:space="preserve"> PAGEREF _Toc200802487 \h </w:instrText>
             </w:r>
             <w:r>
               <w:rPr>
@@ -641,7 +641,7 @@
               <w:lang w:eastAsia="nl-BE"/>
             </w:rPr>
           </w:pPr>
-          <w:hyperlink w:anchor="_Toc200755451" w:history="1">
+          <w:hyperlink w:anchor="_Toc200802488" w:history="1">
             <w:r>
               <w:rPr>
                 <w:rStyle w:val="Hyperlink"/>
@@ -684,7 +684,7 @@
                 <w:noProof/>
                 <w:webHidden/>
               </w:rPr>
-              <w:instrText xml:space="preserve"> PAGEREF _Toc200755451 \h </w:instrText>
+              <w:instrText xml:space="preserve"> PAGEREF _Toc200802488 \h </w:instrText>
             </w:r>
             <w:r>
               <w:rPr>
@@ -729,7 +729,7 @@
               <w:lang w:eastAsia="nl-BE"/>
             </w:rPr>
           </w:pPr>
-          <w:hyperlink w:anchor="_Toc200755452" w:history="1">
+          <w:hyperlink w:anchor="_Toc200802489" w:history="1">
             <w:r>
               <w:rPr>
                 <w:rStyle w:val="Hyperlink"/>
@@ -772,7 +772,7 @@
                 <w:noProof/>
                 <w:webHidden/>
               </w:rPr>
-              <w:instrText xml:space="preserve"> PAGEREF _Toc200755452 \h </w:instrText>
+              <w:instrText xml:space="preserve"> PAGEREF _Toc200802489 \h </w:instrText>
             </w:r>
             <w:r>
               <w:rPr>
@@ -817,7 +817,7 @@
               <w:lang w:eastAsia="nl-BE"/>
             </w:rPr>
           </w:pPr>
-          <w:hyperlink w:anchor="_Toc200755453" w:history="1">
+          <w:hyperlink w:anchor="_Toc200802490" w:history="1">
             <w:r>
               <w:rPr>
                 <w:rStyle w:val="Hyperlink"/>
@@ -860,7 +860,7 @@
                 <w:noProof/>
                 <w:webHidden/>
               </w:rPr>
-              <w:instrText xml:space="preserve"> PAGEREF _Toc200755453 \h </w:instrText>
+              <w:instrText xml:space="preserve"> PAGEREF _Toc200802490 \h </w:instrText>
             </w:r>
             <w:r>
               <w:rPr>
@@ -905,7 +905,7 @@
               <w:lang w:eastAsia="nl-BE"/>
             </w:rPr>
           </w:pPr>
-          <w:hyperlink w:anchor="_Toc200755454" w:history="1">
+          <w:hyperlink w:anchor="_Toc200802491" w:history="1">
             <w:r>
               <w:rPr>
                 <w:rStyle w:val="Hyperlink"/>
@@ -948,7 +948,7 @@
                 <w:noProof/>
                 <w:webHidden/>
               </w:rPr>
-              <w:instrText xml:space="preserve"> PAGEREF _Toc200755454 \h </w:instrText>
+              <w:instrText xml:space="preserve"> PAGEREF _Toc200802491 \h </w:instrText>
             </w:r>
             <w:r>
               <w:rPr>
@@ -993,7 +993,7 @@
               <w:lang w:eastAsia="nl-BE"/>
             </w:rPr>
           </w:pPr>
-          <w:hyperlink w:anchor="_Toc200755455" w:history="1">
+          <w:hyperlink w:anchor="_Toc200802492" w:history="1">
             <w:r>
               <w:rPr>
                 <w:rStyle w:val="Hyperlink"/>
@@ -1036,7 +1036,7 @@
                 <w:noProof/>
                 <w:webHidden/>
               </w:rPr>
-              <w:instrText xml:space="preserve"> PAGEREF _Toc200755455 \h </w:instrText>
+              <w:instrText xml:space="preserve"> PAGEREF _Toc200802492 \h </w:instrText>
             </w:r>
             <w:r>
               <w:rPr>
@@ -1081,7 +1081,7 @@
               <w:lang w:eastAsia="nl-BE"/>
             </w:rPr>
           </w:pPr>
-          <w:hyperlink w:anchor="_Toc200755456" w:history="1">
+          <w:hyperlink w:anchor="_Toc200802493" w:history="1">
             <w:r>
               <w:rPr>
                 <w:rStyle w:val="Hyperlink"/>
@@ -1124,7 +1124,7 @@
                 <w:noProof/>
                 <w:webHidden/>
               </w:rPr>
-              <w:instrText xml:space="preserve"> PAGEREF _Toc200755456 \h </w:instrText>
+              <w:instrText xml:space="preserve"> PAGEREF _Toc200802493 \h </w:instrText>
             </w:r>
             <w:r>
               <w:rPr>
@@ -1169,7 +1169,7 @@
               <w:lang w:eastAsia="nl-BE"/>
             </w:rPr>
           </w:pPr>
-          <w:hyperlink w:anchor="_Toc200755457" w:history="1">
+          <w:hyperlink w:anchor="_Toc200802494" w:history="1">
             <w:r>
               <w:rPr>
                 <w:rStyle w:val="Hyperlink"/>
@@ -1212,7 +1212,7 @@
                 <w:noProof/>
                 <w:webHidden/>
               </w:rPr>
-              <w:instrText xml:space="preserve"> PAGEREF _Toc200755457 \h </w:instrText>
+              <w:instrText xml:space="preserve"> PAGEREF _Toc200802494 \h </w:instrText>
             </w:r>
             <w:r>
               <w:rPr>
@@ -1257,7 +1257,7 @@
               <w:lang w:eastAsia="nl-BE"/>
             </w:rPr>
           </w:pPr>
-          <w:hyperlink w:anchor="_Toc200755458" w:history="1">
+          <w:hyperlink w:anchor="_Toc200802495" w:history="1">
             <w:r>
               <w:rPr>
                 <w:rStyle w:val="Hyperlink"/>
@@ -1300,7 +1300,7 @@
                 <w:noProof/>
                 <w:webHidden/>
               </w:rPr>
-              <w:instrText xml:space="preserve"> PAGEREF _Toc200755458 \h </w:instrText>
+              <w:instrText xml:space="preserve"> PAGEREF _Toc200802495 \h </w:instrText>
             </w:r>
             <w:r>
               <w:rPr>
@@ -1345,7 +1345,7 @@
               <w:lang w:eastAsia="nl-BE"/>
             </w:rPr>
           </w:pPr>
-          <w:hyperlink w:anchor="_Toc200755459" w:history="1">
+          <w:hyperlink w:anchor="_Toc200802496" w:history="1">
             <w:r>
               <w:rPr>
                 <w:rStyle w:val="Hyperlink"/>
@@ -1388,7 +1388,7 @@
                 <w:noProof/>
                 <w:webHidden/>
               </w:rPr>
-              <w:instrText xml:space="preserve"> PAGEREF _Toc200755459 \h </w:instrText>
+              <w:instrText xml:space="preserve"> PAGEREF _Toc200802496 \h </w:instrText>
             </w:r>
             <w:r>
               <w:rPr>
@@ -1433,7 +1433,7 @@
               <w:lang w:eastAsia="nl-BE"/>
             </w:rPr>
           </w:pPr>
-          <w:hyperlink w:anchor="_Toc200755460" w:history="1">
+          <w:hyperlink w:anchor="_Toc200802497" w:history="1">
             <w:r>
               <w:rPr>
                 <w:rStyle w:val="Hyperlink"/>
@@ -1476,7 +1476,7 @@
                 <w:noProof/>
                 <w:webHidden/>
               </w:rPr>
-              <w:instrText xml:space="preserve"> PAGEREF _Toc200755460 \h </w:instrText>
+              <w:instrText xml:space="preserve"> PAGEREF _Toc200802497 \h </w:instrText>
             </w:r>
             <w:r>
               <w:rPr>
@@ -1521,7 +1521,7 @@
               <w:lang w:eastAsia="nl-BE"/>
             </w:rPr>
           </w:pPr>
-          <w:hyperlink w:anchor="_Toc200755461" w:history="1">
+          <w:hyperlink w:anchor="_Toc200802498" w:history="1">
             <w:r>
               <w:rPr>
                 <w:rStyle w:val="Hyperlink"/>
@@ -1564,7 +1564,7 @@
                 <w:noProof/>
                 <w:webHidden/>
               </w:rPr>
-              <w:instrText xml:space="preserve"> PAGEREF _Toc200755461 \h </w:instrText>
+              <w:instrText xml:space="preserve"> PAGEREF _Toc200802498 \h </w:instrText>
             </w:r>
             <w:r>
               <w:rPr>
@@ -1609,7 +1609,7 @@
               <w:lang w:eastAsia="nl-BE"/>
             </w:rPr>
           </w:pPr>
-          <w:hyperlink w:anchor="_Toc200755462" w:history="1">
+          <w:hyperlink w:anchor="_Toc200802499" w:history="1">
             <w:r>
               <w:rPr>
                 <w:rStyle w:val="Hyperlink"/>
@@ -1652,7 +1652,7 @@
                 <w:noProof/>
                 <w:webHidden/>
               </w:rPr>
-              <w:instrText xml:space="preserve"> PAGEREF _Toc200755462 \h </w:instrText>
+              <w:instrText xml:space="preserve"> PAGEREF _Toc200802499 \h </w:instrText>
             </w:r>
             <w:r>
               <w:rPr>
@@ -1697,7 +1697,7 @@
               <w:lang w:eastAsia="nl-BE"/>
             </w:rPr>
           </w:pPr>
-          <w:hyperlink w:anchor="_Toc200755463" w:history="1">
+          <w:hyperlink w:anchor="_Toc200802500" w:history="1">
             <w:r>
               <w:rPr>
                 <w:rStyle w:val="Hyperlink"/>
@@ -1740,7 +1740,7 @@
                 <w:noProof/>
                 <w:webHidden/>
               </w:rPr>
-              <w:instrText xml:space="preserve"> PAGEREF _Toc200755463 \h </w:instrText>
+              <w:instrText xml:space="preserve"> PAGEREF _Toc200802500 \h </w:instrText>
             </w:r>
             <w:r>
               <w:rPr>
@@ -1785,7 +1785,7 @@
               <w:lang w:eastAsia="nl-BE"/>
             </w:rPr>
           </w:pPr>
-          <w:hyperlink w:anchor="_Toc200755464" w:history="1">
+          <w:hyperlink w:anchor="_Toc200802501" w:history="1">
             <w:r>
               <w:rPr>
                 <w:rStyle w:val="Hyperlink"/>
@@ -1828,7 +1828,7 @@
                 <w:noProof/>
                 <w:webHidden/>
               </w:rPr>
-              <w:instrText xml:space="preserve"> PAGEREF _Toc200755464 \h </w:instrText>
+              <w:instrText xml:space="preserve"> PAGEREF _Toc200802501 \h </w:instrText>
             </w:r>
             <w:r>
               <w:rPr>
@@ -1873,7 +1873,7 @@
               <w:lang w:eastAsia="nl-BE"/>
             </w:rPr>
           </w:pPr>
-          <w:hyperlink w:anchor="_Toc200755465" w:history="1">
+          <w:hyperlink w:anchor="_Toc200802502" w:history="1">
             <w:r>
               <w:rPr>
                 <w:rStyle w:val="Hyperlink"/>
@@ -1916,7 +1916,7 @@
                 <w:noProof/>
                 <w:webHidden/>
               </w:rPr>
-              <w:instrText xml:space="preserve"> PAGEREF _Toc200755465 \h </w:instrText>
+              <w:instrText xml:space="preserve"> PAGEREF _Toc200802502 \h </w:instrText>
             </w:r>
             <w:r>
               <w:rPr>
@@ -1961,7 +1961,7 @@
               <w:lang w:eastAsia="nl-BE"/>
             </w:rPr>
           </w:pPr>
-          <w:hyperlink w:anchor="_Toc200755466" w:history="1">
+          <w:hyperlink w:anchor="_Toc200802503" w:history="1">
             <w:r>
               <w:rPr>
                 <w:rStyle w:val="Hyperlink"/>
@@ -2004,7 +2004,7 @@
                 <w:noProof/>
                 <w:webHidden/>
               </w:rPr>
-              <w:instrText xml:space="preserve"> PAGEREF _Toc200755466 \h </w:instrText>
+              <w:instrText xml:space="preserve"> PAGEREF _Toc200802503 \h </w:instrText>
             </w:r>
             <w:r>
               <w:rPr>
@@ -2049,7 +2049,7 @@
               <w:lang w:eastAsia="nl-BE"/>
             </w:rPr>
           </w:pPr>
-          <w:hyperlink w:anchor="_Toc200755467" w:history="1">
+          <w:hyperlink w:anchor="_Toc200802504" w:history="1">
             <w:r>
               <w:rPr>
                 <w:rStyle w:val="Hyperlink"/>
@@ -2092,7 +2092,7 @@
                 <w:noProof/>
                 <w:webHidden/>
               </w:rPr>
-              <w:instrText xml:space="preserve"> PAGEREF _Toc200755467 \h </w:instrText>
+              <w:instrText xml:space="preserve"> PAGEREF _Toc200802504 \h </w:instrText>
             </w:r>
             <w:r>
               <w:rPr>
@@ -2136,7 +2136,7 @@
               <w:lang w:eastAsia="nl-BE"/>
             </w:rPr>
           </w:pPr>
-          <w:hyperlink w:anchor="_Toc200755468" w:history="1">
+          <w:hyperlink w:anchor="_Toc200802505" w:history="1">
             <w:r>
               <w:rPr>
                 <w:noProof/>
@@ -2156,7 +2156,7 @@
                 <w:noProof/>
                 <w:webHidden/>
               </w:rPr>
-              <w:instrText xml:space="preserve"> PAGEREF _Toc200755468 \h </w:instrText>
+              <w:instrText xml:space="preserve"> PAGEREF _Toc200802505 \h </w:instrText>
             </w:r>
             <w:r>
               <w:rPr>
@@ -2201,7 +2201,7 @@
               <w:lang w:eastAsia="nl-BE"/>
             </w:rPr>
           </w:pPr>
-          <w:hyperlink w:anchor="_Toc200755469" w:history="1">
+          <w:hyperlink w:anchor="_Toc200802506" w:history="1">
             <w:r>
               <w:rPr>
                 <w:rStyle w:val="Hyperlink"/>
@@ -2244,7 +2244,7 @@
                 <w:noProof/>
                 <w:webHidden/>
               </w:rPr>
-              <w:instrText xml:space="preserve"> PAGEREF _Toc200755469 \h </w:instrText>
+              <w:instrText xml:space="preserve"> PAGEREF _Toc200802506 \h </w:instrText>
             </w:r>
             <w:r>
               <w:rPr>
@@ -2289,7 +2289,7 @@
               <w:lang w:eastAsia="nl-BE"/>
             </w:rPr>
           </w:pPr>
-          <w:hyperlink w:anchor="_Toc200755470" w:history="1">
+          <w:hyperlink w:anchor="_Toc200802507" w:history="1">
             <w:r>
               <w:rPr>
                 <w:rStyle w:val="Hyperlink"/>
@@ -2332,7 +2332,7 @@
                 <w:noProof/>
                 <w:webHidden/>
               </w:rPr>
-              <w:instrText xml:space="preserve"> PAGEREF _Toc200755470 \h </w:instrText>
+              <w:instrText xml:space="preserve"> PAGEREF _Toc200802507 \h </w:instrText>
             </w:r>
             <w:r>
               <w:rPr>
@@ -2377,7 +2377,7 @@
               <w:lang w:eastAsia="nl-BE"/>
             </w:rPr>
           </w:pPr>
-          <w:hyperlink w:anchor="_Toc200755471" w:history="1">
+          <w:hyperlink w:anchor="_Toc200802508" w:history="1">
             <w:r>
               <w:rPr>
                 <w:rStyle w:val="Hyperlink"/>
@@ -2420,7 +2420,7 @@
                 <w:noProof/>
                 <w:webHidden/>
               </w:rPr>
-              <w:instrText xml:space="preserve"> PAGEREF _Toc200755471 \h </w:instrText>
+              <w:instrText xml:space="preserve"> PAGEREF _Toc200802508 \h </w:instrText>
             </w:r>
             <w:r>
               <w:rPr>
@@ -2465,7 +2465,7 @@
               <w:lang w:eastAsia="nl-BE"/>
             </w:rPr>
           </w:pPr>
-          <w:hyperlink w:anchor="_Toc200755472" w:history="1">
+          <w:hyperlink w:anchor="_Toc200802509" w:history="1">
             <w:r>
               <w:rPr>
                 <w:rStyle w:val="Hyperlink"/>
@@ -2508,7 +2508,7 @@
                 <w:noProof/>
                 <w:webHidden/>
               </w:rPr>
-              <w:instrText xml:space="preserve"> PAGEREF _Toc200755472 \h </w:instrText>
+              <w:instrText xml:space="preserve"> PAGEREF _Toc200802509 \h </w:instrText>
             </w:r>
             <w:r>
               <w:rPr>
@@ -2553,7 +2553,7 @@
               <w:lang w:eastAsia="nl-BE"/>
             </w:rPr>
           </w:pPr>
-          <w:hyperlink w:anchor="_Toc200755473" w:history="1">
+          <w:hyperlink w:anchor="_Toc200802510" w:history="1">
             <w:r>
               <w:rPr>
                 <w:rStyle w:val="Hyperlink"/>
@@ -2596,7 +2596,7 @@
                 <w:noProof/>
                 <w:webHidden/>
               </w:rPr>
-              <w:instrText xml:space="preserve"> PAGEREF _Toc200755473 \h </w:instrText>
+              <w:instrText xml:space="preserve"> PAGEREF _Toc200802510 \h </w:instrText>
             </w:r>
             <w:r>
               <w:rPr>
@@ -2641,7 +2641,7 @@
               <w:lang w:eastAsia="nl-BE"/>
             </w:rPr>
           </w:pPr>
-          <w:hyperlink w:anchor="_Toc200755474" w:history="1">
+          <w:hyperlink w:anchor="_Toc200802511" w:history="1">
             <w:r>
               <w:rPr>
                 <w:rStyle w:val="Hyperlink"/>
@@ -2684,7 +2684,7 @@
                 <w:noProof/>
                 <w:webHidden/>
               </w:rPr>
-              <w:instrText xml:space="preserve"> PAGEREF _Toc200755474 \h </w:instrText>
+              <w:instrText xml:space="preserve"> PAGEREF _Toc200802511 \h </w:instrText>
             </w:r>
             <w:r>
               <w:rPr>
@@ -2729,7 +2729,7 @@
               <w:lang w:eastAsia="nl-BE"/>
             </w:rPr>
           </w:pPr>
-          <w:hyperlink w:anchor="_Toc200755475" w:history="1">
+          <w:hyperlink w:anchor="_Toc200802512" w:history="1">
             <w:r>
               <w:rPr>
                 <w:rStyle w:val="Hyperlink"/>
@@ -2772,7 +2772,7 @@
                 <w:noProof/>
                 <w:webHidden/>
               </w:rPr>
-              <w:instrText xml:space="preserve"> PAGEREF _Toc200755475 \h </w:instrText>
+              <w:instrText xml:space="preserve"> PAGEREF _Toc200802512 \h </w:instrText>
             </w:r>
             <w:r>
               <w:rPr>
@@ -2817,7 +2817,7 @@
               <w:lang w:eastAsia="nl-BE"/>
             </w:rPr>
           </w:pPr>
-          <w:hyperlink w:anchor="_Toc200755476" w:history="1">
+          <w:hyperlink w:anchor="_Toc200802513" w:history="1">
             <w:r>
               <w:rPr>
                 <w:rStyle w:val="Hyperlink"/>
@@ -2860,7 +2860,7 @@
                 <w:noProof/>
                 <w:webHidden/>
               </w:rPr>
-              <w:instrText xml:space="preserve"> PAGEREF _Toc200755476 \h </w:instrText>
+              <w:instrText xml:space="preserve"> PAGEREF _Toc200802513 \h </w:instrText>
             </w:r>
             <w:r>
               <w:rPr>
@@ -2905,7 +2905,7 @@
               <w:lang w:eastAsia="nl-BE"/>
             </w:rPr>
           </w:pPr>
-          <w:hyperlink w:anchor="_Toc200755477" w:history="1">
+          <w:hyperlink w:anchor="_Toc200802514" w:history="1">
             <w:r>
               <w:rPr>
                 <w:rStyle w:val="Hyperlink"/>
@@ -2948,7 +2948,7 @@
                 <w:noProof/>
                 <w:webHidden/>
               </w:rPr>
-              <w:instrText xml:space="preserve"> PAGEREF _Toc200755477 \h </w:instrText>
+              <w:instrText xml:space="preserve"> PAGEREF _Toc200802514 \h </w:instrText>
             </w:r>
             <w:r>
               <w:rPr>
@@ -2993,7 +2993,7 @@
               <w:lang w:eastAsia="nl-BE"/>
             </w:rPr>
           </w:pPr>
-          <w:hyperlink w:anchor="_Toc200755478" w:history="1">
+          <w:hyperlink w:anchor="_Toc200802515" w:history="1">
             <w:r>
               <w:rPr>
                 <w:rStyle w:val="Hyperlink"/>
@@ -3036,7 +3036,7 @@
                 <w:noProof/>
                 <w:webHidden/>
               </w:rPr>
-              <w:instrText xml:space="preserve"> PAGEREF _Toc200755478 \h </w:instrText>
+              <w:instrText xml:space="preserve"> PAGEREF _Toc200802515 \h </w:instrText>
             </w:r>
             <w:r>
               <w:rPr>
@@ -3081,7 +3081,7 @@
               <w:lang w:eastAsia="nl-BE"/>
             </w:rPr>
           </w:pPr>
-          <w:hyperlink w:anchor="_Toc200755479" w:history="1">
+          <w:hyperlink w:anchor="_Toc200802516" w:history="1">
             <w:r>
               <w:rPr>
                 <w:rStyle w:val="Hyperlink"/>
@@ -3124,7 +3124,7 @@
                 <w:noProof/>
                 <w:webHidden/>
               </w:rPr>
-              <w:instrText xml:space="preserve"> PAGEREF _Toc200755479 \h </w:instrText>
+              <w:instrText xml:space="preserve"> PAGEREF _Toc200802516 \h </w:instrText>
             </w:r>
             <w:r>
               <w:rPr>
@@ -3144,7 +3144,7 @@
                 <w:noProof/>
                 <w:webHidden/>
               </w:rPr>
-              <w:t>22</w:t>
+              <w:t>23</w:t>
             </w:r>
             <w:r>
               <w:rPr>
@@ -3169,7 +3169,7 @@
               <w:lang w:eastAsia="nl-BE"/>
             </w:rPr>
           </w:pPr>
-          <w:hyperlink w:anchor="_Toc200755480" w:history="1">
+          <w:hyperlink w:anchor="_Toc200802517" w:history="1">
             <w:r>
               <w:rPr>
                 <w:rStyle w:val="Hyperlink"/>
@@ -3214,7 +3214,7 @@
                 <w:noProof/>
                 <w:webHidden/>
               </w:rPr>
-              <w:instrText xml:space="preserve"> PAGEREF _Toc200755480 \h </w:instrText>
+              <w:instrText xml:space="preserve"> PAGEREF _Toc200802517 \h </w:instrText>
             </w:r>
             <w:r>
               <w:rPr>
@@ -3234,7 +3234,7 @@
                 <w:noProof/>
                 <w:webHidden/>
               </w:rPr>
-              <w:t>22</w:t>
+              <w:t>24</w:t>
             </w:r>
             <w:r>
               <w:rPr>
@@ -3331,7 +3331,7 @@
           <w:lang w:val="en-GB"/>
         </w:rPr>
       </w:pPr>
-      <w:bookmarkStart w:id="1" w:name="_Toc200755445"/>
+      <w:bookmarkStart w:id="1" w:name="_Toc200802482"/>
       <w:proofErr w:type="spellStart"/>
       <w:r>
         <w:rPr>
@@ -3375,7 +3375,7 @@
           <w:lang w:val="en-GB"/>
         </w:rPr>
       </w:pPr>
-      <w:bookmarkStart w:id="2" w:name="_Toc200755446"/>
+      <w:bookmarkStart w:id="2" w:name="_Toc200802483"/>
       <w:r>
         <w:rPr>
           <w:lang w:val="en-GB"/>
@@ -3444,7 +3444,7 @@
           <w:numId w:val="2"/>
         </w:numPr>
       </w:pPr>
-      <w:bookmarkStart w:id="3" w:name="_Toc200755447"/>
+      <w:bookmarkStart w:id="3" w:name="_Toc200802484"/>
       <w:r>
         <w:t>Projectvoorstel</w:t>
       </w:r>
@@ -3613,7 +3613,7 @@
           <w:numId w:val="2"/>
         </w:numPr>
       </w:pPr>
-      <w:bookmarkStart w:id="4" w:name="_Toc200755448"/>
+      <w:bookmarkStart w:id="4" w:name="_Toc200802485"/>
       <w:proofErr w:type="spellStart"/>
       <w:r>
         <w:t>Gantt</w:t>
@@ -3712,7 +3712,7 @@
           <w:lang w:val="en-GB"/>
         </w:rPr>
       </w:pPr>
-      <w:bookmarkStart w:id="5" w:name="_Toc200755449"/>
+      <w:bookmarkStart w:id="5" w:name="_Toc200802486"/>
       <w:proofErr w:type="spellStart"/>
       <w:r>
         <w:rPr>
@@ -3759,7 +3759,7 @@
           <w:numId w:val="2"/>
         </w:numPr>
       </w:pPr>
-      <w:bookmarkStart w:id="6" w:name="_Toc200755450"/>
+      <w:bookmarkStart w:id="6" w:name="_Toc200802487"/>
       <w:r>
         <w:t>Voeding</w:t>
       </w:r>
@@ -3782,7 +3782,7 @@
           <w:numId w:val="2"/>
         </w:numPr>
       </w:pPr>
-      <w:bookmarkStart w:id="7" w:name="_Toc200755451"/>
+      <w:bookmarkStart w:id="7" w:name="_Toc200802488"/>
       <w:r>
         <w:t>Laadstation</w:t>
       </w:r>
@@ -3802,7 +3802,7 @@
           <w:numId w:val="2"/>
         </w:numPr>
       </w:pPr>
-      <w:bookmarkStart w:id="8" w:name="_Toc200755452"/>
+      <w:bookmarkStart w:id="8" w:name="_Toc200802489"/>
       <w:r>
         <w:t>Auto-</w:t>
       </w:r>
@@ -3826,7 +3826,7 @@
           <w:numId w:val="2"/>
         </w:numPr>
       </w:pPr>
-      <w:bookmarkStart w:id="9" w:name="_Toc200755453"/>
+      <w:bookmarkStart w:id="9" w:name="_Toc200802490"/>
       <w:r>
         <w:t>Grond connectie usb</w:t>
       </w:r>
@@ -3845,7 +3845,7 @@
           <w:numId w:val="2"/>
         </w:numPr>
       </w:pPr>
-      <w:bookmarkStart w:id="10" w:name="_Toc200755454"/>
+      <w:bookmarkStart w:id="10" w:name="_Toc200802491"/>
       <w:r>
         <w:t>Polarisatie charge led</w:t>
       </w:r>
@@ -3864,7 +3864,7 @@
           <w:numId w:val="2"/>
         </w:numPr>
       </w:pPr>
-      <w:bookmarkStart w:id="11" w:name="_Toc200755455"/>
+      <w:bookmarkStart w:id="11" w:name="_Toc200802492"/>
       <w:r>
         <w:lastRenderedPageBreak/>
         <w:t>Hardware documentatie</w:t>
@@ -3879,7 +3879,7 @@
           <w:numId w:val="30"/>
         </w:numPr>
       </w:pPr>
-      <w:bookmarkStart w:id="12" w:name="_Toc200755456"/>
+      <w:bookmarkStart w:id="12" w:name="_Toc200802493"/>
       <w:r>
         <w:t>Blokschema</w:t>
       </w:r>
@@ -3893,7 +3893,7 @@
           <w:numId w:val="30"/>
         </w:numPr>
       </w:pPr>
-      <w:bookmarkStart w:id="13" w:name="_Toc200755457"/>
+      <w:bookmarkStart w:id="13" w:name="_Toc200802494"/>
       <w:r>
         <w:t>Stofzuiger</w:t>
       </w:r>
@@ -3949,7 +3949,7 @@
           <w:numId w:val="30"/>
         </w:numPr>
       </w:pPr>
-      <w:bookmarkStart w:id="14" w:name="_Toc200755458"/>
+      <w:bookmarkStart w:id="14" w:name="_Toc200802495"/>
       <w:r>
         <w:t>Laadstation</w:t>
       </w:r>
@@ -4006,7 +4006,7 @@
           <w:numId w:val="30"/>
         </w:numPr>
       </w:pPr>
-      <w:bookmarkStart w:id="15" w:name="_Toc200755459"/>
+      <w:bookmarkStart w:id="15" w:name="_Toc200802496"/>
       <w:r>
         <w:lastRenderedPageBreak/>
         <w:t>Schema’s</w:t>
@@ -4021,7 +4021,7 @@
           <w:numId w:val="30"/>
         </w:numPr>
       </w:pPr>
-      <w:bookmarkStart w:id="16" w:name="_Toc200755460"/>
+      <w:bookmarkStart w:id="16" w:name="_Toc200802497"/>
       <w:r>
         <w:rPr>
           <w:noProof/>
@@ -4107,7 +4107,7 @@
           <w:numId w:val="39"/>
         </w:numPr>
       </w:pPr>
-      <w:bookmarkStart w:id="17" w:name="_Toc200755461"/>
+      <w:bookmarkStart w:id="17" w:name="_Toc200802498"/>
       <w:r>
         <w:lastRenderedPageBreak/>
         <w:t>Stofzuiger deel 2</w:t>
@@ -4170,7 +4170,7 @@
           <w:numId w:val="39"/>
         </w:numPr>
       </w:pPr>
-      <w:bookmarkStart w:id="18" w:name="_Toc200755462"/>
+      <w:bookmarkStart w:id="18" w:name="_Toc200802499"/>
       <w:r>
         <w:t>Laadstation deel 1</w:t>
       </w:r>
@@ -4226,7 +4226,7 @@
           <w:numId w:val="39"/>
         </w:numPr>
       </w:pPr>
-      <w:bookmarkStart w:id="19" w:name="_Toc200755463"/>
+      <w:bookmarkStart w:id="19" w:name="_Toc200802500"/>
       <w:r>
         <w:lastRenderedPageBreak/>
         <w:t>Laadstation deel 2</w:t>
@@ -4288,7 +4288,7 @@
           <w:numId w:val="39"/>
         </w:numPr>
       </w:pPr>
-      <w:bookmarkStart w:id="20" w:name="_Toc200755464"/>
+      <w:bookmarkStart w:id="20" w:name="_Toc200802501"/>
       <w:r>
         <w:lastRenderedPageBreak/>
         <w:t xml:space="preserve">Component </w:t>
@@ -4306,7 +4306,7 @@
           <w:numId w:val="39"/>
         </w:numPr>
       </w:pPr>
-      <w:bookmarkStart w:id="21" w:name="_Toc200755465"/>
+      <w:bookmarkStart w:id="21" w:name="_Toc200802502"/>
       <w:r>
         <w:t>Stofzuiger top-</w:t>
       </w:r>
@@ -4376,7 +4376,7 @@
           <w:numId w:val="39"/>
         </w:numPr>
       </w:pPr>
-      <w:bookmarkStart w:id="22" w:name="_Toc200755466"/>
+      <w:bookmarkStart w:id="22" w:name="_Toc200802503"/>
       <w:r>
         <w:t xml:space="preserve">Stofzuiger </w:t>
       </w:r>
@@ -4451,7 +4451,7 @@
           <w:numId w:val="39"/>
         </w:numPr>
       </w:pPr>
-      <w:bookmarkStart w:id="23" w:name="_Toc200755467"/>
+      <w:bookmarkStart w:id="23" w:name="_Toc200802504"/>
       <w:r>
         <w:t>Laadstation</w:t>
       </w:r>
@@ -4467,7 +4467,7 @@
       <w:pPr>
         <w:pStyle w:val="Kop3"/>
       </w:pPr>
-      <w:bookmarkStart w:id="24" w:name="_Toc200755468"/>
+      <w:bookmarkStart w:id="24" w:name="_Toc200802505"/>
       <w:r>
         <w:rPr>
           <w:noProof/>
@@ -4519,7 +4519,7 @@
           <w:numId w:val="39"/>
         </w:numPr>
       </w:pPr>
-      <w:bookmarkStart w:id="25" w:name="_Toc200755469"/>
+      <w:bookmarkStart w:id="25" w:name="_Toc200802506"/>
       <w:r>
         <w:lastRenderedPageBreak/>
         <w:t xml:space="preserve">PCB </w:t>
@@ -4537,7 +4537,7 @@
           <w:numId w:val="39"/>
         </w:numPr>
       </w:pPr>
-      <w:bookmarkStart w:id="26" w:name="_Toc200755470"/>
+      <w:bookmarkStart w:id="26" w:name="_Toc200802507"/>
       <w:r>
         <w:t>Stofzuiger top-</w:t>
       </w:r>
@@ -4599,7 +4599,7 @@
           <w:numId w:val="39"/>
         </w:numPr>
       </w:pPr>
-      <w:bookmarkStart w:id="27" w:name="_Toc200755471"/>
+      <w:bookmarkStart w:id="27" w:name="_Toc200802508"/>
       <w:r>
         <w:lastRenderedPageBreak/>
         <w:t xml:space="preserve">Stofzuiger </w:t>
@@ -4662,7 +4662,7 @@
           <w:numId w:val="39"/>
         </w:numPr>
       </w:pPr>
-      <w:bookmarkStart w:id="28" w:name="_Toc200755472"/>
+      <w:bookmarkStart w:id="28" w:name="_Toc200802509"/>
       <w:r>
         <w:lastRenderedPageBreak/>
         <w:t>Laadstation</w:t>
@@ -4740,7 +4740,7 @@
           <w:numId w:val="39"/>
         </w:numPr>
       </w:pPr>
-      <w:bookmarkStart w:id="29" w:name="_Toc200755473"/>
+      <w:bookmarkStart w:id="29" w:name="_Toc200802510"/>
       <w:proofErr w:type="spellStart"/>
       <w:r>
         <w:t>Mechanical</w:t>
@@ -4779,7 +4779,7 @@
           <w:numId w:val="39"/>
         </w:numPr>
       </w:pPr>
-      <w:bookmarkStart w:id="30" w:name="_Toc200755474"/>
+      <w:bookmarkStart w:id="30" w:name="_Toc200802511"/>
       <w:r>
         <w:t>Materialen</w:t>
       </w:r>
@@ -4802,7 +4802,7 @@
           <w:numId w:val="39"/>
         </w:numPr>
       </w:pPr>
-      <w:bookmarkStart w:id="31" w:name="_Toc200755475"/>
+      <w:bookmarkStart w:id="31" w:name="_Toc200802512"/>
       <w:r>
         <w:t>Datasheets</w:t>
       </w:r>
@@ -4825,7 +4825,7 @@
           <w:numId w:val="2"/>
         </w:numPr>
       </w:pPr>
-      <w:bookmarkStart w:id="32" w:name="_Toc200755476"/>
+      <w:bookmarkStart w:id="32" w:name="_Toc200802513"/>
       <w:r>
         <w:lastRenderedPageBreak/>
         <w:t>Software documentatie</w:t>
@@ -4840,7 +4840,7 @@
           <w:numId w:val="36"/>
         </w:numPr>
       </w:pPr>
-      <w:bookmarkStart w:id="33" w:name="_Toc200755477"/>
+      <w:bookmarkStart w:id="33" w:name="_Toc200802514"/>
       <w:r>
         <w:t>Flowchart</w:t>
       </w:r>
@@ -4854,7 +4854,7 @@
           <w:numId w:val="36"/>
         </w:numPr>
       </w:pPr>
-      <w:bookmarkStart w:id="34" w:name="_Toc200755478"/>
+      <w:bookmarkStart w:id="34" w:name="_Toc200802515"/>
       <w:r>
         <w:t>Stofzuiger</w:t>
       </w:r>
@@ -4982,11 +4982,145 @@
       </w:r>
     </w:p>
     <w:p>
+      <w:pPr>
+        <w:rPr>
+          <w:noProof/>
+        </w:rPr>
+      </w:pPr>
       <w:r>
         <w:rPr>
           <w:noProof/>
         </w:rPr>
         <w:t xml:space="preserve"> </w:t>
+      </w:r>
+      <w:r>
+        <w:rPr>
+          <w:noProof/>
+        </w:rPr>
+        <w:t>De stofzuiger zal eerst de nodige IR-sensors activeren en de PWM channels voor de motoren. Hierna wordt de drukknop op de robot gechecked om te beslissen of er naar dock wordt gereden of niet.</w:t>
+      </w:r>
+    </w:p>
+    <w:p>
+      <w:pPr>
+        <w:rPr>
+          <w:noProof/>
+        </w:rPr>
+      </w:pPr>
+    </w:p>
+    <w:p>
+      <w:pPr>
+        <w:rPr>
+          <w:noProof/>
+        </w:rPr>
+      </w:pPr>
+      <w:r>
+        <w:rPr>
+          <w:noProof/>
+        </w:rPr>
+        <w:t>Indien de drukknop niet was ingedrukt worden de ADC channels uitgelezen van de IR-sensoren en wordt de PWM op de maximale snelheid ingesteld. De stofzuiger gaat aan en de functie voor het vermijden van opstakels wordt opgeroepen.</w:t>
+      </w:r>
+      <w:r>
+        <w:rPr>
+          <w:noProof/>
+        </w:rPr>
+        <w:t xml:space="preserve"> Als de knop wel was ingedrukt </w:t>
+      </w:r>
+      <w:r>
+        <w:rPr>
+          <w:noProof/>
+        </w:rPr>
+        <w:t>worden de ADC-channels ook gelezen, maar de PWM wordt nu ingesteld op een lagere dock snelheid en de stofzuiger gaat uit.</w:t>
+      </w:r>
+    </w:p>
+    <w:p>
+      <w:pPr>
+        <w:rPr>
+          <w:noProof/>
+        </w:rPr>
+      </w:pPr>
+    </w:p>
+    <w:p>
+      <w:pPr>
+        <w:rPr>
+          <w:noProof/>
+        </w:rPr>
+      </w:pPr>
+      <w:r>
+        <w:rPr>
+          <w:noProof/>
+        </w:rPr>
+        <w:t>De 12-bit waarden van de ADC met bijhorende afstand wordt weergeven in volgende grafiek.</w:t>
+      </w:r>
+    </w:p>
+    <w:p>
+      <w:r>
+        <w:lastRenderedPageBreak/>
+        <w:drawing>
+          <wp:anchor distT="0" distB="0" distL="114300" distR="114300" simplePos="0" relativeHeight="251661312" behindDoc="1" locked="0" layoutInCell="1" allowOverlap="1" wp14:anchorId="044ADA14" wp14:editId="6450272F">
+            <wp:simplePos x="0" y="0"/>
+            <wp:positionH relativeFrom="margin">
+              <wp:align>center</wp:align>
+            </wp:positionH>
+            <wp:positionV relativeFrom="paragraph">
+              <wp:posOffset>0</wp:posOffset>
+            </wp:positionV>
+            <wp:extent cx="7091680" cy="4505325"/>
+            <wp:effectExtent l="0" t="0" r="0" b="9525"/>
+            <wp:wrapTight wrapText="bothSides">
+              <wp:wrapPolygon edited="0">
+                <wp:start x="0" y="0"/>
+                <wp:lineTo x="0" y="21554"/>
+                <wp:lineTo x="21527" y="21554"/>
+                <wp:lineTo x="21527" y="0"/>
+                <wp:lineTo x="0" y="0"/>
+              </wp:wrapPolygon>
+            </wp:wrapTight>
+            <wp:docPr id="1431838363" name="Afbeelding 1"/>
+            <wp:cNvGraphicFramePr>
+              <a:graphicFrameLocks xmlns:a="http://schemas.openxmlformats.org/drawingml/2006/main" noChangeAspect="1"/>
+            </wp:cNvGraphicFramePr>
+            <a:graphic xmlns:a="http://schemas.openxmlformats.org/drawingml/2006/main">
+              <a:graphicData uri="http://schemas.openxmlformats.org/drawingml/2006/picture">
+                <pic:pic xmlns:pic="http://schemas.openxmlformats.org/drawingml/2006/picture">
+                  <pic:nvPicPr>
+                    <pic:cNvPr id="1431838363" name=""/>
+                    <pic:cNvPicPr/>
+                  </pic:nvPicPr>
+                  <pic:blipFill>
+                    <a:blip r:embed="rId23">
+                      <a:extLst>
+                        <a:ext uri="{28A0092B-C50C-407E-A947-70E740481C1C}">
+                          <a14:useLocalDpi xmlns:a14="http://schemas.microsoft.com/office/drawing/2010/main" val="0"/>
+                        </a:ext>
+                      </a:extLst>
+                    </a:blip>
+                    <a:stretch>
+                      <a:fillRect/>
+                    </a:stretch>
+                  </pic:blipFill>
+                  <pic:spPr>
+                    <a:xfrm>
+                      <a:off x="0" y="0"/>
+                      <a:ext cx="7091680" cy="4505325"/>
+                    </a:xfrm>
+                    <a:prstGeom prst="rect">
+                      <a:avLst/>
+                    </a:prstGeom>
+                  </pic:spPr>
+                </pic:pic>
+              </a:graphicData>
+            </a:graphic>
+            <wp14:sizeRelH relativeFrom="margin">
+              <wp14:pctWidth>0</wp14:pctWidth>
+            </wp14:sizeRelH>
+            <wp14:sizeRelV relativeFrom="margin">
+              <wp14:pctHeight>0</wp14:pctHeight>
+            </wp14:sizeRelV>
+          </wp:anchor>
+        </w:drawing>
+      </w:r>
+      <w:r>
+        <w:t>Hoe groter de ADC-waarde hoe dichter de sensor bij een obstakel is, tenzij te dicht.</w:t>
       </w:r>
     </w:p>
     <w:p>
@@ -5025,7 +5159,7 @@
                     <pic:cNvPicPr/>
                   </pic:nvPicPr>
                   <pic:blipFill>
-                    <a:blip r:embed="rId23"/>
+                    <a:blip r:embed="rId24"/>
                     <a:stretch>
                       <a:fillRect/>
                     </a:stretch>
@@ -5046,7 +5180,20 @@
         </w:drawing>
       </w:r>
     </w:p>
+    <w:p>
+      <w:r>
+        <w:t>De obstakel functie bekijkt eerst of er een bumper actief is, indien dit het geval is wordt er achteruitgereden en gedraaid naar de gepaste richting. Daarna worden de afstanden van de IR-sensoren bekeken.</w:t>
+      </w:r>
+    </w:p>
     <w:p/>
+    <w:p>
+      <w:r>
+        <w:t>Indien linkse sensor te dicht is wordt er naar rechts gedraaid en omgekeerd bij de rechtse sensor. Als beide links en rechts te dicht zijn of midden veel te dicht wordt er achteruitgereden en afgedraaid naar de kant waar het meeste plaats is</w:t>
+      </w:r>
+      <w:r>
+        <w:t>. Als geen enkele sensor te dicht komt rijdt de stofzuiger vooruit.</w:t>
+      </w:r>
+    </w:p>
     <w:p>
       <w:pPr>
         <w:pStyle w:val="Kop4"/>
@@ -5083,7 +5230,7 @@
                     <pic:cNvPicPr/>
                   </pic:nvPicPr>
                   <pic:blipFill>
-                    <a:blip r:embed="rId24"/>
+                    <a:blip r:embed="rId25"/>
                     <a:stretch>
                       <a:fillRect/>
                     </a:stretch>
@@ -5104,7 +5251,55 @@
         </w:drawing>
       </w:r>
     </w:p>
+    <w:p>
+      <w:r>
+        <w:t xml:space="preserve">De ADC-waarden worden gebruikt om te navigeren in de vorig uitgelegde functie </w:t>
+      </w:r>
+      <w:proofErr w:type="spellStart"/>
+      <w:r>
+        <w:t>driveNormal</w:t>
+      </w:r>
+      <w:proofErr w:type="spellEnd"/>
+      <w:r>
+        <w:t xml:space="preserve">. De stofzuiger gebruikt dan de data van de IR-receiver (komt vanuit </w:t>
+      </w:r>
+      <w:proofErr w:type="spellStart"/>
+      <w:r>
+        <w:t>interrupt</w:t>
+      </w:r>
+      <w:proofErr w:type="spellEnd"/>
+      <w:r>
+        <w:t xml:space="preserve"> zie later) om de rechte lijn vanaf het </w:t>
+      </w:r>
+      <w:proofErr w:type="spellStart"/>
+      <w:r>
+        <w:t>dock</w:t>
+      </w:r>
+      <w:proofErr w:type="spellEnd"/>
+      <w:r>
+        <w:t xml:space="preserve"> station te detecteren. </w:t>
+      </w:r>
+    </w:p>
     <w:p/>
+    <w:p>
+      <w:r>
+        <w:t xml:space="preserve">De linker IR-LED van het </w:t>
+      </w:r>
+      <w:proofErr w:type="spellStart"/>
+      <w:r>
+        <w:t>dock</w:t>
+      </w:r>
+      <w:proofErr w:type="spellEnd"/>
+      <w:r>
+        <w:t xml:space="preserve"> station stuurt 0xa8 en de rechter 0xa4, samen en dus in het midden is dit 0xac.</w:t>
+      </w:r>
+      <w:r>
+        <w:t xml:space="preserve"> </w:t>
+      </w:r>
+      <w:r>
+        <w:t>Indien het midden is gevonden gebruikt de stofzuiger de IR-patronen om te navigeren.</w:t>
+      </w:r>
+    </w:p>
     <w:p>
       <w:r>
         <w:rPr>
@@ -5127,7 +5322,7 @@
                     <pic:cNvPicPr/>
                   </pic:nvPicPr>
                   <pic:blipFill>
-                    <a:blip r:embed="rId25"/>
+                    <a:blip r:embed="rId26"/>
                     <a:stretch>
                       <a:fillRect/>
                     </a:stretch>
@@ -5146,6 +5341,43 @@
             </a:graphic>
           </wp:inline>
         </w:drawing>
+      </w:r>
+    </w:p>
+    <w:p>
+      <w:r>
+        <w:t>Vervolgens worden de ADC-</w:t>
+      </w:r>
+      <w:proofErr w:type="spellStart"/>
+      <w:r>
+        <w:t>channels</w:t>
+      </w:r>
+      <w:proofErr w:type="spellEnd"/>
+      <w:r>
+        <w:t xml:space="preserve"> nog gemeten om te checken of de </w:t>
+      </w:r>
+      <w:proofErr w:type="spellStart"/>
+      <w:r>
+        <w:t>middenste</w:t>
+      </w:r>
+      <w:proofErr w:type="spellEnd"/>
+      <w:r>
+        <w:t xml:space="preserve"> sensor dicht genoeg bij het </w:t>
+      </w:r>
+      <w:proofErr w:type="spellStart"/>
+      <w:r>
+        <w:t>dock</w:t>
+      </w:r>
+      <w:proofErr w:type="spellEnd"/>
+      <w:r>
+        <w:t xml:space="preserve"> staat. Als deze dicht genoeg is stopt de stofzuiger en wacht deze op een signaal van de </w:t>
+      </w:r>
+      <w:proofErr w:type="spellStart"/>
+      <w:r>
+        <w:t>dock</w:t>
+      </w:r>
+      <w:proofErr w:type="spellEnd"/>
+      <w:r>
+        <w:t xml:space="preserve"> button. De knop wordt ingedrukt, de stofzuiger rijdt achteruit en naar rechts. Hij gaat terug in de normale modus.</w:t>
       </w:r>
     </w:p>
     <w:p>
@@ -5184,7 +5416,7 @@
                     <pic:cNvPicPr/>
                   </pic:nvPicPr>
                   <pic:blipFill>
-                    <a:blip r:embed="rId26"/>
+                    <a:blip r:embed="rId27"/>
                     <a:stretch>
                       <a:fillRect/>
                     </a:stretch>
@@ -5205,6 +5437,82 @@
         </w:drawing>
       </w:r>
     </w:p>
+    <w:p>
+      <w:r>
+        <w:t xml:space="preserve">Het </w:t>
+      </w:r>
+      <w:proofErr w:type="spellStart"/>
+      <w:r>
+        <w:t>sampelen</w:t>
+      </w:r>
+      <w:proofErr w:type="spellEnd"/>
+      <w:r>
+        <w:t xml:space="preserve"> van de IR-LED data gebeurt via de IR-receiver. Deze geeft een actief laag signaal bij het ontvangen van 38kHz gemoduleerd licht. Er wordt op elke bit gesynchroniseerd door een </w:t>
+      </w:r>
+      <w:proofErr w:type="spellStart"/>
+      <w:r>
+        <w:t>external</w:t>
+      </w:r>
+      <w:proofErr w:type="spellEnd"/>
+      <w:r>
+        <w:t xml:space="preserve"> </w:t>
+      </w:r>
+      <w:proofErr w:type="spellStart"/>
+      <w:r>
+        <w:t>interrupt</w:t>
+      </w:r>
+      <w:proofErr w:type="spellEnd"/>
+      <w:r>
+        <w:t xml:space="preserve"> met </w:t>
+      </w:r>
+      <w:proofErr w:type="spellStart"/>
+      <w:r>
+        <w:t>falling</w:t>
+      </w:r>
+      <w:proofErr w:type="spellEnd"/>
+      <w:r>
+        <w:t xml:space="preserve"> </w:t>
+      </w:r>
+      <w:proofErr w:type="spellStart"/>
+      <w:r>
+        <w:t>edge</w:t>
+      </w:r>
+      <w:proofErr w:type="spellEnd"/>
+      <w:r>
+        <w:t xml:space="preserve"> </w:t>
+      </w:r>
+      <w:proofErr w:type="spellStart"/>
+      <w:r>
+        <w:t>detection</w:t>
+      </w:r>
+      <w:proofErr w:type="spellEnd"/>
+      <w:r>
+        <w:t xml:space="preserve"> te gebruiken op de IR-receiver output. Er wordt een timer gestart om in het midden van de bit te </w:t>
+      </w:r>
+      <w:proofErr w:type="spellStart"/>
+      <w:r>
+        <w:t>sampelen</w:t>
+      </w:r>
+      <w:proofErr w:type="spellEnd"/>
+      <w:r>
+        <w:t>.</w:t>
+      </w:r>
+    </w:p>
+    <w:p/>
+    <w:p>
+      <w:r>
+        <w:t xml:space="preserve">De data wordt vervolgens in een tijdelijk register </w:t>
+      </w:r>
+      <w:proofErr w:type="spellStart"/>
+      <w:r>
+        <w:t>geshift</w:t>
+      </w:r>
+      <w:proofErr w:type="spellEnd"/>
+      <w:r>
+        <w:t xml:space="preserve"> tot er geldige data is en deze beschikbaar is in het gebruikte data register.</w:t>
+      </w:r>
+    </w:p>
+    <w:p/>
     <w:p/>
     <w:p>
       <w:pPr>
@@ -5214,7 +5522,7 @@
           <w:numId w:val="36"/>
         </w:numPr>
       </w:pPr>
-      <w:bookmarkStart w:id="35" w:name="_Toc200755479"/>
+      <w:bookmarkStart w:id="35" w:name="_Toc200802516"/>
       <w:r>
         <w:lastRenderedPageBreak/>
         <w:t>Laadstation</w:t>
@@ -5245,7 +5553,7 @@
                     <pic:cNvPicPr/>
                   </pic:nvPicPr>
                   <pic:blipFill>
-                    <a:blip r:embed="rId27"/>
+                    <a:blip r:embed="rId28"/>
                     <a:stretch>
                       <a:fillRect/>
                     </a:stretch>
@@ -5266,7 +5574,116 @@
         </w:drawing>
       </w:r>
     </w:p>
-    <w:p/>
+    <w:p>
+      <w:r>
+        <w:t xml:space="preserve">Het laadstation gebruikt een functie om één </w:t>
+      </w:r>
+      <w:proofErr w:type="spellStart"/>
+      <w:r>
+        <w:t>channel</w:t>
+      </w:r>
+      <w:proofErr w:type="spellEnd"/>
+      <w:r>
+        <w:t xml:space="preserve"> van een IR-LED op 38kHz te moduleren en data te versturen en een functie om dit te doen op twee </w:t>
+      </w:r>
+      <w:proofErr w:type="spellStart"/>
+      <w:r>
+        <w:t>channels</w:t>
+      </w:r>
+      <w:proofErr w:type="spellEnd"/>
+      <w:r>
+        <w:t xml:space="preserve">. Voor de eenvoudigheid is hier rechts de functie voor één </w:t>
+      </w:r>
+      <w:proofErr w:type="spellStart"/>
+      <w:r>
+        <w:t>channel</w:t>
+      </w:r>
+      <w:proofErr w:type="spellEnd"/>
+      <w:r>
+        <w:t xml:space="preserve"> weergegeven.</w:t>
+      </w:r>
+    </w:p>
+    <w:p>
+      <w:r>
+        <w:drawing>
+          <wp:inline distT="0" distB="0" distL="0" distR="0" wp14:anchorId="10F71F02" wp14:editId="366FC6B5">
+            <wp:extent cx="5760720" cy="2268220"/>
+            <wp:effectExtent l="0" t="0" r="0" b="0"/>
+            <wp:docPr id="54233405" name="Afbeelding 3"/>
+            <wp:cNvGraphicFramePr>
+              <a:graphicFrameLocks xmlns:a="http://schemas.openxmlformats.org/drawingml/2006/main" noChangeAspect="1"/>
+            </wp:cNvGraphicFramePr>
+            <a:graphic xmlns:a="http://schemas.openxmlformats.org/drawingml/2006/main">
+              <a:graphicData uri="http://schemas.openxmlformats.org/drawingml/2006/picture">
+                <pic:pic xmlns:pic="http://schemas.openxmlformats.org/drawingml/2006/picture">
+                  <pic:nvPicPr>
+                    <pic:cNvPr id="0" name="Picture 6"/>
+                    <pic:cNvPicPr>
+                      <a:picLocks noChangeAspect="1" noChangeArrowheads="1"/>
+                    </pic:cNvPicPr>
+                  </pic:nvPicPr>
+                  <pic:blipFill>
+                    <a:blip r:embed="rId29">
+                      <a:extLst>
+                        <a:ext uri="{28A0092B-C50C-407E-A947-70E740481C1C}">
+                          <a14:useLocalDpi xmlns:a14="http://schemas.microsoft.com/office/drawing/2010/main" val="0"/>
+                        </a:ext>
+                      </a:extLst>
+                    </a:blip>
+                    <a:srcRect/>
+                    <a:stretch>
+                      <a:fillRect/>
+                    </a:stretch>
+                  </pic:blipFill>
+                  <pic:spPr bwMode="auto">
+                    <a:xfrm>
+                      <a:off x="0" y="0"/>
+                      <a:ext cx="5760720" cy="2268220"/>
+                    </a:xfrm>
+                    <a:prstGeom prst="rect">
+                      <a:avLst/>
+                    </a:prstGeom>
+                    <a:noFill/>
+                    <a:ln>
+                      <a:noFill/>
+                    </a:ln>
+                  </pic:spPr>
+                </pic:pic>
+              </a:graphicData>
+            </a:graphic>
+          </wp:inline>
+        </w:drawing>
+      </w:r>
+    </w:p>
+    <w:p>
+      <w:r>
+        <w:t xml:space="preserve">Indien er een ‘1’ moet worden verstuurd zal de led 3ms aan gaan en 1ms uit. Bij een ‘0’ zal de led 1ms aan gaan en 3ms uit. Hierdoor is er altijd een </w:t>
+      </w:r>
+      <w:proofErr w:type="spellStart"/>
+      <w:r>
+        <w:t>falling</w:t>
+      </w:r>
+      <w:proofErr w:type="spellEnd"/>
+      <w:r>
+        <w:t xml:space="preserve"> </w:t>
+      </w:r>
+      <w:proofErr w:type="spellStart"/>
+      <w:r>
+        <w:t>edge</w:t>
+      </w:r>
+      <w:proofErr w:type="spellEnd"/>
+      <w:r>
+        <w:t xml:space="preserve"> op de receiver om te </w:t>
+      </w:r>
+      <w:proofErr w:type="spellStart"/>
+      <w:r>
+        <w:t>hersynchroniseren</w:t>
+      </w:r>
+      <w:proofErr w:type="spellEnd"/>
+      <w:r>
+        <w:t>. In bovenstaande figuur is CH1 aangestuurd met het patroon 0xa4 en CH2 met 0xa8. Als de ontvanger beide patronen tegelijk ziet komt er 0xac binnen.</w:t>
+      </w:r>
+    </w:p>
     <w:p>
       <w:pPr>
         <w:pStyle w:val="Kop1"/>
@@ -5278,12 +5695,13 @@
           <w:lang w:val="en-GB"/>
         </w:rPr>
       </w:pPr>
-      <w:bookmarkStart w:id="36" w:name="_Toc200755480"/>
+      <w:bookmarkStart w:id="36" w:name="_Toc200802517"/>
       <w:proofErr w:type="spellStart"/>
       <w:r>
         <w:rPr>
           <w:lang w:val="en-GB"/>
         </w:rPr>
+        <w:lastRenderedPageBreak/>
         <w:t>Conclusie</w:t>
       </w:r>
       <w:bookmarkEnd w:id="36"/>
@@ -5300,7 +5718,7 @@
       </w:pPr>
     </w:p>
     <w:sectPr>
-      <w:footerReference w:type="default" r:id="rId28"/>
+      <w:footerReference w:type="default" r:id="rId30"/>
       <w:pgSz w:w="11906" w:h="16838"/>
       <w:pgMar w:top="1417" w:right="1417" w:bottom="1417" w:left="1417" w:header="708" w:footer="708" w:gutter="0"/>
       <w:cols w:space="708"/>
@@ -10545,7 +10963,6 @@
   <w:style w:type="character" w:default="1" w:styleId="Standaardalinea-lettertype">
     <w:name w:val="Default Paragraph Font"/>
     <w:uiPriority w:val="1"/>
-    <w:semiHidden/>
     <w:unhideWhenUsed/>
   </w:style>
   <w:style w:type="table" w:default="1" w:styleId="Standaardtabel">
